--- a/TMS_API/DMS.API/Template/ThongBaoGia.docx
+++ b/TMS_API/DMS.API/Template/ThongBaoGia.docx
@@ -1409,11 +1409,13 @@
         <w:ind w:left="332"/>
         <w:rPr>
           <w:rFonts w:asciiTheme="majorHAnsi" w:hAnsiTheme="majorHAnsi" w:cstheme="majorHAnsi"/>
-        </w:rPr>
-      </w:pPr>
-      <w:r>
-        <w:rPr>
-          <w:rFonts w:asciiTheme="majorHAnsi" w:hAnsiTheme="majorHAnsi" w:cstheme="majorHAnsi"/>
+          <w:lang w:val="vi-VN"/>
+        </w:rPr>
+      </w:pPr>
+      <w:r>
+        <w:rPr>
+          <w:rFonts w:asciiTheme="majorHAnsi" w:hAnsiTheme="majorHAnsi" w:cstheme="majorHAnsi"/>
+          <w:lang w:val="vi-VN"/>
         </w:rPr>
         <w:t>##TABLE@@</w:t>
       </w:r>
@@ -2107,9 +2109,8 @@
           <w:sz w:val="26"/>
           <w:szCs w:val="26"/>
         </w:rPr>
-        <w:t xml:space="preserve"> 15h00 </w:t>
-      </w:r>
-      <w:proofErr w:type="spellStart"/>
+        <w:t xml:space="preserve"> </w:t>
+      </w:r>
       <w:r>
         <w:rPr>
           <w:rFonts w:asciiTheme="majorHAnsi" w:hAnsiTheme="majorHAnsi" w:cstheme="majorHAnsi"/>
@@ -2117,9 +2118,8 @@
           <w:sz w:val="26"/>
           <w:szCs w:val="26"/>
         </w:rPr>
-        <w:t>ngày</w:t>
-      </w:r>
-      <w:proofErr w:type="spellEnd"/>
+        <w:t>##DATE@@</w:t>
+      </w:r>
       <w:r>
         <w:rPr>
           <w:rFonts w:asciiTheme="majorHAnsi" w:hAnsiTheme="majorHAnsi" w:cstheme="majorHAnsi"/>
@@ -2127,47 +2127,7 @@
           <w:sz w:val="26"/>
           <w:szCs w:val="26"/>
         </w:rPr>
-        <w:t xml:space="preserve"> 24 </w:t>
-      </w:r>
-      <w:proofErr w:type="spellStart"/>
-      <w:r>
-        <w:rPr>
-          <w:rFonts w:asciiTheme="majorHAnsi" w:hAnsiTheme="majorHAnsi" w:cstheme="majorHAnsi"/>
-          <w:b/>
-          <w:sz w:val="26"/>
-          <w:szCs w:val="26"/>
-        </w:rPr>
-        <w:t>tháng</w:t>
-      </w:r>
-      <w:proofErr w:type="spellEnd"/>
-      <w:r>
-        <w:rPr>
-          <w:rFonts w:asciiTheme="majorHAnsi" w:hAnsiTheme="majorHAnsi" w:cstheme="majorHAnsi"/>
-          <w:b/>
-          <w:sz w:val="26"/>
-          <w:szCs w:val="26"/>
-        </w:rPr>
-        <w:t xml:space="preserve"> 10 </w:t>
-      </w:r>
-      <w:proofErr w:type="spellStart"/>
-      <w:r>
-        <w:rPr>
-          <w:rFonts w:asciiTheme="majorHAnsi" w:hAnsiTheme="majorHAnsi" w:cstheme="majorHAnsi"/>
-          <w:b/>
-          <w:sz w:val="26"/>
-          <w:szCs w:val="26"/>
-        </w:rPr>
-        <w:t>năm</w:t>
-      </w:r>
-      <w:proofErr w:type="spellEnd"/>
-      <w:r>
-        <w:rPr>
-          <w:rFonts w:asciiTheme="majorHAnsi" w:hAnsiTheme="majorHAnsi" w:cstheme="majorHAnsi"/>
-          <w:b/>
-          <w:sz w:val="26"/>
-          <w:szCs w:val="26"/>
-        </w:rPr>
-        <w:t xml:space="preserve"> 2024 </w:t>
+        <w:t xml:space="preserve"> </w:t>
       </w:r>
       <w:proofErr w:type="spellStart"/>
       <w:r>
@@ -3767,7 +3727,7 @@
                   </wp:anchor>
                 </w:drawing>
               </mc:Choice>
-              <mc:Fallback xmlns:a="http://schemas.openxmlformats.org/drawingml/2006/main" xmlns:pic="http://schemas.openxmlformats.org/drawingml/2006/picture" xmlns:a14="http://schemas.microsoft.com/office/drawing/2010/main">
+              <mc:Fallback xmlns:a14="http://schemas.microsoft.com/office/drawing/2010/main" xmlns:pic="http://schemas.openxmlformats.org/drawingml/2006/picture" xmlns:a="http://schemas.openxmlformats.org/drawingml/2006/main">
                 <w:pict w14:anchorId="3CB4B6C9">
                   <v:line id="Straight Connector 10" style="position:absolute;z-index:251676672;visibility:visible;mso-wrap-style:square;mso-wrap-distance-left:9pt;mso-wrap-distance-top:0;mso-wrap-distance-right:9pt;mso-wrap-distance-bottom:0;mso-position-horizontal:absolute;mso-position-horizontal-relative:text;mso-position-vertical:absolute;mso-position-vertical-relative:text" o:spid="_x0000_s1026" strokecolor="black [3200]" strokeweight=".5pt" from="61.15pt,14.95pt" to="154.9pt,14.95pt" w14:anchorId="06A17E11" o:gfxdata="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">
                     <v:stroke joinstyle="miter"/>
@@ -3994,7 +3954,7 @@
                   </wp:anchor>
                 </w:drawing>
               </mc:Choice>
-              <mc:Fallback xmlns:a="http://schemas.openxmlformats.org/drawingml/2006/main" xmlns:pic="http://schemas.openxmlformats.org/drawingml/2006/picture" xmlns:a14="http://schemas.microsoft.com/office/drawing/2010/main">
+              <mc:Fallback xmlns:a14="http://schemas.microsoft.com/office/drawing/2010/main" xmlns:pic="http://schemas.openxmlformats.org/drawingml/2006/picture" xmlns:a="http://schemas.openxmlformats.org/drawingml/2006/main">
                 <w:pict w14:anchorId="3D09A564">
                   <v:line id="Straight Connector 11" style="position:absolute;z-index:251677696;visibility:visible;mso-wrap-style:square;mso-wrap-distance-left:9pt;mso-wrap-distance-top:0;mso-wrap-distance-right:9pt;mso-wrap-distance-bottom:0;mso-position-horizontal:absolute;mso-position-horizontal-relative:text;mso-position-vertical:absolute;mso-position-vertical-relative:text" o:spid="_x0000_s1026" strokecolor="black [3200]" strokeweight=".5pt" from="66.05pt,2.2pt" to="168.2pt,2.2pt" w14:anchorId="2142268C" o:gfxdata="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">
                     <v:stroke joinstyle="miter"/>

--- a/TMS_API/DMS.API/Template/ThongBaoGia.docx
+++ b/TMS_API/DMS.API/Template/ThongBaoGia.docx
@@ -1,6 +1,6 @@
 
 <file path=word/document.xml><?xml version="1.0" encoding="utf-8"?>
-<w:document xmlns:wpc="http://schemas.microsoft.com/office/word/2010/wordprocessingCanvas" xmlns:cx="http://schemas.microsoft.com/office/drawing/2014/chartex" xmlns:cx1="http://schemas.microsoft.com/office/drawing/2015/9/8/chartex" xmlns:cx2="http://schemas.microsoft.com/office/drawing/2015/10/21/chartex" xmlns:cx3="http://schemas.microsoft.com/office/drawing/2016/5/9/chartex" xmlns:cx4="http://schemas.microsoft.com/office/drawing/2016/5/10/chartex" xmlns:cx5="http://schemas.microsoft.com/office/drawing/2016/5/11/chartex" xmlns:cx6="http://schemas.microsoft.com/office/drawing/2016/5/12/chartex" xmlns:cx7="http://schemas.microsoft.com/office/drawing/2016/5/13/chartex" xmlns:cx8="http://schemas.microsoft.com/office/drawing/2016/5/14/chartex" xmlns:mc="http://schemas.openxmlformats.org/markup-compatibility/2006" xmlns:aink="http://schemas.microsoft.com/office/drawing/2016/ink" xmlns:am3d="http://schemas.microsoft.com/office/drawing/2017/model3d" xmlns:o="urn:schemas-microsoft-com:office:office" xmlns:oel="http://schemas.microsoft.com/office/2019/extlst" xmlns:r="http://schemas.openxmlformats.org/officeDocument/2006/relationships" xmlns:m="http://schemas.openxmlformats.org/officeDocument/2006/math" xmlns:v="urn:schemas-microsoft-com:vml" xmlns:wp14="http://schemas.microsoft.com/office/word/2010/wordprocessingDrawing" xmlns:wp="http://schemas.openxmlformats.org/drawingml/2006/wordprocessingDrawing" xmlns:w10="urn:schemas-microsoft-com:office:word" xmlns:w="http://schemas.openxmlformats.org/wordprocessingml/2006/main" xmlns:w14="http://schemas.microsoft.com/office/word/2010/wordml" xmlns:w15="http://schemas.microsoft.com/office/word/2012/wordml" xmlns:w16cex="http://schemas.microsoft.com/office/word/2018/wordml/cex" xmlns:w16cid="http://schemas.microsoft.com/office/word/2016/wordml/cid" xmlns:w16="http://schemas.microsoft.com/office/word/2018/wordml" xmlns:w16du="http://schemas.microsoft.com/office/word/2023/wordml/word16du" xmlns:w16sdtdh="http://schemas.microsoft.com/office/word/2020/wordml/sdtdatahash" xmlns:w16se="http://schemas.microsoft.com/office/word/2015/wordml/symex" xmlns:wpg="http://schemas.microsoft.com/office/word/2010/wordprocessingGroup" xmlns:wpi="http://schemas.microsoft.com/office/word/2010/wordprocessingInk" xmlns:wne="http://schemas.microsoft.com/office/word/2006/wordml" xmlns:wps="http://schemas.microsoft.com/office/word/2010/wordprocessingShape" mc:Ignorable="w14 w15 w16se w16cid w16 w16cex w16sdtdh w16du wp14">
+<w:document xmlns:wpc="http://schemas.microsoft.com/office/word/2010/wordprocessingCanvas" xmlns:cx="http://schemas.microsoft.com/office/drawing/2014/chartex" xmlns:cx1="http://schemas.microsoft.com/office/drawing/2015/9/8/chartex" xmlns:cx2="http://schemas.microsoft.com/office/drawing/2015/10/21/chartex" xmlns:cx3="http://schemas.microsoft.com/office/drawing/2016/5/9/chartex" xmlns:cx4="http://schemas.microsoft.com/office/drawing/2016/5/10/chartex" xmlns:cx5="http://schemas.microsoft.com/office/drawing/2016/5/11/chartex" xmlns:cx6="http://schemas.microsoft.com/office/drawing/2016/5/12/chartex" xmlns:cx7="http://schemas.microsoft.com/office/drawing/2016/5/13/chartex" xmlns:cx8="http://schemas.microsoft.com/office/drawing/2016/5/14/chartex" xmlns:mc="http://schemas.openxmlformats.org/markup-compatibility/2006" xmlns:aink="http://schemas.microsoft.com/office/drawing/2016/ink" xmlns:am3d="http://schemas.microsoft.com/office/drawing/2017/model3d" xmlns:o="urn:schemas-microsoft-com:office:office" xmlns:oel="http://schemas.microsoft.com/office/2019/extlst" xmlns:r="http://schemas.openxmlformats.org/officeDocument/2006/relationships" xmlns:m="http://schemas.openxmlformats.org/officeDocument/2006/math" xmlns:v="urn:schemas-microsoft-com:vml" xmlns:wp14="http://schemas.microsoft.com/office/word/2010/wordprocessingDrawing" xmlns:wp="http://schemas.openxmlformats.org/drawingml/2006/wordprocessingDrawing" xmlns:w10="urn:schemas-microsoft-com:office:word" xmlns:w="http://schemas.openxmlformats.org/wordprocessingml/2006/main" xmlns:w14="http://schemas.microsoft.com/office/word/2010/wordml" xmlns:w15="http://schemas.microsoft.com/office/word/2012/wordml" xmlns:w16cex="http://schemas.microsoft.com/office/word/2018/wordml/cex" xmlns:w16cid="http://schemas.microsoft.com/office/word/2016/wordml/cid" xmlns:w16="http://schemas.microsoft.com/office/word/2018/wordml" xmlns:w16du="http://schemas.microsoft.com/office/word/2023/wordml/word16du" xmlns:w16sdtdh="http://schemas.microsoft.com/office/word/2020/wordml/sdtdatahash" xmlns:w16sdtfl="http://schemas.microsoft.com/office/word/2024/wordml/sdtformatlock" xmlns:w16se="http://schemas.microsoft.com/office/word/2015/wordml/symex" xmlns:wpg="http://schemas.microsoft.com/office/word/2010/wordprocessingGroup" xmlns:wpi="http://schemas.microsoft.com/office/word/2010/wordprocessingInk" xmlns:wne="http://schemas.microsoft.com/office/word/2006/wordml" xmlns:wps="http://schemas.microsoft.com/office/word/2010/wordprocessingShape" mc:Ignorable="w14 w15 w16se w16cid w16 w16cex w16sdtdh w16sdtfl w16du wp14">
   <w:body>
     <w:p>
       <w:pPr>
@@ -13,7 +13,6 @@
         </w:rPr>
       </w:pPr>
       <w:bookmarkStart w:id="0" w:name="_Hlk131607161"/>
-      <w:proofErr w:type="spellStart"/>
       <w:r>
         <w:rPr>
           <w:rFonts w:asciiTheme="majorHAnsi" w:hAnsiTheme="majorHAnsi" w:cstheme="majorHAnsi"/>
@@ -21,37 +20,7 @@
           <w:sz w:val="26"/>
           <w:szCs w:val="26"/>
         </w:rPr>
-        <w:t>Kính</w:t>
-      </w:r>
-      <w:proofErr w:type="spellEnd"/>
-      <w:r>
-        <w:rPr>
-          <w:rFonts w:asciiTheme="majorHAnsi" w:hAnsiTheme="majorHAnsi" w:cstheme="majorHAnsi"/>
-          <w:b/>
-          <w:sz w:val="26"/>
-          <w:szCs w:val="26"/>
-        </w:rPr>
-        <w:t xml:space="preserve"> </w:t>
-      </w:r>
-      <w:proofErr w:type="spellStart"/>
-      <w:r>
-        <w:rPr>
-          <w:rFonts w:asciiTheme="majorHAnsi" w:hAnsiTheme="majorHAnsi" w:cstheme="majorHAnsi"/>
-          <w:b/>
-          <w:sz w:val="26"/>
-          <w:szCs w:val="26"/>
-        </w:rPr>
-        <w:t>gửi</w:t>
-      </w:r>
-      <w:proofErr w:type="spellEnd"/>
-      <w:r>
-        <w:rPr>
-          <w:rFonts w:asciiTheme="majorHAnsi" w:hAnsiTheme="majorHAnsi" w:cstheme="majorHAnsi"/>
-          <w:b/>
-          <w:sz w:val="26"/>
-          <w:szCs w:val="26"/>
-        </w:rPr>
-        <w:t xml:space="preserve">: </w:t>
+        <w:t xml:space="preserve">Kính gửi: </w:t>
       </w:r>
       <w:r>
         <w:rPr>
@@ -139,27 +108,7 @@
           <w:bCs/>
           <w:i/>
         </w:rPr>
-        <w:t xml:space="preserve"> </w:t>
-      </w:r>
-      <w:proofErr w:type="spellStart"/>
-      <w:r>
-        <w:rPr>
-          <w:rFonts w:asciiTheme="majorHAnsi" w:hAnsiTheme="majorHAnsi" w:cstheme="majorHAnsi"/>
-          <w:b/>
-          <w:bCs/>
-          <w:i/>
-        </w:rPr>
-        <w:t>chỉ</w:t>
-      </w:r>
-      <w:proofErr w:type="spellEnd"/>
-      <w:r>
-        <w:rPr>
-          <w:rFonts w:asciiTheme="majorHAnsi" w:hAnsiTheme="majorHAnsi" w:cstheme="majorHAnsi"/>
-          <w:b/>
-          <w:bCs/>
-          <w:i/>
-        </w:rPr>
-        <w:t>:</w:t>
+        <w:t xml:space="preserve"> chỉ:</w:t>
       </w:r>
       <w:r>
         <w:rPr>
@@ -244,7 +193,6 @@
           <w:szCs w:val="26"/>
         </w:rPr>
       </w:pPr>
-      <w:proofErr w:type="spellStart"/>
       <w:r>
         <w:rPr>
           <w:rFonts w:asciiTheme="majorHAnsi" w:hAnsiTheme="majorHAnsi" w:cstheme="majorHAnsi"/>
@@ -253,185 +201,8 @@
           <w:sz w:val="26"/>
           <w:szCs w:val="26"/>
         </w:rPr>
-        <w:t>Căn</w:t>
+        <w:t>Căn cứ Luật Doanh nghiệp số 59/2020/QH14 ngày 17 tháng 06 năm 2020;</w:t>
       </w:r>
-      <w:proofErr w:type="spellEnd"/>
-      <w:r>
-        <w:rPr>
-          <w:rFonts w:asciiTheme="majorHAnsi" w:hAnsiTheme="majorHAnsi" w:cstheme="majorHAnsi"/>
-          <w:i/>
-          <w:iCs/>
-          <w:sz w:val="26"/>
-          <w:szCs w:val="26"/>
-        </w:rPr>
-        <w:t xml:space="preserve"> </w:t>
-      </w:r>
-      <w:proofErr w:type="spellStart"/>
-      <w:r>
-        <w:rPr>
-          <w:rFonts w:asciiTheme="majorHAnsi" w:hAnsiTheme="majorHAnsi" w:cstheme="majorHAnsi"/>
-          <w:i/>
-          <w:iCs/>
-          <w:sz w:val="26"/>
-          <w:szCs w:val="26"/>
-        </w:rPr>
-        <w:t>cứ</w:t>
-      </w:r>
-      <w:proofErr w:type="spellEnd"/>
-      <w:r>
-        <w:rPr>
-          <w:rFonts w:asciiTheme="majorHAnsi" w:hAnsiTheme="majorHAnsi" w:cstheme="majorHAnsi"/>
-          <w:i/>
-          <w:iCs/>
-          <w:sz w:val="26"/>
-          <w:szCs w:val="26"/>
-        </w:rPr>
-        <w:t xml:space="preserve"> </w:t>
-      </w:r>
-      <w:proofErr w:type="spellStart"/>
-      <w:r>
-        <w:rPr>
-          <w:rFonts w:asciiTheme="majorHAnsi" w:hAnsiTheme="majorHAnsi" w:cstheme="majorHAnsi"/>
-          <w:i/>
-          <w:iCs/>
-          <w:sz w:val="26"/>
-          <w:szCs w:val="26"/>
-        </w:rPr>
-        <w:t>Luật</w:t>
-      </w:r>
-      <w:proofErr w:type="spellEnd"/>
-      <w:r>
-        <w:rPr>
-          <w:rFonts w:asciiTheme="majorHAnsi" w:hAnsiTheme="majorHAnsi" w:cstheme="majorHAnsi"/>
-          <w:i/>
-          <w:iCs/>
-          <w:sz w:val="26"/>
-          <w:szCs w:val="26"/>
-        </w:rPr>
-        <w:t xml:space="preserve"> Doanh </w:t>
-      </w:r>
-      <w:proofErr w:type="spellStart"/>
-      <w:r>
-        <w:rPr>
-          <w:rFonts w:asciiTheme="majorHAnsi" w:hAnsiTheme="majorHAnsi" w:cstheme="majorHAnsi"/>
-          <w:i/>
-          <w:iCs/>
-          <w:sz w:val="26"/>
-          <w:szCs w:val="26"/>
-        </w:rPr>
-        <w:t>nghiệp</w:t>
-      </w:r>
-      <w:proofErr w:type="spellEnd"/>
-      <w:r>
-        <w:rPr>
-          <w:rFonts w:asciiTheme="majorHAnsi" w:hAnsiTheme="majorHAnsi" w:cstheme="majorHAnsi"/>
-          <w:i/>
-          <w:iCs/>
-          <w:sz w:val="26"/>
-          <w:szCs w:val="26"/>
-        </w:rPr>
-        <w:t xml:space="preserve"> </w:t>
-      </w:r>
-      <w:proofErr w:type="spellStart"/>
-      <w:r>
-        <w:rPr>
-          <w:rFonts w:asciiTheme="majorHAnsi" w:hAnsiTheme="majorHAnsi" w:cstheme="majorHAnsi"/>
-          <w:i/>
-          <w:iCs/>
-          <w:sz w:val="26"/>
-          <w:szCs w:val="26"/>
-        </w:rPr>
-        <w:t>số</w:t>
-      </w:r>
-      <w:proofErr w:type="spellEnd"/>
-      <w:r>
-        <w:rPr>
-          <w:rFonts w:asciiTheme="majorHAnsi" w:hAnsiTheme="majorHAnsi" w:cstheme="majorHAnsi"/>
-          <w:i/>
-          <w:iCs/>
-          <w:sz w:val="26"/>
-          <w:szCs w:val="26"/>
-        </w:rPr>
-        <w:t xml:space="preserve"> 59/2020/QH14 </w:t>
-      </w:r>
-      <w:proofErr w:type="spellStart"/>
-      <w:r>
-        <w:rPr>
-          <w:rFonts w:asciiTheme="majorHAnsi" w:hAnsiTheme="majorHAnsi" w:cstheme="majorHAnsi"/>
-          <w:i/>
-          <w:iCs/>
-          <w:sz w:val="26"/>
-          <w:szCs w:val="26"/>
-        </w:rPr>
-        <w:t>ngày</w:t>
-      </w:r>
-      <w:proofErr w:type="spellEnd"/>
-      <w:r>
-        <w:rPr>
-          <w:rFonts w:asciiTheme="majorHAnsi" w:hAnsiTheme="majorHAnsi" w:cstheme="majorHAnsi"/>
-          <w:i/>
-          <w:iCs/>
-          <w:sz w:val="26"/>
-          <w:szCs w:val="26"/>
-        </w:rPr>
-        <w:t xml:space="preserve"> 17 </w:t>
-      </w:r>
-      <w:proofErr w:type="spellStart"/>
-      <w:r>
-        <w:rPr>
-          <w:rFonts w:asciiTheme="majorHAnsi" w:hAnsiTheme="majorHAnsi" w:cstheme="majorHAnsi"/>
-          <w:i/>
-          <w:iCs/>
-          <w:sz w:val="26"/>
-          <w:szCs w:val="26"/>
-        </w:rPr>
-        <w:t>tháng</w:t>
-      </w:r>
-      <w:proofErr w:type="spellEnd"/>
-      <w:r>
-        <w:rPr>
-          <w:rFonts w:asciiTheme="majorHAnsi" w:hAnsiTheme="majorHAnsi" w:cstheme="majorHAnsi"/>
-          <w:i/>
-          <w:iCs/>
-          <w:sz w:val="26"/>
-          <w:szCs w:val="26"/>
-        </w:rPr>
-        <w:t xml:space="preserve"> 06 </w:t>
-      </w:r>
-      <w:proofErr w:type="spellStart"/>
-      <w:r>
-        <w:rPr>
-          <w:rFonts w:asciiTheme="majorHAnsi" w:hAnsiTheme="majorHAnsi" w:cstheme="majorHAnsi"/>
-          <w:i/>
-          <w:iCs/>
-          <w:sz w:val="26"/>
-          <w:szCs w:val="26"/>
-        </w:rPr>
-        <w:t>năm</w:t>
-      </w:r>
-      <w:proofErr w:type="spellEnd"/>
-      <w:r>
-        <w:rPr>
-          <w:rFonts w:asciiTheme="majorHAnsi" w:hAnsiTheme="majorHAnsi" w:cstheme="majorHAnsi"/>
-          <w:i/>
-          <w:iCs/>
-          <w:sz w:val="26"/>
-          <w:szCs w:val="26"/>
-        </w:rPr>
-        <w:t xml:space="preserve"> </w:t>
-      </w:r>
-      <w:proofErr w:type="gramStart"/>
-      <w:r>
-        <w:rPr>
-          <w:rFonts w:asciiTheme="majorHAnsi" w:hAnsiTheme="majorHAnsi" w:cstheme="majorHAnsi"/>
-          <w:i/>
-          <w:iCs/>
-          <w:sz w:val="26"/>
-          <w:szCs w:val="26"/>
-        </w:rPr>
-        <w:t>2020;</w:t>
-      </w:r>
-      <w:proofErr w:type="gramEnd"/>
     </w:p>
     <w:p>
       <w:pPr>
@@ -453,419 +224,29 @@
         </w:rPr>
         <w:t xml:space="preserve">    </w:t>
       </w:r>
-      <w:proofErr w:type="spellStart"/>
       <w:r>
         <w:rPr>
           <w:rFonts w:asciiTheme="majorHAnsi" w:hAnsiTheme="majorHAnsi" w:cstheme="majorHAnsi"/>
           <w:i/>
           <w:iCs/>
         </w:rPr>
-        <w:t>Căn</w:t>
+        <w:t xml:space="preserve">Căn cứ vào </w:t>
       </w:r>
-      <w:proofErr w:type="spellEnd"/>
       <w:r>
         <w:rPr>
           <w:rFonts w:asciiTheme="majorHAnsi" w:hAnsiTheme="majorHAnsi" w:cstheme="majorHAnsi"/>
           <w:i/>
           <w:iCs/>
         </w:rPr>
-        <w:t xml:space="preserve"> </w:t>
+        <w:t xml:space="preserve">Quyết định số 950/PLX-QĐ-TGĐ ngày 24/10/2024 </w:t>
       </w:r>
-      <w:proofErr w:type="spellStart"/>
       <w:r>
         <w:rPr>
           <w:rFonts w:asciiTheme="majorHAnsi" w:hAnsiTheme="majorHAnsi" w:cstheme="majorHAnsi"/>
           <w:i/>
           <w:iCs/>
         </w:rPr>
-        <w:t>cứ</w:t>
-      </w:r>
-      <w:proofErr w:type="spellEnd"/>
-      <w:r>
-        <w:rPr>
-          <w:rFonts w:asciiTheme="majorHAnsi" w:hAnsiTheme="majorHAnsi" w:cstheme="majorHAnsi"/>
-          <w:i/>
-          <w:iCs/>
-        </w:rPr>
-        <w:t xml:space="preserve"> </w:t>
-      </w:r>
-      <w:proofErr w:type="spellStart"/>
-      <w:r>
-        <w:rPr>
-          <w:rFonts w:asciiTheme="majorHAnsi" w:hAnsiTheme="majorHAnsi" w:cstheme="majorHAnsi"/>
-          <w:i/>
-          <w:iCs/>
-        </w:rPr>
-        <w:t>vào</w:t>
-      </w:r>
-      <w:proofErr w:type="spellEnd"/>
-      <w:r>
-        <w:rPr>
-          <w:rFonts w:asciiTheme="majorHAnsi" w:hAnsiTheme="majorHAnsi" w:cstheme="majorHAnsi"/>
-          <w:i/>
-          <w:iCs/>
-        </w:rPr>
-        <w:t xml:space="preserve"> </w:t>
-      </w:r>
-      <w:proofErr w:type="spellStart"/>
-      <w:r>
-        <w:rPr>
-          <w:rFonts w:asciiTheme="majorHAnsi" w:hAnsiTheme="majorHAnsi" w:cstheme="majorHAnsi"/>
-          <w:i/>
-          <w:iCs/>
-        </w:rPr>
-        <w:t>Quyết</w:t>
-      </w:r>
-      <w:proofErr w:type="spellEnd"/>
-      <w:r>
-        <w:rPr>
-          <w:rFonts w:asciiTheme="majorHAnsi" w:hAnsiTheme="majorHAnsi" w:cstheme="majorHAnsi"/>
-          <w:i/>
-          <w:iCs/>
-        </w:rPr>
-        <w:t xml:space="preserve"> </w:t>
-      </w:r>
-      <w:proofErr w:type="spellStart"/>
-      <w:r>
-        <w:rPr>
-          <w:rFonts w:asciiTheme="majorHAnsi" w:hAnsiTheme="majorHAnsi" w:cstheme="majorHAnsi"/>
-          <w:i/>
-          <w:iCs/>
-        </w:rPr>
-        <w:t>định</w:t>
-      </w:r>
-      <w:proofErr w:type="spellEnd"/>
-      <w:r>
-        <w:rPr>
-          <w:rFonts w:asciiTheme="majorHAnsi" w:hAnsiTheme="majorHAnsi" w:cstheme="majorHAnsi"/>
-          <w:i/>
-          <w:iCs/>
-        </w:rPr>
-        <w:t xml:space="preserve"> </w:t>
-      </w:r>
-      <w:proofErr w:type="spellStart"/>
-      <w:r>
-        <w:rPr>
-          <w:rFonts w:asciiTheme="majorHAnsi" w:hAnsiTheme="majorHAnsi" w:cstheme="majorHAnsi"/>
-          <w:i/>
-          <w:iCs/>
-        </w:rPr>
-        <w:t>số</w:t>
-      </w:r>
-      <w:proofErr w:type="spellEnd"/>
-      <w:r>
-        <w:rPr>
-          <w:rFonts w:asciiTheme="majorHAnsi" w:hAnsiTheme="majorHAnsi" w:cstheme="majorHAnsi"/>
-          <w:i/>
-          <w:iCs/>
-        </w:rPr>
-        <w:t xml:space="preserve"> 950/PLX-QĐ-TGĐ </w:t>
-      </w:r>
-      <w:proofErr w:type="spellStart"/>
-      <w:r>
-        <w:rPr>
-          <w:rFonts w:asciiTheme="majorHAnsi" w:hAnsiTheme="majorHAnsi" w:cstheme="majorHAnsi"/>
-          <w:i/>
-          <w:iCs/>
-        </w:rPr>
-        <w:t>ngày</w:t>
-      </w:r>
-      <w:proofErr w:type="spellEnd"/>
-      <w:r>
-        <w:rPr>
-          <w:rFonts w:asciiTheme="majorHAnsi" w:hAnsiTheme="majorHAnsi" w:cstheme="majorHAnsi"/>
-          <w:i/>
-          <w:iCs/>
-        </w:rPr>
-        <w:t xml:space="preserve"> 24/10/2024 </w:t>
-      </w:r>
-      <w:proofErr w:type="spellStart"/>
-      <w:r>
-        <w:rPr>
-          <w:rFonts w:asciiTheme="majorHAnsi" w:hAnsiTheme="majorHAnsi" w:cstheme="majorHAnsi"/>
-          <w:i/>
-          <w:iCs/>
-        </w:rPr>
-        <w:t>của</w:t>
-      </w:r>
-      <w:proofErr w:type="spellEnd"/>
-      <w:r>
-        <w:rPr>
-          <w:rFonts w:asciiTheme="majorHAnsi" w:hAnsiTheme="majorHAnsi" w:cstheme="majorHAnsi"/>
-          <w:i/>
-          <w:iCs/>
-        </w:rPr>
-        <w:t xml:space="preserve"> </w:t>
-      </w:r>
-      <w:proofErr w:type="spellStart"/>
-      <w:r>
-        <w:rPr>
-          <w:rFonts w:asciiTheme="majorHAnsi" w:hAnsiTheme="majorHAnsi" w:cstheme="majorHAnsi"/>
-          <w:i/>
-          <w:iCs/>
-        </w:rPr>
-        <w:t>Tổng</w:t>
-      </w:r>
-      <w:proofErr w:type="spellEnd"/>
-      <w:r>
-        <w:rPr>
-          <w:rFonts w:asciiTheme="majorHAnsi" w:hAnsiTheme="majorHAnsi" w:cstheme="majorHAnsi"/>
-          <w:i/>
-          <w:iCs/>
-        </w:rPr>
-        <w:t xml:space="preserve"> </w:t>
-      </w:r>
-      <w:proofErr w:type="spellStart"/>
-      <w:r>
-        <w:rPr>
-          <w:rFonts w:asciiTheme="majorHAnsi" w:hAnsiTheme="majorHAnsi" w:cstheme="majorHAnsi"/>
-          <w:i/>
-          <w:iCs/>
-        </w:rPr>
-        <w:t>giám</w:t>
-      </w:r>
-      <w:proofErr w:type="spellEnd"/>
-      <w:r>
-        <w:rPr>
-          <w:rFonts w:asciiTheme="majorHAnsi" w:hAnsiTheme="majorHAnsi" w:cstheme="majorHAnsi"/>
-          <w:i/>
-          <w:iCs/>
-        </w:rPr>
-        <w:t xml:space="preserve"> </w:t>
-      </w:r>
-      <w:proofErr w:type="spellStart"/>
-      <w:r>
-        <w:rPr>
-          <w:rFonts w:asciiTheme="majorHAnsi" w:hAnsiTheme="majorHAnsi" w:cstheme="majorHAnsi"/>
-          <w:i/>
-          <w:iCs/>
-        </w:rPr>
-        <w:t>đốc</w:t>
-      </w:r>
-      <w:proofErr w:type="spellEnd"/>
-      <w:r>
-        <w:rPr>
-          <w:rFonts w:asciiTheme="majorHAnsi" w:hAnsiTheme="majorHAnsi" w:cstheme="majorHAnsi"/>
-          <w:i/>
-          <w:iCs/>
-        </w:rPr>
-        <w:t xml:space="preserve"> </w:t>
-      </w:r>
-      <w:proofErr w:type="spellStart"/>
-      <w:r>
-        <w:rPr>
-          <w:rFonts w:asciiTheme="majorHAnsi" w:hAnsiTheme="majorHAnsi" w:cstheme="majorHAnsi"/>
-          <w:i/>
-          <w:iCs/>
-        </w:rPr>
-        <w:t>Tập</w:t>
-      </w:r>
-      <w:proofErr w:type="spellEnd"/>
-      <w:r>
-        <w:rPr>
-          <w:rFonts w:asciiTheme="majorHAnsi" w:hAnsiTheme="majorHAnsi" w:cstheme="majorHAnsi"/>
-          <w:i/>
-          <w:iCs/>
-        </w:rPr>
-        <w:t xml:space="preserve"> </w:t>
-      </w:r>
-      <w:proofErr w:type="spellStart"/>
-      <w:r>
-        <w:rPr>
-          <w:rFonts w:asciiTheme="majorHAnsi" w:hAnsiTheme="majorHAnsi" w:cstheme="majorHAnsi"/>
-          <w:i/>
-          <w:iCs/>
-        </w:rPr>
-        <w:t>đoàn</w:t>
-      </w:r>
-      <w:proofErr w:type="spellEnd"/>
-      <w:r>
-        <w:rPr>
-          <w:rFonts w:asciiTheme="majorHAnsi" w:hAnsiTheme="majorHAnsi" w:cstheme="majorHAnsi"/>
-          <w:i/>
-          <w:iCs/>
-        </w:rPr>
-        <w:t xml:space="preserve"> </w:t>
-      </w:r>
-      <w:proofErr w:type="spellStart"/>
-      <w:r>
-        <w:rPr>
-          <w:rFonts w:asciiTheme="majorHAnsi" w:hAnsiTheme="majorHAnsi" w:cstheme="majorHAnsi"/>
-          <w:i/>
-          <w:iCs/>
-        </w:rPr>
-        <w:t>Xăng</w:t>
-      </w:r>
-      <w:proofErr w:type="spellEnd"/>
-      <w:r>
-        <w:rPr>
-          <w:rFonts w:asciiTheme="majorHAnsi" w:hAnsiTheme="majorHAnsi" w:cstheme="majorHAnsi"/>
-          <w:i/>
-          <w:iCs/>
-        </w:rPr>
-        <w:t xml:space="preserve"> </w:t>
-      </w:r>
-      <w:proofErr w:type="spellStart"/>
-      <w:r>
-        <w:rPr>
-          <w:rFonts w:asciiTheme="majorHAnsi" w:hAnsiTheme="majorHAnsi" w:cstheme="majorHAnsi"/>
-          <w:i/>
-          <w:iCs/>
-        </w:rPr>
-        <w:t>dầu</w:t>
-      </w:r>
-      <w:proofErr w:type="spellEnd"/>
-      <w:r>
-        <w:rPr>
-          <w:rFonts w:asciiTheme="majorHAnsi" w:hAnsiTheme="majorHAnsi" w:cstheme="majorHAnsi"/>
-          <w:i/>
-          <w:iCs/>
-        </w:rPr>
-        <w:t xml:space="preserve"> Việt Nam </w:t>
-      </w:r>
-      <w:proofErr w:type="spellStart"/>
-      <w:r>
-        <w:rPr>
-          <w:rFonts w:asciiTheme="majorHAnsi" w:hAnsiTheme="majorHAnsi" w:cstheme="majorHAnsi"/>
-          <w:i/>
-          <w:iCs/>
-        </w:rPr>
-        <w:t>về</w:t>
-      </w:r>
-      <w:proofErr w:type="spellEnd"/>
-      <w:r>
-        <w:rPr>
-          <w:rFonts w:asciiTheme="majorHAnsi" w:hAnsiTheme="majorHAnsi" w:cstheme="majorHAnsi"/>
-          <w:i/>
-          <w:iCs/>
-        </w:rPr>
-        <w:t xml:space="preserve"> </w:t>
-      </w:r>
-      <w:proofErr w:type="spellStart"/>
-      <w:r>
-        <w:rPr>
-          <w:rFonts w:asciiTheme="majorHAnsi" w:hAnsiTheme="majorHAnsi" w:cstheme="majorHAnsi"/>
-          <w:i/>
-          <w:iCs/>
-        </w:rPr>
-        <w:t>việc</w:t>
-      </w:r>
-      <w:proofErr w:type="spellEnd"/>
-      <w:r>
-        <w:rPr>
-          <w:rFonts w:asciiTheme="majorHAnsi" w:hAnsiTheme="majorHAnsi" w:cstheme="majorHAnsi"/>
-          <w:i/>
-          <w:iCs/>
-        </w:rPr>
-        <w:t xml:space="preserve"> qui </w:t>
-      </w:r>
-      <w:proofErr w:type="spellStart"/>
-      <w:r>
-        <w:rPr>
-          <w:rFonts w:asciiTheme="majorHAnsi" w:hAnsiTheme="majorHAnsi" w:cstheme="majorHAnsi"/>
-          <w:i/>
-          <w:iCs/>
-        </w:rPr>
-        <w:t>định</w:t>
-      </w:r>
-      <w:proofErr w:type="spellEnd"/>
-      <w:r>
-        <w:rPr>
-          <w:rFonts w:asciiTheme="majorHAnsi" w:hAnsiTheme="majorHAnsi" w:cstheme="majorHAnsi"/>
-          <w:i/>
-          <w:iCs/>
-        </w:rPr>
-        <w:t xml:space="preserve"> </w:t>
-      </w:r>
-      <w:proofErr w:type="spellStart"/>
-      <w:r>
-        <w:rPr>
-          <w:rFonts w:asciiTheme="majorHAnsi" w:hAnsiTheme="majorHAnsi" w:cstheme="majorHAnsi"/>
-          <w:i/>
-          <w:iCs/>
-        </w:rPr>
-        <w:t>giá</w:t>
-      </w:r>
-      <w:proofErr w:type="spellEnd"/>
-      <w:r>
-        <w:rPr>
-          <w:rFonts w:asciiTheme="majorHAnsi" w:hAnsiTheme="majorHAnsi" w:cstheme="majorHAnsi"/>
-          <w:i/>
-          <w:iCs/>
-        </w:rPr>
-        <w:t xml:space="preserve"> </w:t>
-      </w:r>
-      <w:proofErr w:type="spellStart"/>
-      <w:r>
-        <w:rPr>
-          <w:rFonts w:asciiTheme="majorHAnsi" w:hAnsiTheme="majorHAnsi" w:cstheme="majorHAnsi"/>
-          <w:i/>
-          <w:iCs/>
-        </w:rPr>
-        <w:t>bán</w:t>
-      </w:r>
-      <w:proofErr w:type="spellEnd"/>
-      <w:r>
-        <w:rPr>
-          <w:rFonts w:asciiTheme="majorHAnsi" w:hAnsiTheme="majorHAnsi" w:cstheme="majorHAnsi"/>
-          <w:i/>
-          <w:iCs/>
-        </w:rPr>
-        <w:t xml:space="preserve"> </w:t>
-      </w:r>
-      <w:proofErr w:type="spellStart"/>
-      <w:r>
-        <w:rPr>
-          <w:rFonts w:asciiTheme="majorHAnsi" w:hAnsiTheme="majorHAnsi" w:cstheme="majorHAnsi"/>
-          <w:i/>
-          <w:iCs/>
-        </w:rPr>
-        <w:t>lẻ</w:t>
-      </w:r>
-      <w:proofErr w:type="spellEnd"/>
-      <w:r>
-        <w:rPr>
-          <w:rFonts w:asciiTheme="majorHAnsi" w:hAnsiTheme="majorHAnsi" w:cstheme="majorHAnsi"/>
-          <w:i/>
-          <w:iCs/>
-        </w:rPr>
-        <w:t xml:space="preserve"> </w:t>
-      </w:r>
-      <w:proofErr w:type="spellStart"/>
-      <w:r>
-        <w:rPr>
-          <w:rFonts w:asciiTheme="majorHAnsi" w:hAnsiTheme="majorHAnsi" w:cstheme="majorHAnsi"/>
-          <w:i/>
-          <w:iCs/>
-        </w:rPr>
-        <w:t>xăng</w:t>
-      </w:r>
-      <w:proofErr w:type="spellEnd"/>
-      <w:r>
-        <w:rPr>
-          <w:rFonts w:asciiTheme="majorHAnsi" w:hAnsiTheme="majorHAnsi" w:cstheme="majorHAnsi"/>
-          <w:i/>
-          <w:iCs/>
-        </w:rPr>
-        <w:t xml:space="preserve"> </w:t>
-      </w:r>
-      <w:proofErr w:type="spellStart"/>
-      <w:r>
-        <w:rPr>
-          <w:rFonts w:asciiTheme="majorHAnsi" w:hAnsiTheme="majorHAnsi" w:cstheme="majorHAnsi"/>
-          <w:i/>
-          <w:iCs/>
-        </w:rPr>
-        <w:t>dầu</w:t>
-      </w:r>
-      <w:proofErr w:type="spellEnd"/>
-      <w:r>
-        <w:rPr>
-          <w:rFonts w:asciiTheme="majorHAnsi" w:hAnsiTheme="majorHAnsi" w:cstheme="majorHAnsi"/>
-          <w:i/>
-          <w:iCs/>
-        </w:rPr>
-        <w:t>;</w:t>
+        <w:t>của Tổng giám đốc Tập đoàn Xăng dầu Việt Nam về việc qui định giá bán lẻ xăng dầu;</w:t>
       </w:r>
     </w:p>
     <w:p>
@@ -880,455 +261,13 @@
           <w:lang w:val="vi-VN"/>
         </w:rPr>
       </w:pPr>
-      <w:proofErr w:type="spellStart"/>
       <w:r>
         <w:rPr>
           <w:rFonts w:asciiTheme="majorHAnsi" w:hAnsiTheme="majorHAnsi" w:cstheme="majorHAnsi"/>
           <w:i/>
           <w:iCs/>
         </w:rPr>
-        <w:t>Căn</w:t>
-      </w:r>
-      <w:proofErr w:type="spellEnd"/>
-      <w:r>
-        <w:rPr>
-          <w:rFonts w:asciiTheme="majorHAnsi" w:hAnsiTheme="majorHAnsi" w:cstheme="majorHAnsi"/>
-          <w:i/>
-          <w:iCs/>
-        </w:rPr>
-        <w:t xml:space="preserve"> </w:t>
-      </w:r>
-      <w:proofErr w:type="spellStart"/>
-      <w:r>
-        <w:rPr>
-          <w:rFonts w:asciiTheme="majorHAnsi" w:hAnsiTheme="majorHAnsi" w:cstheme="majorHAnsi"/>
-          <w:i/>
-          <w:iCs/>
-        </w:rPr>
-        <w:t>cứ</w:t>
-      </w:r>
-      <w:proofErr w:type="spellEnd"/>
-      <w:r>
-        <w:rPr>
-          <w:rFonts w:asciiTheme="majorHAnsi" w:hAnsiTheme="majorHAnsi" w:cstheme="majorHAnsi"/>
-          <w:i/>
-          <w:iCs/>
-        </w:rPr>
-        <w:t xml:space="preserve"> </w:t>
-      </w:r>
-      <w:proofErr w:type="spellStart"/>
-      <w:r>
-        <w:rPr>
-          <w:rFonts w:asciiTheme="majorHAnsi" w:hAnsiTheme="majorHAnsi" w:cstheme="majorHAnsi"/>
-          <w:i/>
-          <w:iCs/>
-        </w:rPr>
-        <w:t>vào</w:t>
-      </w:r>
-      <w:proofErr w:type="spellEnd"/>
-      <w:r>
-        <w:rPr>
-          <w:rFonts w:asciiTheme="majorHAnsi" w:hAnsiTheme="majorHAnsi" w:cstheme="majorHAnsi"/>
-          <w:i/>
-          <w:iCs/>
-        </w:rPr>
-        <w:t xml:space="preserve"> </w:t>
-      </w:r>
-      <w:proofErr w:type="spellStart"/>
-      <w:r>
-        <w:rPr>
-          <w:rFonts w:asciiTheme="majorHAnsi" w:hAnsiTheme="majorHAnsi" w:cstheme="majorHAnsi"/>
-          <w:i/>
-          <w:iCs/>
-        </w:rPr>
-        <w:t>Quyết</w:t>
-      </w:r>
-      <w:proofErr w:type="spellEnd"/>
-      <w:r>
-        <w:rPr>
-          <w:rFonts w:asciiTheme="majorHAnsi" w:hAnsiTheme="majorHAnsi" w:cstheme="majorHAnsi"/>
-          <w:i/>
-          <w:iCs/>
-        </w:rPr>
-        <w:t xml:space="preserve"> </w:t>
-      </w:r>
-      <w:proofErr w:type="spellStart"/>
-      <w:r>
-        <w:rPr>
-          <w:rFonts w:asciiTheme="majorHAnsi" w:hAnsiTheme="majorHAnsi" w:cstheme="majorHAnsi"/>
-          <w:i/>
-          <w:iCs/>
-        </w:rPr>
-        <w:t>định</w:t>
-      </w:r>
-      <w:proofErr w:type="spellEnd"/>
-      <w:r>
-        <w:rPr>
-          <w:rFonts w:asciiTheme="majorHAnsi" w:hAnsiTheme="majorHAnsi" w:cstheme="majorHAnsi"/>
-          <w:i/>
-          <w:iCs/>
-        </w:rPr>
-        <w:t xml:space="preserve"> </w:t>
-      </w:r>
-      <w:proofErr w:type="spellStart"/>
-      <w:r>
-        <w:rPr>
-          <w:rFonts w:asciiTheme="majorHAnsi" w:hAnsiTheme="majorHAnsi" w:cstheme="majorHAnsi"/>
-          <w:i/>
-          <w:iCs/>
-        </w:rPr>
-        <w:t>của</w:t>
-      </w:r>
-      <w:proofErr w:type="spellEnd"/>
-      <w:r>
-        <w:rPr>
-          <w:rFonts w:asciiTheme="majorHAnsi" w:hAnsiTheme="majorHAnsi" w:cstheme="majorHAnsi"/>
-          <w:i/>
-          <w:iCs/>
-        </w:rPr>
-        <w:t xml:space="preserve"> Công ty </w:t>
-      </w:r>
-      <w:proofErr w:type="spellStart"/>
-      <w:r>
-        <w:rPr>
-          <w:rFonts w:asciiTheme="majorHAnsi" w:hAnsiTheme="majorHAnsi" w:cstheme="majorHAnsi"/>
-          <w:i/>
-          <w:iCs/>
-        </w:rPr>
-        <w:t>Xăng</w:t>
-      </w:r>
-      <w:proofErr w:type="spellEnd"/>
-      <w:r>
-        <w:rPr>
-          <w:rFonts w:asciiTheme="majorHAnsi" w:hAnsiTheme="majorHAnsi" w:cstheme="majorHAnsi"/>
-          <w:i/>
-          <w:iCs/>
-        </w:rPr>
-        <w:t xml:space="preserve"> </w:t>
-      </w:r>
-      <w:proofErr w:type="spellStart"/>
-      <w:r>
-        <w:rPr>
-          <w:rFonts w:asciiTheme="majorHAnsi" w:hAnsiTheme="majorHAnsi" w:cstheme="majorHAnsi"/>
-          <w:i/>
-          <w:iCs/>
-        </w:rPr>
-        <w:t>dầu</w:t>
-      </w:r>
-      <w:proofErr w:type="spellEnd"/>
-      <w:r>
-        <w:rPr>
-          <w:rFonts w:asciiTheme="majorHAnsi" w:hAnsiTheme="majorHAnsi" w:cstheme="majorHAnsi"/>
-          <w:i/>
-          <w:iCs/>
-        </w:rPr>
-        <w:t xml:space="preserve"> </w:t>
-      </w:r>
-      <w:proofErr w:type="spellStart"/>
-      <w:r>
-        <w:rPr>
-          <w:rFonts w:asciiTheme="majorHAnsi" w:hAnsiTheme="majorHAnsi" w:cstheme="majorHAnsi"/>
-          <w:i/>
-          <w:iCs/>
-        </w:rPr>
-        <w:t>Nghệ</w:t>
-      </w:r>
-      <w:proofErr w:type="spellEnd"/>
-      <w:r>
-        <w:rPr>
-          <w:rFonts w:asciiTheme="majorHAnsi" w:hAnsiTheme="majorHAnsi" w:cstheme="majorHAnsi"/>
-          <w:i/>
-          <w:iCs/>
-        </w:rPr>
-        <w:t xml:space="preserve"> An </w:t>
-      </w:r>
-      <w:proofErr w:type="spellStart"/>
-      <w:r>
-        <w:rPr>
-          <w:rFonts w:asciiTheme="majorHAnsi" w:hAnsiTheme="majorHAnsi" w:cstheme="majorHAnsi"/>
-          <w:i/>
-          <w:iCs/>
-        </w:rPr>
-        <w:t>về</w:t>
-      </w:r>
-      <w:proofErr w:type="spellEnd"/>
-      <w:r>
-        <w:rPr>
-          <w:rFonts w:asciiTheme="majorHAnsi" w:hAnsiTheme="majorHAnsi" w:cstheme="majorHAnsi"/>
-          <w:i/>
-          <w:iCs/>
-        </w:rPr>
-        <w:t xml:space="preserve"> </w:t>
-      </w:r>
-      <w:proofErr w:type="spellStart"/>
-      <w:r>
-        <w:rPr>
-          <w:rFonts w:asciiTheme="majorHAnsi" w:hAnsiTheme="majorHAnsi" w:cstheme="majorHAnsi"/>
-          <w:i/>
-          <w:iCs/>
-        </w:rPr>
-        <w:t>việc</w:t>
-      </w:r>
-      <w:proofErr w:type="spellEnd"/>
-      <w:r>
-        <w:rPr>
-          <w:rFonts w:asciiTheme="majorHAnsi" w:hAnsiTheme="majorHAnsi" w:cstheme="majorHAnsi"/>
-          <w:i/>
-          <w:iCs/>
-        </w:rPr>
-        <w:t xml:space="preserve"> qui </w:t>
-      </w:r>
-      <w:proofErr w:type="spellStart"/>
-      <w:r>
-        <w:rPr>
-          <w:rFonts w:asciiTheme="majorHAnsi" w:hAnsiTheme="majorHAnsi" w:cstheme="majorHAnsi"/>
-          <w:i/>
-          <w:iCs/>
-        </w:rPr>
-        <w:t>định</w:t>
-      </w:r>
-      <w:proofErr w:type="spellEnd"/>
-      <w:r>
-        <w:rPr>
-          <w:rFonts w:asciiTheme="majorHAnsi" w:hAnsiTheme="majorHAnsi" w:cstheme="majorHAnsi"/>
-          <w:i/>
-          <w:iCs/>
-        </w:rPr>
-        <w:t xml:space="preserve"> </w:t>
-      </w:r>
-      <w:proofErr w:type="spellStart"/>
-      <w:r>
-        <w:rPr>
-          <w:rFonts w:asciiTheme="majorHAnsi" w:hAnsiTheme="majorHAnsi" w:cstheme="majorHAnsi"/>
-          <w:i/>
-          <w:iCs/>
-        </w:rPr>
-        <w:t>giá</w:t>
-      </w:r>
-      <w:proofErr w:type="spellEnd"/>
-      <w:r>
-        <w:rPr>
-          <w:rFonts w:asciiTheme="majorHAnsi" w:hAnsiTheme="majorHAnsi" w:cstheme="majorHAnsi"/>
-          <w:i/>
-          <w:iCs/>
-        </w:rPr>
-        <w:t xml:space="preserve"> </w:t>
-      </w:r>
-      <w:proofErr w:type="spellStart"/>
-      <w:r>
-        <w:rPr>
-          <w:rFonts w:asciiTheme="majorHAnsi" w:hAnsiTheme="majorHAnsi" w:cstheme="majorHAnsi"/>
-          <w:i/>
-          <w:iCs/>
-        </w:rPr>
-        <w:t>bán</w:t>
-      </w:r>
-      <w:proofErr w:type="spellEnd"/>
-      <w:r>
-        <w:rPr>
-          <w:rFonts w:asciiTheme="majorHAnsi" w:hAnsiTheme="majorHAnsi" w:cstheme="majorHAnsi"/>
-          <w:i/>
-          <w:iCs/>
-        </w:rPr>
-        <w:t xml:space="preserve"> </w:t>
-      </w:r>
-      <w:proofErr w:type="spellStart"/>
-      <w:r>
-        <w:rPr>
-          <w:rFonts w:asciiTheme="majorHAnsi" w:hAnsiTheme="majorHAnsi" w:cstheme="majorHAnsi"/>
-          <w:i/>
-          <w:iCs/>
-        </w:rPr>
-        <w:t>buôn</w:t>
-      </w:r>
-      <w:proofErr w:type="spellEnd"/>
-      <w:r>
-        <w:rPr>
-          <w:rFonts w:asciiTheme="majorHAnsi" w:hAnsiTheme="majorHAnsi" w:cstheme="majorHAnsi"/>
-          <w:i/>
-          <w:iCs/>
-        </w:rPr>
-        <w:t xml:space="preserve"> </w:t>
-      </w:r>
-      <w:proofErr w:type="spellStart"/>
-      <w:r>
-        <w:rPr>
-          <w:rFonts w:asciiTheme="majorHAnsi" w:hAnsiTheme="majorHAnsi" w:cstheme="majorHAnsi"/>
-          <w:i/>
-          <w:iCs/>
-        </w:rPr>
-        <w:t>xăng</w:t>
-      </w:r>
-      <w:proofErr w:type="spellEnd"/>
-      <w:r>
-        <w:rPr>
-          <w:rFonts w:asciiTheme="majorHAnsi" w:hAnsiTheme="majorHAnsi" w:cstheme="majorHAnsi"/>
-          <w:i/>
-          <w:iCs/>
-        </w:rPr>
-        <w:t xml:space="preserve">, </w:t>
-      </w:r>
-      <w:proofErr w:type="spellStart"/>
-      <w:r>
-        <w:rPr>
-          <w:rFonts w:asciiTheme="majorHAnsi" w:hAnsiTheme="majorHAnsi" w:cstheme="majorHAnsi"/>
-          <w:i/>
-          <w:iCs/>
-        </w:rPr>
-        <w:t>điêzen</w:t>
-      </w:r>
-      <w:proofErr w:type="spellEnd"/>
-      <w:r>
-        <w:rPr>
-          <w:rFonts w:asciiTheme="majorHAnsi" w:hAnsiTheme="majorHAnsi" w:cstheme="majorHAnsi"/>
-          <w:i/>
-          <w:iCs/>
-        </w:rPr>
-        <w:t xml:space="preserve"> </w:t>
-      </w:r>
-      <w:proofErr w:type="spellStart"/>
-      <w:r>
-        <w:rPr>
-          <w:rFonts w:asciiTheme="majorHAnsi" w:hAnsiTheme="majorHAnsi" w:cstheme="majorHAnsi"/>
-          <w:i/>
-          <w:iCs/>
-        </w:rPr>
-        <w:t>và</w:t>
-      </w:r>
-      <w:proofErr w:type="spellEnd"/>
-      <w:r>
-        <w:rPr>
-          <w:rFonts w:asciiTheme="majorHAnsi" w:hAnsiTheme="majorHAnsi" w:cstheme="majorHAnsi"/>
-          <w:i/>
-          <w:iCs/>
-        </w:rPr>
-        <w:t xml:space="preserve"> FO 3,5S </w:t>
-      </w:r>
-      <w:proofErr w:type="spellStart"/>
-      <w:r>
-        <w:rPr>
-          <w:rFonts w:asciiTheme="majorHAnsi" w:hAnsiTheme="majorHAnsi" w:cstheme="majorHAnsi"/>
-          <w:i/>
-          <w:iCs/>
-        </w:rPr>
-        <w:t>cho</w:t>
-      </w:r>
-      <w:proofErr w:type="spellEnd"/>
-      <w:r>
-        <w:rPr>
-          <w:rFonts w:asciiTheme="majorHAnsi" w:hAnsiTheme="majorHAnsi" w:cstheme="majorHAnsi"/>
-          <w:i/>
-          <w:iCs/>
-        </w:rPr>
-        <w:t xml:space="preserve"> </w:t>
-      </w:r>
-      <w:proofErr w:type="spellStart"/>
-      <w:r>
-        <w:rPr>
-          <w:rFonts w:asciiTheme="majorHAnsi" w:hAnsiTheme="majorHAnsi" w:cstheme="majorHAnsi"/>
-          <w:i/>
-          <w:iCs/>
-        </w:rPr>
-        <w:t>khách</w:t>
-      </w:r>
-      <w:proofErr w:type="spellEnd"/>
-      <w:r>
-        <w:rPr>
-          <w:rFonts w:asciiTheme="majorHAnsi" w:hAnsiTheme="majorHAnsi" w:cstheme="majorHAnsi"/>
-          <w:i/>
-          <w:iCs/>
-        </w:rPr>
-        <w:t xml:space="preserve"> </w:t>
-      </w:r>
-      <w:proofErr w:type="spellStart"/>
-      <w:r>
-        <w:rPr>
-          <w:rFonts w:asciiTheme="majorHAnsi" w:hAnsiTheme="majorHAnsi" w:cstheme="majorHAnsi"/>
-          <w:i/>
-          <w:iCs/>
-        </w:rPr>
-        <w:t>hàng</w:t>
-      </w:r>
-      <w:proofErr w:type="spellEnd"/>
-      <w:r>
-        <w:rPr>
-          <w:rFonts w:asciiTheme="majorHAnsi" w:hAnsiTheme="majorHAnsi" w:cstheme="majorHAnsi"/>
-          <w:i/>
-          <w:iCs/>
-        </w:rPr>
-        <w:t xml:space="preserve"> </w:t>
-      </w:r>
-      <w:proofErr w:type="spellStart"/>
-      <w:r>
-        <w:rPr>
-          <w:rFonts w:asciiTheme="majorHAnsi" w:hAnsiTheme="majorHAnsi" w:cstheme="majorHAnsi"/>
-          <w:i/>
-          <w:iCs/>
-        </w:rPr>
-        <w:t>mua</w:t>
-      </w:r>
-      <w:proofErr w:type="spellEnd"/>
-      <w:r>
-        <w:rPr>
-          <w:rFonts w:asciiTheme="majorHAnsi" w:hAnsiTheme="majorHAnsi" w:cstheme="majorHAnsi"/>
-          <w:i/>
-          <w:iCs/>
-        </w:rPr>
-        <w:t xml:space="preserve"> </w:t>
-      </w:r>
-      <w:proofErr w:type="spellStart"/>
-      <w:r>
-        <w:rPr>
-          <w:rFonts w:asciiTheme="majorHAnsi" w:hAnsiTheme="majorHAnsi" w:cstheme="majorHAnsi"/>
-          <w:i/>
-          <w:iCs/>
-        </w:rPr>
-        <w:t>buôn</w:t>
-      </w:r>
-      <w:proofErr w:type="spellEnd"/>
-      <w:r>
-        <w:rPr>
-          <w:rFonts w:asciiTheme="majorHAnsi" w:hAnsiTheme="majorHAnsi" w:cstheme="majorHAnsi"/>
-          <w:i/>
-          <w:iCs/>
-        </w:rPr>
-        <w:t xml:space="preserve"> </w:t>
-      </w:r>
-      <w:proofErr w:type="spellStart"/>
-      <w:r>
-        <w:rPr>
-          <w:rFonts w:asciiTheme="majorHAnsi" w:hAnsiTheme="majorHAnsi" w:cstheme="majorHAnsi"/>
-          <w:i/>
-          <w:iCs/>
-        </w:rPr>
-        <w:t>công</w:t>
-      </w:r>
-      <w:proofErr w:type="spellEnd"/>
-      <w:r>
-        <w:rPr>
-          <w:rFonts w:asciiTheme="majorHAnsi" w:hAnsiTheme="majorHAnsi" w:cstheme="majorHAnsi"/>
-          <w:i/>
-          <w:iCs/>
-        </w:rPr>
-        <w:t xml:space="preserve"> </w:t>
-      </w:r>
-      <w:proofErr w:type="spellStart"/>
-      <w:r>
-        <w:rPr>
-          <w:rFonts w:asciiTheme="majorHAnsi" w:hAnsiTheme="majorHAnsi" w:cstheme="majorHAnsi"/>
-          <w:i/>
-          <w:iCs/>
-        </w:rPr>
-        <w:t>nghiệp</w:t>
-      </w:r>
-      <w:proofErr w:type="spellEnd"/>
-      <w:r>
-        <w:rPr>
-          <w:rFonts w:asciiTheme="majorHAnsi" w:hAnsiTheme="majorHAnsi" w:cstheme="majorHAnsi"/>
-          <w:i/>
-          <w:iCs/>
-        </w:rPr>
-        <w:t>;</w:t>
+        <w:t>Căn cứ vào Quyết định của Công ty Xăng dầu Nghệ An về việc qui định giá bán buôn xăng, điêzen và FO 3,5S cho khách hàng mua buôn công nghiệp;</w:t>
       </w:r>
     </w:p>
     <w:p>
@@ -1405,6 +344,14 @@
     <w:p>
       <w:pPr>
         <w:pStyle w:val="abc"/>
+        <w:pBdr>
+          <w:top w:val="single" w:sz="4" w:space="1" w:color="auto"/>
+          <w:left w:val="single" w:sz="4" w:space="4" w:color="auto"/>
+          <w:bottom w:val="single" w:sz="4" w:space="1" w:color="auto"/>
+          <w:right w:val="single" w:sz="4" w:space="4" w:color="auto"/>
+          <w:between w:val="single" w:sz="4" w:space="1" w:color="auto"/>
+          <w:bar w:val="single" w:sz="4" w:color="auto"/>
+        </w:pBdr>
         <w:spacing w:after="120" w:line="288" w:lineRule="auto"/>
         <w:ind w:left="332"/>
         <w:rPr>
@@ -1457,139 +404,7 @@
           <w:sz w:val="26"/>
           <w:szCs w:val="26"/>
         </w:rPr>
-        <w:t>(</w:t>
-      </w:r>
-      <w:proofErr w:type="spellStart"/>
-      <w:r>
-        <w:rPr>
-          <w:rFonts w:asciiTheme="majorHAnsi" w:hAnsiTheme="majorHAnsi" w:cstheme="majorHAnsi"/>
-          <w:i/>
-          <w:iCs/>
-          <w:sz w:val="26"/>
-          <w:szCs w:val="26"/>
-        </w:rPr>
-        <w:t>Giá</w:t>
-      </w:r>
-      <w:proofErr w:type="spellEnd"/>
-      <w:r>
-        <w:rPr>
-          <w:rFonts w:asciiTheme="majorHAnsi" w:hAnsiTheme="majorHAnsi" w:cstheme="majorHAnsi"/>
-          <w:i/>
-          <w:iCs/>
-          <w:sz w:val="26"/>
-          <w:szCs w:val="26"/>
-        </w:rPr>
-        <w:t xml:space="preserve"> </w:t>
-      </w:r>
-      <w:proofErr w:type="spellStart"/>
-      <w:r>
-        <w:rPr>
-          <w:rFonts w:asciiTheme="majorHAnsi" w:hAnsiTheme="majorHAnsi" w:cstheme="majorHAnsi"/>
-          <w:i/>
-          <w:iCs/>
-          <w:sz w:val="26"/>
-          <w:szCs w:val="26"/>
-        </w:rPr>
-        <w:t>trên</w:t>
-      </w:r>
-      <w:proofErr w:type="spellEnd"/>
-      <w:r>
-        <w:rPr>
-          <w:rFonts w:asciiTheme="majorHAnsi" w:hAnsiTheme="majorHAnsi" w:cstheme="majorHAnsi"/>
-          <w:i/>
-          <w:iCs/>
-          <w:sz w:val="26"/>
-          <w:szCs w:val="26"/>
-        </w:rPr>
-        <w:t xml:space="preserve"> </w:t>
-      </w:r>
-      <w:proofErr w:type="spellStart"/>
-      <w:r>
-        <w:rPr>
-          <w:rFonts w:asciiTheme="majorHAnsi" w:hAnsiTheme="majorHAnsi" w:cstheme="majorHAnsi"/>
-          <w:i/>
-          <w:iCs/>
-          <w:sz w:val="26"/>
-          <w:szCs w:val="26"/>
-        </w:rPr>
-        <w:t>đã</w:t>
-      </w:r>
-      <w:proofErr w:type="spellEnd"/>
-      <w:r>
-        <w:rPr>
-          <w:rFonts w:asciiTheme="majorHAnsi" w:hAnsiTheme="majorHAnsi" w:cstheme="majorHAnsi"/>
-          <w:i/>
-          <w:iCs/>
-          <w:sz w:val="26"/>
-          <w:szCs w:val="26"/>
-        </w:rPr>
-        <w:t xml:space="preserve"> bao </w:t>
-      </w:r>
-      <w:proofErr w:type="spellStart"/>
-      <w:r>
-        <w:rPr>
-          <w:rFonts w:asciiTheme="majorHAnsi" w:hAnsiTheme="majorHAnsi" w:cstheme="majorHAnsi"/>
-          <w:i/>
-          <w:iCs/>
-          <w:sz w:val="26"/>
-          <w:szCs w:val="26"/>
-        </w:rPr>
-        <w:t>gồm</w:t>
-      </w:r>
-      <w:proofErr w:type="spellEnd"/>
-      <w:r>
-        <w:rPr>
-          <w:rFonts w:asciiTheme="majorHAnsi" w:hAnsiTheme="majorHAnsi" w:cstheme="majorHAnsi"/>
-          <w:i/>
-          <w:iCs/>
-          <w:sz w:val="26"/>
-          <w:szCs w:val="26"/>
-        </w:rPr>
-        <w:t xml:space="preserve"> </w:t>
-      </w:r>
-      <w:proofErr w:type="spellStart"/>
-      <w:r>
-        <w:rPr>
-          <w:rFonts w:asciiTheme="majorHAnsi" w:hAnsiTheme="majorHAnsi" w:cstheme="majorHAnsi"/>
-          <w:i/>
-          <w:iCs/>
-          <w:sz w:val="26"/>
-          <w:szCs w:val="26"/>
-        </w:rPr>
-        <w:t>cả</w:t>
-      </w:r>
-      <w:proofErr w:type="spellEnd"/>
-      <w:r>
-        <w:rPr>
-          <w:rFonts w:asciiTheme="majorHAnsi" w:hAnsiTheme="majorHAnsi" w:cstheme="majorHAnsi"/>
-          <w:i/>
-          <w:iCs/>
-          <w:sz w:val="26"/>
-          <w:szCs w:val="26"/>
-        </w:rPr>
-        <w:t xml:space="preserve"> </w:t>
-      </w:r>
-      <w:proofErr w:type="spellStart"/>
-      <w:r>
-        <w:rPr>
-          <w:rFonts w:asciiTheme="majorHAnsi" w:hAnsiTheme="majorHAnsi" w:cstheme="majorHAnsi"/>
-          <w:i/>
-          <w:iCs/>
-          <w:sz w:val="26"/>
-          <w:szCs w:val="26"/>
-        </w:rPr>
-        <w:t>thuế</w:t>
-      </w:r>
-      <w:proofErr w:type="spellEnd"/>
-      <w:r>
-        <w:rPr>
-          <w:rFonts w:asciiTheme="majorHAnsi" w:hAnsiTheme="majorHAnsi" w:cstheme="majorHAnsi"/>
-          <w:i/>
-          <w:iCs/>
-          <w:sz w:val="26"/>
-          <w:szCs w:val="26"/>
-        </w:rPr>
-        <w:t xml:space="preserve"> GTGT)</w:t>
+        <w:t>(Giá trên đã bao gồm cả thuế GTGT)</w:t>
       </w:r>
     </w:p>
     <w:p>
@@ -1626,277 +441,7 @@
           <w:sz w:val="26"/>
           <w:szCs w:val="26"/>
         </w:rPr>
-        <w:t xml:space="preserve">- Kho </w:t>
-      </w:r>
-      <w:proofErr w:type="spellStart"/>
-      <w:r>
-        <w:rPr>
-          <w:rFonts w:asciiTheme="majorHAnsi" w:hAnsiTheme="majorHAnsi" w:cstheme="majorHAnsi"/>
-          <w:sz w:val="26"/>
-          <w:szCs w:val="26"/>
-        </w:rPr>
-        <w:t>bên</w:t>
-      </w:r>
-      <w:proofErr w:type="spellEnd"/>
-      <w:r>
-        <w:rPr>
-          <w:rFonts w:asciiTheme="majorHAnsi" w:hAnsiTheme="majorHAnsi" w:cstheme="majorHAnsi"/>
-          <w:sz w:val="26"/>
-          <w:szCs w:val="26"/>
-        </w:rPr>
-        <w:t xml:space="preserve"> </w:t>
-      </w:r>
-      <w:proofErr w:type="spellStart"/>
-      <w:r>
-        <w:rPr>
-          <w:rFonts w:asciiTheme="majorHAnsi" w:hAnsiTheme="majorHAnsi" w:cstheme="majorHAnsi"/>
-          <w:sz w:val="26"/>
-          <w:szCs w:val="26"/>
-        </w:rPr>
-        <w:t>bán</w:t>
-      </w:r>
-      <w:proofErr w:type="spellEnd"/>
-      <w:r>
-        <w:rPr>
-          <w:rFonts w:asciiTheme="majorHAnsi" w:hAnsiTheme="majorHAnsi" w:cstheme="majorHAnsi"/>
-          <w:sz w:val="26"/>
-          <w:szCs w:val="26"/>
-        </w:rPr>
-        <w:t xml:space="preserve">: Kho </w:t>
-      </w:r>
-      <w:proofErr w:type="spellStart"/>
-      <w:r>
-        <w:rPr>
-          <w:rFonts w:asciiTheme="majorHAnsi" w:hAnsiTheme="majorHAnsi" w:cstheme="majorHAnsi"/>
-          <w:sz w:val="26"/>
-          <w:szCs w:val="26"/>
-        </w:rPr>
-        <w:t>Xăng</w:t>
-      </w:r>
-      <w:proofErr w:type="spellEnd"/>
-      <w:r>
-        <w:rPr>
-          <w:rFonts w:asciiTheme="majorHAnsi" w:hAnsiTheme="majorHAnsi" w:cstheme="majorHAnsi"/>
-          <w:sz w:val="26"/>
-          <w:szCs w:val="26"/>
-        </w:rPr>
-        <w:t xml:space="preserve"> </w:t>
-      </w:r>
-      <w:proofErr w:type="spellStart"/>
-      <w:r>
-        <w:rPr>
-          <w:rFonts w:asciiTheme="majorHAnsi" w:hAnsiTheme="majorHAnsi" w:cstheme="majorHAnsi"/>
-          <w:sz w:val="26"/>
-          <w:szCs w:val="26"/>
-        </w:rPr>
-        <w:t>dầu</w:t>
-      </w:r>
-      <w:proofErr w:type="spellEnd"/>
-      <w:r>
-        <w:rPr>
-          <w:rFonts w:asciiTheme="majorHAnsi" w:hAnsiTheme="majorHAnsi" w:cstheme="majorHAnsi"/>
-          <w:sz w:val="26"/>
-          <w:szCs w:val="26"/>
-        </w:rPr>
-        <w:t xml:space="preserve"> </w:t>
-      </w:r>
-      <w:proofErr w:type="spellStart"/>
-      <w:r>
-        <w:rPr>
-          <w:rFonts w:asciiTheme="majorHAnsi" w:hAnsiTheme="majorHAnsi" w:cstheme="majorHAnsi"/>
-          <w:sz w:val="26"/>
-          <w:szCs w:val="26"/>
-        </w:rPr>
-        <w:t>Bến</w:t>
-      </w:r>
-      <w:proofErr w:type="spellEnd"/>
-      <w:r>
-        <w:rPr>
-          <w:rFonts w:asciiTheme="majorHAnsi" w:hAnsiTheme="majorHAnsi" w:cstheme="majorHAnsi"/>
-          <w:sz w:val="26"/>
-          <w:szCs w:val="26"/>
-        </w:rPr>
-        <w:t xml:space="preserve"> </w:t>
-      </w:r>
-      <w:proofErr w:type="spellStart"/>
-      <w:r>
-        <w:rPr>
-          <w:rFonts w:asciiTheme="majorHAnsi" w:hAnsiTheme="majorHAnsi" w:cstheme="majorHAnsi"/>
-          <w:sz w:val="26"/>
-          <w:szCs w:val="26"/>
-        </w:rPr>
-        <w:t>Thủy</w:t>
-      </w:r>
-      <w:proofErr w:type="spellEnd"/>
-      <w:r>
-        <w:rPr>
-          <w:rFonts w:asciiTheme="majorHAnsi" w:hAnsiTheme="majorHAnsi" w:cstheme="majorHAnsi"/>
-          <w:sz w:val="26"/>
-          <w:szCs w:val="26"/>
-        </w:rPr>
-        <w:t xml:space="preserve">, K. Đông Lâm, P. </w:t>
-      </w:r>
-      <w:proofErr w:type="spellStart"/>
-      <w:r>
-        <w:rPr>
-          <w:rFonts w:asciiTheme="majorHAnsi" w:hAnsiTheme="majorHAnsi" w:cstheme="majorHAnsi"/>
-          <w:sz w:val="26"/>
-          <w:szCs w:val="26"/>
-        </w:rPr>
-        <w:t>Hưng</w:t>
-      </w:r>
-      <w:proofErr w:type="spellEnd"/>
-      <w:r>
-        <w:rPr>
-          <w:rFonts w:asciiTheme="majorHAnsi" w:hAnsiTheme="majorHAnsi" w:cstheme="majorHAnsi"/>
-          <w:sz w:val="26"/>
-          <w:szCs w:val="26"/>
-        </w:rPr>
-        <w:t xml:space="preserve"> Dũng, TP Vinh/ Kho </w:t>
-      </w:r>
-      <w:proofErr w:type="spellStart"/>
-      <w:r>
-        <w:rPr>
-          <w:rFonts w:asciiTheme="majorHAnsi" w:hAnsiTheme="majorHAnsi" w:cstheme="majorHAnsi"/>
-          <w:sz w:val="26"/>
-          <w:szCs w:val="26"/>
-        </w:rPr>
-        <w:t>Xăng</w:t>
-      </w:r>
-      <w:proofErr w:type="spellEnd"/>
-      <w:r>
-        <w:rPr>
-          <w:rFonts w:asciiTheme="majorHAnsi" w:hAnsiTheme="majorHAnsi" w:cstheme="majorHAnsi"/>
-          <w:sz w:val="26"/>
-          <w:szCs w:val="26"/>
-        </w:rPr>
-        <w:t xml:space="preserve"> </w:t>
-      </w:r>
-      <w:proofErr w:type="spellStart"/>
-      <w:r>
-        <w:rPr>
-          <w:rFonts w:asciiTheme="majorHAnsi" w:hAnsiTheme="majorHAnsi" w:cstheme="majorHAnsi"/>
-          <w:sz w:val="26"/>
-          <w:szCs w:val="26"/>
-        </w:rPr>
-        <w:t>dầu</w:t>
-      </w:r>
-      <w:proofErr w:type="spellEnd"/>
-      <w:r>
-        <w:rPr>
-          <w:rFonts w:asciiTheme="majorHAnsi" w:hAnsiTheme="majorHAnsi" w:cstheme="majorHAnsi"/>
-          <w:sz w:val="26"/>
-          <w:szCs w:val="26"/>
-        </w:rPr>
-        <w:t xml:space="preserve"> Nghi Hương, </w:t>
-      </w:r>
-      <w:proofErr w:type="spellStart"/>
-      <w:r>
-        <w:rPr>
-          <w:rFonts w:asciiTheme="majorHAnsi" w:hAnsiTheme="majorHAnsi" w:cstheme="majorHAnsi"/>
-          <w:sz w:val="26"/>
-          <w:szCs w:val="26"/>
-        </w:rPr>
-        <w:t>thị</w:t>
-      </w:r>
-      <w:proofErr w:type="spellEnd"/>
-      <w:r>
-        <w:rPr>
-          <w:rFonts w:asciiTheme="majorHAnsi" w:hAnsiTheme="majorHAnsi" w:cstheme="majorHAnsi"/>
-          <w:sz w:val="26"/>
-          <w:szCs w:val="26"/>
-        </w:rPr>
-        <w:t xml:space="preserve"> </w:t>
-      </w:r>
-      <w:proofErr w:type="spellStart"/>
-      <w:r>
-        <w:rPr>
-          <w:rFonts w:asciiTheme="majorHAnsi" w:hAnsiTheme="majorHAnsi" w:cstheme="majorHAnsi"/>
-          <w:sz w:val="26"/>
-          <w:szCs w:val="26"/>
-        </w:rPr>
-        <w:t>xã</w:t>
-      </w:r>
-      <w:proofErr w:type="spellEnd"/>
-      <w:r>
-        <w:rPr>
-          <w:rFonts w:asciiTheme="majorHAnsi" w:hAnsiTheme="majorHAnsi" w:cstheme="majorHAnsi"/>
-          <w:sz w:val="26"/>
-          <w:szCs w:val="26"/>
-        </w:rPr>
-        <w:t xml:space="preserve"> </w:t>
-      </w:r>
-      <w:proofErr w:type="spellStart"/>
-      <w:r>
-        <w:rPr>
-          <w:rFonts w:asciiTheme="majorHAnsi" w:hAnsiTheme="majorHAnsi" w:cstheme="majorHAnsi"/>
-          <w:sz w:val="26"/>
-          <w:szCs w:val="26"/>
-        </w:rPr>
-        <w:t>Cửa</w:t>
-      </w:r>
-      <w:proofErr w:type="spellEnd"/>
-      <w:r>
-        <w:rPr>
-          <w:rFonts w:asciiTheme="majorHAnsi" w:hAnsiTheme="majorHAnsi" w:cstheme="majorHAnsi"/>
-          <w:sz w:val="26"/>
-          <w:szCs w:val="26"/>
-        </w:rPr>
-        <w:t xml:space="preserve"> </w:t>
-      </w:r>
-      <w:proofErr w:type="spellStart"/>
-      <w:r>
-        <w:rPr>
-          <w:rFonts w:asciiTheme="majorHAnsi" w:hAnsiTheme="majorHAnsi" w:cstheme="majorHAnsi"/>
-          <w:sz w:val="26"/>
-          <w:szCs w:val="26"/>
-        </w:rPr>
-        <w:t>Lò</w:t>
-      </w:r>
-      <w:proofErr w:type="spellEnd"/>
-      <w:r>
-        <w:rPr>
-          <w:rFonts w:asciiTheme="majorHAnsi" w:hAnsiTheme="majorHAnsi" w:cstheme="majorHAnsi"/>
-          <w:sz w:val="26"/>
-          <w:szCs w:val="26"/>
-        </w:rPr>
-        <w:t xml:space="preserve">, </w:t>
-      </w:r>
-      <w:proofErr w:type="spellStart"/>
-      <w:r>
-        <w:rPr>
-          <w:rFonts w:asciiTheme="majorHAnsi" w:hAnsiTheme="majorHAnsi" w:cstheme="majorHAnsi"/>
-          <w:sz w:val="26"/>
-          <w:szCs w:val="26"/>
-        </w:rPr>
-        <w:t>tỉnh</w:t>
-      </w:r>
-      <w:proofErr w:type="spellEnd"/>
-      <w:r>
-        <w:rPr>
-          <w:rFonts w:asciiTheme="majorHAnsi" w:hAnsiTheme="majorHAnsi" w:cstheme="majorHAnsi"/>
-          <w:sz w:val="26"/>
-          <w:szCs w:val="26"/>
-        </w:rPr>
-        <w:t xml:space="preserve"> </w:t>
-      </w:r>
-      <w:proofErr w:type="spellStart"/>
-      <w:r>
-        <w:rPr>
-          <w:rFonts w:asciiTheme="majorHAnsi" w:hAnsiTheme="majorHAnsi" w:cstheme="majorHAnsi"/>
-          <w:sz w:val="26"/>
-          <w:szCs w:val="26"/>
-        </w:rPr>
-        <w:t>Nghệ</w:t>
-      </w:r>
-      <w:proofErr w:type="spellEnd"/>
-      <w:r>
-        <w:rPr>
-          <w:rFonts w:asciiTheme="majorHAnsi" w:hAnsiTheme="majorHAnsi" w:cstheme="majorHAnsi"/>
-          <w:sz w:val="26"/>
-          <w:szCs w:val="26"/>
-        </w:rPr>
-        <w:t xml:space="preserve"> An.</w:t>
+        <w:t>- Kho bên bán: Kho Xăng dầu Bến Thủy, K. Đông Lâm, P. Hưng Dũng, TP Vinh/ Kho Xăng dầu Nghi Hương, thị xã Cửa Lò, tỉnh Nghệ An.</w:t>
       </w:r>
     </w:p>
     <w:p>
@@ -1919,73 +464,7 @@
           <w:sz w:val="26"/>
           <w:szCs w:val="26"/>
         </w:rPr>
-        <w:t xml:space="preserve">    2. Hiệu </w:t>
-      </w:r>
-      <w:proofErr w:type="spellStart"/>
-      <w:r>
-        <w:rPr>
-          <w:rFonts w:asciiTheme="majorHAnsi" w:hAnsiTheme="majorHAnsi" w:cstheme="majorHAnsi"/>
-          <w:b/>
-          <w:bCs/>
-          <w:sz w:val="26"/>
-          <w:szCs w:val="26"/>
-        </w:rPr>
-        <w:t>lực</w:t>
-      </w:r>
-      <w:proofErr w:type="spellEnd"/>
-      <w:r>
-        <w:rPr>
-          <w:rFonts w:asciiTheme="majorHAnsi" w:hAnsiTheme="majorHAnsi" w:cstheme="majorHAnsi"/>
-          <w:b/>
-          <w:bCs/>
-          <w:sz w:val="26"/>
-          <w:szCs w:val="26"/>
-        </w:rPr>
-        <w:t xml:space="preserve"> </w:t>
-      </w:r>
-      <w:proofErr w:type="spellStart"/>
-      <w:r>
-        <w:rPr>
-          <w:rFonts w:asciiTheme="majorHAnsi" w:hAnsiTheme="majorHAnsi" w:cstheme="majorHAnsi"/>
-          <w:b/>
-          <w:bCs/>
-          <w:sz w:val="26"/>
-          <w:szCs w:val="26"/>
-        </w:rPr>
-        <w:t>thời</w:t>
-      </w:r>
-      <w:proofErr w:type="spellEnd"/>
-      <w:r>
-        <w:rPr>
-          <w:rFonts w:asciiTheme="majorHAnsi" w:hAnsiTheme="majorHAnsi" w:cstheme="majorHAnsi"/>
-          <w:b/>
-          <w:bCs/>
-          <w:sz w:val="26"/>
-          <w:szCs w:val="26"/>
-        </w:rPr>
-        <w:t xml:space="preserve"> </w:t>
-      </w:r>
-      <w:proofErr w:type="spellStart"/>
-      <w:r>
-        <w:rPr>
-          <w:rFonts w:asciiTheme="majorHAnsi" w:hAnsiTheme="majorHAnsi" w:cstheme="majorHAnsi"/>
-          <w:b/>
-          <w:bCs/>
-          <w:sz w:val="26"/>
-          <w:szCs w:val="26"/>
-        </w:rPr>
-        <w:t>gian</w:t>
-      </w:r>
-      <w:proofErr w:type="spellEnd"/>
-      <w:r>
-        <w:rPr>
-          <w:rFonts w:asciiTheme="majorHAnsi" w:hAnsiTheme="majorHAnsi" w:cstheme="majorHAnsi"/>
-          <w:b/>
-          <w:bCs/>
-          <w:sz w:val="26"/>
-          <w:szCs w:val="26"/>
-        </w:rPr>
-        <w:t>:</w:t>
+        <w:t xml:space="preserve">    2. Hiệu lực thời gian:</w:t>
       </w:r>
       <w:r>
         <w:rPr>
@@ -1993,45 +472,8 @@
           <w:sz w:val="26"/>
           <w:szCs w:val="26"/>
         </w:rPr>
-        <w:t xml:space="preserve"> Thông </w:t>
+        <w:t xml:space="preserve"> Thông báo có </w:t>
       </w:r>
-      <w:proofErr w:type="spellStart"/>
-      <w:r>
-        <w:rPr>
-          <w:rFonts w:asciiTheme="majorHAnsi" w:hAnsiTheme="majorHAnsi" w:cstheme="majorHAnsi"/>
-          <w:sz w:val="26"/>
-          <w:szCs w:val="26"/>
-        </w:rPr>
-        <w:t>báo</w:t>
-      </w:r>
-      <w:proofErr w:type="spellEnd"/>
-      <w:r>
-        <w:rPr>
-          <w:rFonts w:asciiTheme="majorHAnsi" w:hAnsiTheme="majorHAnsi" w:cstheme="majorHAnsi"/>
-          <w:sz w:val="26"/>
-          <w:szCs w:val="26"/>
-        </w:rPr>
-        <w:t xml:space="preserve"> </w:t>
-      </w:r>
-      <w:proofErr w:type="spellStart"/>
-      <w:r>
-        <w:rPr>
-          <w:rFonts w:asciiTheme="majorHAnsi" w:hAnsiTheme="majorHAnsi" w:cstheme="majorHAnsi"/>
-          <w:sz w:val="26"/>
-          <w:szCs w:val="26"/>
-        </w:rPr>
-        <w:t>có</w:t>
-      </w:r>
-      <w:proofErr w:type="spellEnd"/>
-      <w:r>
-        <w:rPr>
-          <w:rFonts w:asciiTheme="majorHAnsi" w:hAnsiTheme="majorHAnsi" w:cstheme="majorHAnsi"/>
-          <w:sz w:val="26"/>
-          <w:szCs w:val="26"/>
-        </w:rPr>
-        <w:t xml:space="preserve"> </w:t>
-      </w:r>
-      <w:proofErr w:type="spellStart"/>
       <w:r>
         <w:rPr>
           <w:rFonts w:asciiTheme="majorHAnsi" w:hAnsiTheme="majorHAnsi" w:cstheme="majorHAnsi"/>
@@ -2039,77 +481,7 @@
           <w:sz w:val="26"/>
           <w:szCs w:val="26"/>
         </w:rPr>
-        <w:t>hiệu</w:t>
-      </w:r>
-      <w:proofErr w:type="spellEnd"/>
-      <w:r>
-        <w:rPr>
-          <w:rFonts w:asciiTheme="majorHAnsi" w:hAnsiTheme="majorHAnsi" w:cstheme="majorHAnsi"/>
-          <w:b/>
-          <w:sz w:val="26"/>
-          <w:szCs w:val="26"/>
-        </w:rPr>
-        <w:t xml:space="preserve"> </w:t>
-      </w:r>
-      <w:proofErr w:type="spellStart"/>
-      <w:r>
-        <w:rPr>
-          <w:rFonts w:asciiTheme="majorHAnsi" w:hAnsiTheme="majorHAnsi" w:cstheme="majorHAnsi"/>
-          <w:b/>
-          <w:sz w:val="26"/>
-          <w:szCs w:val="26"/>
-        </w:rPr>
-        <w:t>lực</w:t>
-      </w:r>
-      <w:proofErr w:type="spellEnd"/>
-      <w:r>
-        <w:rPr>
-          <w:rFonts w:asciiTheme="majorHAnsi" w:hAnsiTheme="majorHAnsi" w:cstheme="majorHAnsi"/>
-          <w:b/>
-          <w:sz w:val="26"/>
-          <w:szCs w:val="26"/>
-        </w:rPr>
-        <w:t xml:space="preserve"> </w:t>
-      </w:r>
-      <w:proofErr w:type="spellStart"/>
-      <w:r>
-        <w:rPr>
-          <w:rFonts w:asciiTheme="majorHAnsi" w:hAnsiTheme="majorHAnsi" w:cstheme="majorHAnsi"/>
-          <w:b/>
-          <w:sz w:val="26"/>
-          <w:szCs w:val="26"/>
-        </w:rPr>
-        <w:t>kể</w:t>
-      </w:r>
-      <w:proofErr w:type="spellEnd"/>
-      <w:r>
-        <w:rPr>
-          <w:rFonts w:asciiTheme="majorHAnsi" w:hAnsiTheme="majorHAnsi" w:cstheme="majorHAnsi"/>
-          <w:b/>
-          <w:sz w:val="26"/>
-          <w:szCs w:val="26"/>
-        </w:rPr>
-        <w:t xml:space="preserve"> </w:t>
-      </w:r>
-      <w:proofErr w:type="spellStart"/>
-      <w:r>
-        <w:rPr>
-          <w:rFonts w:asciiTheme="majorHAnsi" w:hAnsiTheme="majorHAnsi" w:cstheme="majorHAnsi"/>
-          <w:b/>
-          <w:sz w:val="26"/>
-          <w:szCs w:val="26"/>
-        </w:rPr>
-        <w:t>từ</w:t>
-      </w:r>
-      <w:proofErr w:type="spellEnd"/>
-      <w:r>
-        <w:rPr>
-          <w:rFonts w:asciiTheme="majorHAnsi" w:hAnsiTheme="majorHAnsi" w:cstheme="majorHAnsi"/>
-          <w:b/>
-          <w:sz w:val="26"/>
-          <w:szCs w:val="26"/>
-        </w:rPr>
-        <w:t xml:space="preserve"> </w:t>
+        <w:t xml:space="preserve">hiệu lực kể từ </w:t>
       </w:r>
       <w:r>
         <w:rPr>
@@ -2129,815 +501,21 @@
         </w:rPr>
         <w:t xml:space="preserve"> </w:t>
       </w:r>
-      <w:proofErr w:type="spellStart"/>
       <w:r>
         <w:rPr>
           <w:rFonts w:asciiTheme="majorHAnsi" w:hAnsiTheme="majorHAnsi" w:cstheme="majorHAnsi"/>
           <w:sz w:val="26"/>
           <w:szCs w:val="26"/>
         </w:rPr>
-        <w:t>và</w:t>
+        <w:t xml:space="preserve">và </w:t>
       </w:r>
-      <w:proofErr w:type="spellEnd"/>
       <w:r>
         <w:rPr>
           <w:rFonts w:asciiTheme="majorHAnsi" w:hAnsiTheme="majorHAnsi" w:cstheme="majorHAnsi"/>
           <w:sz w:val="26"/>
           <w:szCs w:val="26"/>
         </w:rPr>
-        <w:t xml:space="preserve"> </w:t>
-      </w:r>
-      <w:proofErr w:type="spellStart"/>
-      <w:r>
-        <w:rPr>
-          <w:rFonts w:asciiTheme="majorHAnsi" w:hAnsiTheme="majorHAnsi" w:cstheme="majorHAnsi"/>
-          <w:sz w:val="26"/>
-          <w:szCs w:val="26"/>
-        </w:rPr>
-        <w:t>được</w:t>
-      </w:r>
-      <w:proofErr w:type="spellEnd"/>
-      <w:r>
-        <w:rPr>
-          <w:rFonts w:asciiTheme="majorHAnsi" w:hAnsiTheme="majorHAnsi" w:cstheme="majorHAnsi"/>
-          <w:sz w:val="26"/>
-          <w:szCs w:val="26"/>
-        </w:rPr>
-        <w:t xml:space="preserve"> </w:t>
-      </w:r>
-      <w:proofErr w:type="spellStart"/>
-      <w:r>
-        <w:rPr>
-          <w:rFonts w:asciiTheme="majorHAnsi" w:hAnsiTheme="majorHAnsi" w:cstheme="majorHAnsi"/>
-          <w:sz w:val="26"/>
-          <w:szCs w:val="26"/>
-        </w:rPr>
-        <w:t>xem</w:t>
-      </w:r>
-      <w:proofErr w:type="spellEnd"/>
-      <w:r>
-        <w:rPr>
-          <w:rFonts w:asciiTheme="majorHAnsi" w:hAnsiTheme="majorHAnsi" w:cstheme="majorHAnsi"/>
-          <w:sz w:val="26"/>
-          <w:szCs w:val="26"/>
-        </w:rPr>
-        <w:t xml:space="preserve"> </w:t>
-      </w:r>
-      <w:proofErr w:type="spellStart"/>
-      <w:r>
-        <w:rPr>
-          <w:rFonts w:asciiTheme="majorHAnsi" w:hAnsiTheme="majorHAnsi" w:cstheme="majorHAnsi"/>
-          <w:sz w:val="26"/>
-          <w:szCs w:val="26"/>
-        </w:rPr>
-        <w:t>như</w:t>
-      </w:r>
-      <w:proofErr w:type="spellEnd"/>
-      <w:r>
-        <w:rPr>
-          <w:rFonts w:asciiTheme="majorHAnsi" w:hAnsiTheme="majorHAnsi" w:cstheme="majorHAnsi"/>
-          <w:sz w:val="26"/>
-          <w:szCs w:val="26"/>
-        </w:rPr>
-        <w:t xml:space="preserve"> </w:t>
-      </w:r>
-      <w:proofErr w:type="spellStart"/>
-      <w:r>
-        <w:rPr>
-          <w:rFonts w:asciiTheme="majorHAnsi" w:hAnsiTheme="majorHAnsi" w:cstheme="majorHAnsi"/>
-          <w:sz w:val="26"/>
-          <w:szCs w:val="26"/>
-        </w:rPr>
-        <w:t>là</w:t>
-      </w:r>
-      <w:proofErr w:type="spellEnd"/>
-      <w:r>
-        <w:rPr>
-          <w:rFonts w:asciiTheme="majorHAnsi" w:hAnsiTheme="majorHAnsi" w:cstheme="majorHAnsi"/>
-          <w:sz w:val="26"/>
-          <w:szCs w:val="26"/>
-        </w:rPr>
-        <w:t xml:space="preserve"> </w:t>
-      </w:r>
-      <w:proofErr w:type="spellStart"/>
-      <w:r>
-        <w:rPr>
-          <w:rFonts w:asciiTheme="majorHAnsi" w:hAnsiTheme="majorHAnsi" w:cstheme="majorHAnsi"/>
-          <w:sz w:val="26"/>
-          <w:szCs w:val="26"/>
-        </w:rPr>
-        <w:t>phụ</w:t>
-      </w:r>
-      <w:proofErr w:type="spellEnd"/>
-      <w:r>
-        <w:rPr>
-          <w:rFonts w:asciiTheme="majorHAnsi" w:hAnsiTheme="majorHAnsi" w:cstheme="majorHAnsi"/>
-          <w:sz w:val="26"/>
-          <w:szCs w:val="26"/>
-        </w:rPr>
-        <w:t xml:space="preserve"> </w:t>
-      </w:r>
-      <w:proofErr w:type="spellStart"/>
-      <w:r>
-        <w:rPr>
-          <w:rFonts w:asciiTheme="majorHAnsi" w:hAnsiTheme="majorHAnsi" w:cstheme="majorHAnsi"/>
-          <w:sz w:val="26"/>
-          <w:szCs w:val="26"/>
-        </w:rPr>
-        <w:t>lục</w:t>
-      </w:r>
-      <w:proofErr w:type="spellEnd"/>
-      <w:r>
-        <w:rPr>
-          <w:rFonts w:asciiTheme="majorHAnsi" w:hAnsiTheme="majorHAnsi" w:cstheme="majorHAnsi"/>
-          <w:sz w:val="26"/>
-          <w:szCs w:val="26"/>
-        </w:rPr>
-        <w:t xml:space="preserve"> </w:t>
-      </w:r>
-      <w:proofErr w:type="spellStart"/>
-      <w:r>
-        <w:rPr>
-          <w:rFonts w:asciiTheme="majorHAnsi" w:hAnsiTheme="majorHAnsi" w:cstheme="majorHAnsi"/>
-          <w:sz w:val="26"/>
-          <w:szCs w:val="26"/>
-        </w:rPr>
-        <w:t>của</w:t>
-      </w:r>
-      <w:proofErr w:type="spellEnd"/>
-      <w:r>
-        <w:rPr>
-          <w:rFonts w:asciiTheme="majorHAnsi" w:hAnsiTheme="majorHAnsi" w:cstheme="majorHAnsi"/>
-          <w:sz w:val="26"/>
-          <w:szCs w:val="26"/>
-        </w:rPr>
-        <w:t xml:space="preserve"> </w:t>
-      </w:r>
-      <w:proofErr w:type="spellStart"/>
-      <w:r>
-        <w:rPr>
-          <w:rFonts w:asciiTheme="majorHAnsi" w:hAnsiTheme="majorHAnsi" w:cstheme="majorHAnsi"/>
-          <w:sz w:val="26"/>
-          <w:szCs w:val="26"/>
-        </w:rPr>
-        <w:t>hợp</w:t>
-      </w:r>
-      <w:proofErr w:type="spellEnd"/>
-      <w:r>
-        <w:rPr>
-          <w:rFonts w:asciiTheme="majorHAnsi" w:hAnsiTheme="majorHAnsi" w:cstheme="majorHAnsi"/>
-          <w:sz w:val="26"/>
-          <w:szCs w:val="26"/>
-        </w:rPr>
-        <w:t xml:space="preserve"> </w:t>
-      </w:r>
-      <w:proofErr w:type="spellStart"/>
-      <w:r>
-        <w:rPr>
-          <w:rFonts w:asciiTheme="majorHAnsi" w:hAnsiTheme="majorHAnsi" w:cstheme="majorHAnsi"/>
-          <w:sz w:val="26"/>
-          <w:szCs w:val="26"/>
-        </w:rPr>
-        <w:t>đồng</w:t>
-      </w:r>
-      <w:proofErr w:type="spellEnd"/>
-      <w:r>
-        <w:rPr>
-          <w:rFonts w:asciiTheme="majorHAnsi" w:hAnsiTheme="majorHAnsi" w:cstheme="majorHAnsi"/>
-          <w:sz w:val="26"/>
-          <w:szCs w:val="26"/>
-        </w:rPr>
-        <w:t xml:space="preserve">. Khi </w:t>
-      </w:r>
-      <w:proofErr w:type="spellStart"/>
-      <w:r>
-        <w:rPr>
-          <w:rFonts w:asciiTheme="majorHAnsi" w:hAnsiTheme="majorHAnsi" w:cstheme="majorHAnsi"/>
-          <w:sz w:val="26"/>
-          <w:szCs w:val="26"/>
-        </w:rPr>
-        <w:t>có</w:t>
-      </w:r>
-      <w:proofErr w:type="spellEnd"/>
-      <w:r>
-        <w:rPr>
-          <w:rFonts w:asciiTheme="majorHAnsi" w:hAnsiTheme="majorHAnsi" w:cstheme="majorHAnsi"/>
-          <w:sz w:val="26"/>
-          <w:szCs w:val="26"/>
-        </w:rPr>
-        <w:t xml:space="preserve"> </w:t>
-      </w:r>
-      <w:proofErr w:type="spellStart"/>
-      <w:r>
-        <w:rPr>
-          <w:rFonts w:asciiTheme="majorHAnsi" w:hAnsiTheme="majorHAnsi" w:cstheme="majorHAnsi"/>
-          <w:sz w:val="26"/>
-          <w:szCs w:val="26"/>
-        </w:rPr>
-        <w:t>sự</w:t>
-      </w:r>
-      <w:proofErr w:type="spellEnd"/>
-      <w:r>
-        <w:rPr>
-          <w:rFonts w:asciiTheme="majorHAnsi" w:hAnsiTheme="majorHAnsi" w:cstheme="majorHAnsi"/>
-          <w:sz w:val="26"/>
-          <w:szCs w:val="26"/>
-        </w:rPr>
-        <w:t xml:space="preserve"> </w:t>
-      </w:r>
-      <w:proofErr w:type="spellStart"/>
-      <w:r>
-        <w:rPr>
-          <w:rFonts w:asciiTheme="majorHAnsi" w:hAnsiTheme="majorHAnsi" w:cstheme="majorHAnsi"/>
-          <w:sz w:val="26"/>
-          <w:szCs w:val="26"/>
-        </w:rPr>
-        <w:t>thay</w:t>
-      </w:r>
-      <w:proofErr w:type="spellEnd"/>
-      <w:r>
-        <w:rPr>
-          <w:rFonts w:asciiTheme="majorHAnsi" w:hAnsiTheme="majorHAnsi" w:cstheme="majorHAnsi"/>
-          <w:sz w:val="26"/>
-          <w:szCs w:val="26"/>
-        </w:rPr>
-        <w:t xml:space="preserve"> </w:t>
-      </w:r>
-      <w:proofErr w:type="spellStart"/>
-      <w:r>
-        <w:rPr>
-          <w:rFonts w:asciiTheme="majorHAnsi" w:hAnsiTheme="majorHAnsi" w:cstheme="majorHAnsi"/>
-          <w:sz w:val="26"/>
-          <w:szCs w:val="26"/>
-        </w:rPr>
-        <w:t>đổi</w:t>
-      </w:r>
-      <w:proofErr w:type="spellEnd"/>
-      <w:r>
-        <w:rPr>
-          <w:rFonts w:asciiTheme="majorHAnsi" w:hAnsiTheme="majorHAnsi" w:cstheme="majorHAnsi"/>
-          <w:sz w:val="26"/>
-          <w:szCs w:val="26"/>
-        </w:rPr>
-        <w:t xml:space="preserve"> </w:t>
-      </w:r>
-      <w:proofErr w:type="spellStart"/>
-      <w:r>
-        <w:rPr>
-          <w:rFonts w:asciiTheme="majorHAnsi" w:hAnsiTheme="majorHAnsi" w:cstheme="majorHAnsi"/>
-          <w:sz w:val="26"/>
-          <w:szCs w:val="26"/>
-        </w:rPr>
-        <w:t>về</w:t>
-      </w:r>
-      <w:proofErr w:type="spellEnd"/>
-      <w:r>
-        <w:rPr>
-          <w:rFonts w:asciiTheme="majorHAnsi" w:hAnsiTheme="majorHAnsi" w:cstheme="majorHAnsi"/>
-          <w:sz w:val="26"/>
-          <w:szCs w:val="26"/>
-        </w:rPr>
-        <w:t xml:space="preserve"> </w:t>
-      </w:r>
-      <w:proofErr w:type="spellStart"/>
-      <w:r>
-        <w:rPr>
-          <w:rFonts w:asciiTheme="majorHAnsi" w:hAnsiTheme="majorHAnsi" w:cstheme="majorHAnsi"/>
-          <w:sz w:val="26"/>
-          <w:szCs w:val="26"/>
-        </w:rPr>
-        <w:t>giá</w:t>
-      </w:r>
-      <w:proofErr w:type="spellEnd"/>
-      <w:r>
-        <w:rPr>
-          <w:rFonts w:asciiTheme="majorHAnsi" w:hAnsiTheme="majorHAnsi" w:cstheme="majorHAnsi"/>
-          <w:sz w:val="26"/>
-          <w:szCs w:val="26"/>
-        </w:rPr>
-        <w:t xml:space="preserve"> </w:t>
-      </w:r>
-      <w:proofErr w:type="spellStart"/>
-      <w:r>
-        <w:rPr>
-          <w:rFonts w:asciiTheme="majorHAnsi" w:hAnsiTheme="majorHAnsi" w:cstheme="majorHAnsi"/>
-          <w:sz w:val="26"/>
-          <w:szCs w:val="26"/>
-        </w:rPr>
-        <w:t>của</w:t>
-      </w:r>
-      <w:proofErr w:type="spellEnd"/>
-      <w:r>
-        <w:rPr>
-          <w:rFonts w:asciiTheme="majorHAnsi" w:hAnsiTheme="majorHAnsi" w:cstheme="majorHAnsi"/>
-          <w:sz w:val="26"/>
-          <w:szCs w:val="26"/>
-        </w:rPr>
-        <w:t xml:space="preserve"> </w:t>
-      </w:r>
-      <w:proofErr w:type="spellStart"/>
-      <w:r>
-        <w:rPr>
-          <w:rFonts w:asciiTheme="majorHAnsi" w:hAnsiTheme="majorHAnsi" w:cstheme="majorHAnsi"/>
-          <w:sz w:val="26"/>
-          <w:szCs w:val="26"/>
-        </w:rPr>
-        <w:t>Chính</w:t>
-      </w:r>
-      <w:proofErr w:type="spellEnd"/>
-      <w:r>
-        <w:rPr>
-          <w:rFonts w:asciiTheme="majorHAnsi" w:hAnsiTheme="majorHAnsi" w:cstheme="majorHAnsi"/>
-          <w:sz w:val="26"/>
-          <w:szCs w:val="26"/>
-        </w:rPr>
-        <w:t xml:space="preserve"> </w:t>
-      </w:r>
-      <w:proofErr w:type="spellStart"/>
-      <w:r>
-        <w:rPr>
-          <w:rFonts w:asciiTheme="majorHAnsi" w:hAnsiTheme="majorHAnsi" w:cstheme="majorHAnsi"/>
-          <w:sz w:val="26"/>
-          <w:szCs w:val="26"/>
-        </w:rPr>
-        <w:t>phủ</w:t>
-      </w:r>
-      <w:proofErr w:type="spellEnd"/>
-      <w:r>
-        <w:rPr>
-          <w:rFonts w:asciiTheme="majorHAnsi" w:hAnsiTheme="majorHAnsi" w:cstheme="majorHAnsi"/>
-          <w:sz w:val="26"/>
-          <w:szCs w:val="26"/>
-        </w:rPr>
-        <w:t xml:space="preserve">, </w:t>
-      </w:r>
-      <w:proofErr w:type="spellStart"/>
-      <w:r>
-        <w:rPr>
-          <w:rFonts w:asciiTheme="majorHAnsi" w:hAnsiTheme="majorHAnsi" w:cstheme="majorHAnsi"/>
-          <w:sz w:val="26"/>
-          <w:szCs w:val="26"/>
-        </w:rPr>
-        <w:t>Tập</w:t>
-      </w:r>
-      <w:proofErr w:type="spellEnd"/>
-      <w:r>
-        <w:rPr>
-          <w:rFonts w:asciiTheme="majorHAnsi" w:hAnsiTheme="majorHAnsi" w:cstheme="majorHAnsi"/>
-          <w:sz w:val="26"/>
-          <w:szCs w:val="26"/>
-        </w:rPr>
-        <w:t xml:space="preserve"> </w:t>
-      </w:r>
-      <w:proofErr w:type="spellStart"/>
-      <w:r>
-        <w:rPr>
-          <w:rFonts w:asciiTheme="majorHAnsi" w:hAnsiTheme="majorHAnsi" w:cstheme="majorHAnsi"/>
-          <w:sz w:val="26"/>
-          <w:szCs w:val="26"/>
-        </w:rPr>
-        <w:t>đoàn</w:t>
-      </w:r>
-      <w:proofErr w:type="spellEnd"/>
-      <w:r>
-        <w:rPr>
-          <w:rFonts w:asciiTheme="majorHAnsi" w:hAnsiTheme="majorHAnsi" w:cstheme="majorHAnsi"/>
-          <w:sz w:val="26"/>
-          <w:szCs w:val="26"/>
-        </w:rPr>
-        <w:t xml:space="preserve"> </w:t>
-      </w:r>
-      <w:proofErr w:type="spellStart"/>
-      <w:r>
-        <w:rPr>
-          <w:rFonts w:asciiTheme="majorHAnsi" w:hAnsiTheme="majorHAnsi" w:cstheme="majorHAnsi"/>
-          <w:sz w:val="26"/>
-          <w:szCs w:val="26"/>
-        </w:rPr>
-        <w:t>Xăng</w:t>
-      </w:r>
-      <w:proofErr w:type="spellEnd"/>
-      <w:r>
-        <w:rPr>
-          <w:rFonts w:asciiTheme="majorHAnsi" w:hAnsiTheme="majorHAnsi" w:cstheme="majorHAnsi"/>
-          <w:sz w:val="26"/>
-          <w:szCs w:val="26"/>
-        </w:rPr>
-        <w:t xml:space="preserve"> </w:t>
-      </w:r>
-      <w:proofErr w:type="spellStart"/>
-      <w:r>
-        <w:rPr>
-          <w:rFonts w:asciiTheme="majorHAnsi" w:hAnsiTheme="majorHAnsi" w:cstheme="majorHAnsi"/>
-          <w:sz w:val="26"/>
-          <w:szCs w:val="26"/>
-        </w:rPr>
-        <w:t>dầu</w:t>
-      </w:r>
-      <w:proofErr w:type="spellEnd"/>
-      <w:r>
-        <w:rPr>
-          <w:rFonts w:asciiTheme="majorHAnsi" w:hAnsiTheme="majorHAnsi" w:cstheme="majorHAnsi"/>
-          <w:sz w:val="26"/>
-          <w:szCs w:val="26"/>
-        </w:rPr>
-        <w:t xml:space="preserve"> Việt Nam </w:t>
-      </w:r>
-      <w:proofErr w:type="spellStart"/>
-      <w:r>
-        <w:rPr>
-          <w:rFonts w:asciiTheme="majorHAnsi" w:hAnsiTheme="majorHAnsi" w:cstheme="majorHAnsi"/>
-          <w:sz w:val="26"/>
-          <w:szCs w:val="26"/>
-        </w:rPr>
-        <w:t>và</w:t>
-      </w:r>
-      <w:proofErr w:type="spellEnd"/>
-      <w:r>
-        <w:rPr>
-          <w:rFonts w:asciiTheme="majorHAnsi" w:hAnsiTheme="majorHAnsi" w:cstheme="majorHAnsi"/>
-          <w:sz w:val="26"/>
-          <w:szCs w:val="26"/>
-        </w:rPr>
-        <w:t>/</w:t>
-      </w:r>
-      <w:proofErr w:type="spellStart"/>
-      <w:r>
-        <w:rPr>
-          <w:rFonts w:asciiTheme="majorHAnsi" w:hAnsiTheme="majorHAnsi" w:cstheme="majorHAnsi"/>
-          <w:sz w:val="26"/>
-          <w:szCs w:val="26"/>
-        </w:rPr>
-        <w:t>hoặc</w:t>
-      </w:r>
-      <w:proofErr w:type="spellEnd"/>
-      <w:r>
-        <w:rPr>
-          <w:rFonts w:asciiTheme="majorHAnsi" w:hAnsiTheme="majorHAnsi" w:cstheme="majorHAnsi"/>
-          <w:sz w:val="26"/>
-          <w:szCs w:val="26"/>
-        </w:rPr>
-        <w:t xml:space="preserve"> Công ty </w:t>
-      </w:r>
-      <w:proofErr w:type="spellStart"/>
-      <w:r>
-        <w:rPr>
-          <w:rFonts w:asciiTheme="majorHAnsi" w:hAnsiTheme="majorHAnsi" w:cstheme="majorHAnsi"/>
-          <w:sz w:val="26"/>
-          <w:szCs w:val="26"/>
-        </w:rPr>
-        <w:t>Xăng</w:t>
-      </w:r>
-      <w:proofErr w:type="spellEnd"/>
-      <w:r>
-        <w:rPr>
-          <w:rFonts w:asciiTheme="majorHAnsi" w:hAnsiTheme="majorHAnsi" w:cstheme="majorHAnsi"/>
-          <w:sz w:val="26"/>
-          <w:szCs w:val="26"/>
-        </w:rPr>
-        <w:t xml:space="preserve"> </w:t>
-      </w:r>
-      <w:proofErr w:type="spellStart"/>
-      <w:r>
-        <w:rPr>
-          <w:rFonts w:asciiTheme="majorHAnsi" w:hAnsiTheme="majorHAnsi" w:cstheme="majorHAnsi"/>
-          <w:sz w:val="26"/>
-          <w:szCs w:val="26"/>
-        </w:rPr>
-        <w:t>dầu</w:t>
-      </w:r>
-      <w:proofErr w:type="spellEnd"/>
-      <w:r>
-        <w:rPr>
-          <w:rFonts w:asciiTheme="majorHAnsi" w:hAnsiTheme="majorHAnsi" w:cstheme="majorHAnsi"/>
-          <w:sz w:val="26"/>
-          <w:szCs w:val="26"/>
-        </w:rPr>
-        <w:t xml:space="preserve"> </w:t>
-      </w:r>
-      <w:proofErr w:type="spellStart"/>
-      <w:r>
-        <w:rPr>
-          <w:rFonts w:asciiTheme="majorHAnsi" w:hAnsiTheme="majorHAnsi" w:cstheme="majorHAnsi"/>
-          <w:sz w:val="26"/>
-          <w:szCs w:val="26"/>
-        </w:rPr>
-        <w:t>Nghệ</w:t>
-      </w:r>
-      <w:proofErr w:type="spellEnd"/>
-      <w:r>
-        <w:rPr>
-          <w:rFonts w:asciiTheme="majorHAnsi" w:hAnsiTheme="majorHAnsi" w:cstheme="majorHAnsi"/>
-          <w:sz w:val="26"/>
-          <w:szCs w:val="26"/>
-        </w:rPr>
-        <w:t xml:space="preserve"> An </w:t>
-      </w:r>
-      <w:proofErr w:type="spellStart"/>
-      <w:r>
-        <w:rPr>
-          <w:rFonts w:asciiTheme="majorHAnsi" w:hAnsiTheme="majorHAnsi" w:cstheme="majorHAnsi"/>
-          <w:sz w:val="26"/>
-          <w:szCs w:val="26"/>
-        </w:rPr>
-        <w:t>thì</w:t>
-      </w:r>
-      <w:proofErr w:type="spellEnd"/>
-      <w:r>
-        <w:rPr>
-          <w:rFonts w:asciiTheme="majorHAnsi" w:hAnsiTheme="majorHAnsi" w:cstheme="majorHAnsi"/>
-          <w:sz w:val="26"/>
-          <w:szCs w:val="26"/>
-        </w:rPr>
-        <w:t xml:space="preserve"> </w:t>
-      </w:r>
-      <w:proofErr w:type="spellStart"/>
-      <w:r>
-        <w:rPr>
-          <w:rFonts w:asciiTheme="majorHAnsi" w:hAnsiTheme="majorHAnsi" w:cstheme="majorHAnsi"/>
-          <w:sz w:val="26"/>
-          <w:szCs w:val="26"/>
-        </w:rPr>
-        <w:t>bên</w:t>
-      </w:r>
-      <w:proofErr w:type="spellEnd"/>
-      <w:r>
-        <w:rPr>
-          <w:rFonts w:asciiTheme="majorHAnsi" w:hAnsiTheme="majorHAnsi" w:cstheme="majorHAnsi"/>
-          <w:sz w:val="26"/>
-          <w:szCs w:val="26"/>
-        </w:rPr>
-        <w:t xml:space="preserve"> </w:t>
-      </w:r>
-      <w:proofErr w:type="spellStart"/>
-      <w:r>
-        <w:rPr>
-          <w:rFonts w:asciiTheme="majorHAnsi" w:hAnsiTheme="majorHAnsi" w:cstheme="majorHAnsi"/>
-          <w:sz w:val="26"/>
-          <w:szCs w:val="26"/>
-        </w:rPr>
-        <w:t>bán</w:t>
-      </w:r>
-      <w:proofErr w:type="spellEnd"/>
-      <w:r>
-        <w:rPr>
-          <w:rFonts w:asciiTheme="majorHAnsi" w:hAnsiTheme="majorHAnsi" w:cstheme="majorHAnsi"/>
-          <w:sz w:val="26"/>
-          <w:szCs w:val="26"/>
-        </w:rPr>
-        <w:t xml:space="preserve"> </w:t>
-      </w:r>
-      <w:proofErr w:type="spellStart"/>
-      <w:r>
-        <w:rPr>
-          <w:rFonts w:asciiTheme="majorHAnsi" w:hAnsiTheme="majorHAnsi" w:cstheme="majorHAnsi"/>
-          <w:sz w:val="26"/>
-          <w:szCs w:val="26"/>
-        </w:rPr>
-        <w:t>sẽ</w:t>
-      </w:r>
-      <w:proofErr w:type="spellEnd"/>
-      <w:r>
-        <w:rPr>
-          <w:rFonts w:asciiTheme="majorHAnsi" w:hAnsiTheme="majorHAnsi" w:cstheme="majorHAnsi"/>
-          <w:sz w:val="26"/>
-          <w:szCs w:val="26"/>
-        </w:rPr>
-        <w:t xml:space="preserve"> </w:t>
-      </w:r>
-      <w:proofErr w:type="spellStart"/>
-      <w:r>
-        <w:rPr>
-          <w:rFonts w:asciiTheme="majorHAnsi" w:hAnsiTheme="majorHAnsi" w:cstheme="majorHAnsi"/>
-          <w:sz w:val="26"/>
-          <w:szCs w:val="26"/>
-        </w:rPr>
-        <w:t>điều</w:t>
-      </w:r>
-      <w:proofErr w:type="spellEnd"/>
-      <w:r>
-        <w:rPr>
-          <w:rFonts w:asciiTheme="majorHAnsi" w:hAnsiTheme="majorHAnsi" w:cstheme="majorHAnsi"/>
-          <w:sz w:val="26"/>
-          <w:szCs w:val="26"/>
-        </w:rPr>
-        <w:t xml:space="preserve"> </w:t>
-      </w:r>
-      <w:proofErr w:type="spellStart"/>
-      <w:r>
-        <w:rPr>
-          <w:rFonts w:asciiTheme="majorHAnsi" w:hAnsiTheme="majorHAnsi" w:cstheme="majorHAnsi"/>
-          <w:sz w:val="26"/>
-          <w:szCs w:val="26"/>
-        </w:rPr>
-        <w:t>chỉnh</w:t>
-      </w:r>
-      <w:proofErr w:type="spellEnd"/>
-      <w:r>
-        <w:rPr>
-          <w:rFonts w:asciiTheme="majorHAnsi" w:hAnsiTheme="majorHAnsi" w:cstheme="majorHAnsi"/>
-          <w:sz w:val="26"/>
-          <w:szCs w:val="26"/>
-        </w:rPr>
-        <w:t xml:space="preserve"> </w:t>
-      </w:r>
-      <w:proofErr w:type="spellStart"/>
-      <w:r>
-        <w:rPr>
-          <w:rFonts w:asciiTheme="majorHAnsi" w:hAnsiTheme="majorHAnsi" w:cstheme="majorHAnsi"/>
-          <w:sz w:val="26"/>
-          <w:szCs w:val="26"/>
-        </w:rPr>
-        <w:t>và</w:t>
-      </w:r>
-      <w:proofErr w:type="spellEnd"/>
-      <w:r>
-        <w:rPr>
-          <w:rFonts w:asciiTheme="majorHAnsi" w:hAnsiTheme="majorHAnsi" w:cstheme="majorHAnsi"/>
-          <w:sz w:val="26"/>
-          <w:szCs w:val="26"/>
-        </w:rPr>
-        <w:t xml:space="preserve"> </w:t>
-      </w:r>
-      <w:proofErr w:type="spellStart"/>
-      <w:r>
-        <w:rPr>
-          <w:rFonts w:asciiTheme="majorHAnsi" w:hAnsiTheme="majorHAnsi" w:cstheme="majorHAnsi"/>
-          <w:sz w:val="26"/>
-          <w:szCs w:val="26"/>
-        </w:rPr>
-        <w:t>thông</w:t>
-      </w:r>
-      <w:proofErr w:type="spellEnd"/>
-      <w:r>
-        <w:rPr>
-          <w:rFonts w:asciiTheme="majorHAnsi" w:hAnsiTheme="majorHAnsi" w:cstheme="majorHAnsi"/>
-          <w:sz w:val="26"/>
-          <w:szCs w:val="26"/>
-        </w:rPr>
-        <w:t xml:space="preserve"> </w:t>
-      </w:r>
-      <w:proofErr w:type="spellStart"/>
-      <w:r>
-        <w:rPr>
-          <w:rFonts w:asciiTheme="majorHAnsi" w:hAnsiTheme="majorHAnsi" w:cstheme="majorHAnsi"/>
-          <w:sz w:val="26"/>
-          <w:szCs w:val="26"/>
-        </w:rPr>
-        <w:t>báo</w:t>
-      </w:r>
-      <w:proofErr w:type="spellEnd"/>
-      <w:r>
-        <w:rPr>
-          <w:rFonts w:asciiTheme="majorHAnsi" w:hAnsiTheme="majorHAnsi" w:cstheme="majorHAnsi"/>
-          <w:sz w:val="26"/>
-          <w:szCs w:val="26"/>
-        </w:rPr>
-        <w:t xml:space="preserve"> </w:t>
-      </w:r>
-      <w:proofErr w:type="spellStart"/>
-      <w:r>
-        <w:rPr>
-          <w:rFonts w:asciiTheme="majorHAnsi" w:hAnsiTheme="majorHAnsi" w:cstheme="majorHAnsi"/>
-          <w:sz w:val="26"/>
-          <w:szCs w:val="26"/>
-        </w:rPr>
-        <w:t>giá</w:t>
-      </w:r>
-      <w:proofErr w:type="spellEnd"/>
-      <w:r>
-        <w:rPr>
-          <w:rFonts w:asciiTheme="majorHAnsi" w:hAnsiTheme="majorHAnsi" w:cstheme="majorHAnsi"/>
-          <w:sz w:val="26"/>
-          <w:szCs w:val="26"/>
-        </w:rPr>
-        <w:t xml:space="preserve"> </w:t>
-      </w:r>
-      <w:proofErr w:type="spellStart"/>
-      <w:r>
-        <w:rPr>
-          <w:rFonts w:asciiTheme="majorHAnsi" w:hAnsiTheme="majorHAnsi" w:cstheme="majorHAnsi"/>
-          <w:sz w:val="26"/>
-          <w:szCs w:val="26"/>
-        </w:rPr>
-        <w:t>bán</w:t>
-      </w:r>
-      <w:proofErr w:type="spellEnd"/>
-      <w:r>
-        <w:rPr>
-          <w:rFonts w:asciiTheme="majorHAnsi" w:hAnsiTheme="majorHAnsi" w:cstheme="majorHAnsi"/>
-          <w:sz w:val="26"/>
-          <w:szCs w:val="26"/>
-        </w:rPr>
-        <w:t xml:space="preserve"> </w:t>
-      </w:r>
-      <w:proofErr w:type="spellStart"/>
-      <w:r>
-        <w:rPr>
-          <w:rFonts w:asciiTheme="majorHAnsi" w:hAnsiTheme="majorHAnsi" w:cstheme="majorHAnsi"/>
-          <w:sz w:val="26"/>
-          <w:szCs w:val="26"/>
-        </w:rPr>
-        <w:t>cho</w:t>
-      </w:r>
-      <w:proofErr w:type="spellEnd"/>
-      <w:r>
-        <w:rPr>
-          <w:rFonts w:asciiTheme="majorHAnsi" w:hAnsiTheme="majorHAnsi" w:cstheme="majorHAnsi"/>
-          <w:sz w:val="26"/>
-          <w:szCs w:val="26"/>
-        </w:rPr>
-        <w:t xml:space="preserve"> </w:t>
-      </w:r>
-      <w:proofErr w:type="spellStart"/>
-      <w:r>
-        <w:rPr>
-          <w:rFonts w:asciiTheme="majorHAnsi" w:hAnsiTheme="majorHAnsi" w:cstheme="majorHAnsi"/>
-          <w:sz w:val="26"/>
-          <w:szCs w:val="26"/>
-        </w:rPr>
-        <w:t>đơn</w:t>
-      </w:r>
-      <w:proofErr w:type="spellEnd"/>
-      <w:r>
-        <w:rPr>
-          <w:rFonts w:asciiTheme="majorHAnsi" w:hAnsiTheme="majorHAnsi" w:cstheme="majorHAnsi"/>
-          <w:sz w:val="26"/>
-          <w:szCs w:val="26"/>
-        </w:rPr>
-        <w:t xml:space="preserve"> </w:t>
-      </w:r>
-      <w:proofErr w:type="spellStart"/>
-      <w:r>
-        <w:rPr>
-          <w:rFonts w:asciiTheme="majorHAnsi" w:hAnsiTheme="majorHAnsi" w:cstheme="majorHAnsi"/>
-          <w:sz w:val="26"/>
-          <w:szCs w:val="26"/>
-        </w:rPr>
-        <w:t>vị</w:t>
-      </w:r>
-      <w:proofErr w:type="spellEnd"/>
-      <w:r>
-        <w:rPr>
-          <w:rFonts w:asciiTheme="majorHAnsi" w:hAnsiTheme="majorHAnsi" w:cstheme="majorHAnsi"/>
-          <w:sz w:val="26"/>
-          <w:szCs w:val="26"/>
-        </w:rPr>
-        <w:t xml:space="preserve"> </w:t>
-      </w:r>
-      <w:proofErr w:type="spellStart"/>
-      <w:r>
-        <w:rPr>
-          <w:rFonts w:asciiTheme="majorHAnsi" w:hAnsiTheme="majorHAnsi" w:cstheme="majorHAnsi"/>
-          <w:sz w:val="26"/>
-          <w:szCs w:val="26"/>
-        </w:rPr>
-        <w:t>bằng</w:t>
-      </w:r>
-      <w:proofErr w:type="spellEnd"/>
-      <w:r>
-        <w:rPr>
-          <w:rFonts w:asciiTheme="majorHAnsi" w:hAnsiTheme="majorHAnsi" w:cstheme="majorHAnsi"/>
-          <w:sz w:val="26"/>
-          <w:szCs w:val="26"/>
-        </w:rPr>
-        <w:t xml:space="preserve"> </w:t>
-      </w:r>
-      <w:proofErr w:type="spellStart"/>
-      <w:r>
-        <w:rPr>
-          <w:rFonts w:asciiTheme="majorHAnsi" w:hAnsiTheme="majorHAnsi" w:cstheme="majorHAnsi"/>
-          <w:sz w:val="26"/>
-          <w:szCs w:val="26"/>
-        </w:rPr>
-        <w:t>văn</w:t>
-      </w:r>
-      <w:proofErr w:type="spellEnd"/>
-      <w:r>
-        <w:rPr>
-          <w:rFonts w:asciiTheme="majorHAnsi" w:hAnsiTheme="majorHAnsi" w:cstheme="majorHAnsi"/>
-          <w:sz w:val="26"/>
-          <w:szCs w:val="26"/>
-        </w:rPr>
-        <w:t xml:space="preserve"> </w:t>
-      </w:r>
-      <w:proofErr w:type="spellStart"/>
-      <w:r>
-        <w:rPr>
-          <w:rFonts w:asciiTheme="majorHAnsi" w:hAnsiTheme="majorHAnsi" w:cstheme="majorHAnsi"/>
-          <w:sz w:val="26"/>
-          <w:szCs w:val="26"/>
-        </w:rPr>
-        <w:t>bản</w:t>
-      </w:r>
-      <w:proofErr w:type="spellEnd"/>
-      <w:r>
-        <w:rPr>
-          <w:rFonts w:asciiTheme="majorHAnsi" w:hAnsiTheme="majorHAnsi" w:cstheme="majorHAnsi"/>
-          <w:sz w:val="26"/>
-          <w:szCs w:val="26"/>
-        </w:rPr>
-        <w:t>.</w:t>
+        <w:t>được xem như là phụ lục của hợp đồng. Khi có sự thay đổi về giá của Chính phủ, Tập đoàn Xăng dầu Việt Nam và/hoặc Công ty Xăng dầu Nghệ An thì bên bán sẽ điều chỉnh và thông báo giá bán cho đơn vị bằng văn bản.</w:t>
       </w:r>
     </w:p>
     <w:p>
@@ -2956,169 +534,7 @@
           <w:sz w:val="26"/>
           <w:szCs w:val="26"/>
         </w:rPr>
-        <w:t xml:space="preserve">      </w:t>
-      </w:r>
-      <w:proofErr w:type="spellStart"/>
-      <w:r>
-        <w:rPr>
-          <w:rFonts w:asciiTheme="majorHAnsi" w:hAnsiTheme="majorHAnsi" w:cstheme="majorHAnsi"/>
-          <w:sz w:val="26"/>
-          <w:szCs w:val="26"/>
-        </w:rPr>
-        <w:t>Rất</w:t>
-      </w:r>
-      <w:proofErr w:type="spellEnd"/>
-      <w:r>
-        <w:rPr>
-          <w:rFonts w:asciiTheme="majorHAnsi" w:hAnsiTheme="majorHAnsi" w:cstheme="majorHAnsi"/>
-          <w:sz w:val="26"/>
-          <w:szCs w:val="26"/>
-        </w:rPr>
-        <w:t xml:space="preserve"> </w:t>
-      </w:r>
-      <w:proofErr w:type="spellStart"/>
-      <w:r>
-        <w:rPr>
-          <w:rFonts w:asciiTheme="majorHAnsi" w:hAnsiTheme="majorHAnsi" w:cstheme="majorHAnsi"/>
-          <w:sz w:val="26"/>
-          <w:szCs w:val="26"/>
-        </w:rPr>
-        <w:t>mong</w:t>
-      </w:r>
-      <w:proofErr w:type="spellEnd"/>
-      <w:r>
-        <w:rPr>
-          <w:rFonts w:asciiTheme="majorHAnsi" w:hAnsiTheme="majorHAnsi" w:cstheme="majorHAnsi"/>
-          <w:sz w:val="26"/>
-          <w:szCs w:val="26"/>
-        </w:rPr>
-        <w:t xml:space="preserve"> </w:t>
-      </w:r>
-      <w:proofErr w:type="spellStart"/>
-      <w:r>
-        <w:rPr>
-          <w:rFonts w:asciiTheme="majorHAnsi" w:hAnsiTheme="majorHAnsi" w:cstheme="majorHAnsi"/>
-          <w:sz w:val="26"/>
-          <w:szCs w:val="26"/>
-        </w:rPr>
-        <w:t>được</w:t>
-      </w:r>
-      <w:proofErr w:type="spellEnd"/>
-      <w:r>
-        <w:rPr>
-          <w:rFonts w:asciiTheme="majorHAnsi" w:hAnsiTheme="majorHAnsi" w:cstheme="majorHAnsi"/>
-          <w:sz w:val="26"/>
-          <w:szCs w:val="26"/>
-        </w:rPr>
-        <w:t xml:space="preserve"> </w:t>
-      </w:r>
-      <w:proofErr w:type="spellStart"/>
-      <w:r>
-        <w:rPr>
-          <w:rFonts w:asciiTheme="majorHAnsi" w:hAnsiTheme="majorHAnsi" w:cstheme="majorHAnsi"/>
-          <w:sz w:val="26"/>
-          <w:szCs w:val="26"/>
-        </w:rPr>
-        <w:t>sự</w:t>
-      </w:r>
-      <w:proofErr w:type="spellEnd"/>
-      <w:r>
-        <w:rPr>
-          <w:rFonts w:asciiTheme="majorHAnsi" w:hAnsiTheme="majorHAnsi" w:cstheme="majorHAnsi"/>
-          <w:sz w:val="26"/>
-          <w:szCs w:val="26"/>
-        </w:rPr>
-        <w:t xml:space="preserve"> </w:t>
-      </w:r>
-      <w:proofErr w:type="spellStart"/>
-      <w:r>
-        <w:rPr>
-          <w:rFonts w:asciiTheme="majorHAnsi" w:hAnsiTheme="majorHAnsi" w:cstheme="majorHAnsi"/>
-          <w:sz w:val="26"/>
-          <w:szCs w:val="26"/>
-        </w:rPr>
-        <w:t>hợp</w:t>
-      </w:r>
-      <w:proofErr w:type="spellEnd"/>
-      <w:r>
-        <w:rPr>
-          <w:rFonts w:asciiTheme="majorHAnsi" w:hAnsiTheme="majorHAnsi" w:cstheme="majorHAnsi"/>
-          <w:sz w:val="26"/>
-          <w:szCs w:val="26"/>
-        </w:rPr>
-        <w:t xml:space="preserve"> </w:t>
-      </w:r>
-      <w:proofErr w:type="spellStart"/>
-      <w:r>
-        <w:rPr>
-          <w:rFonts w:asciiTheme="majorHAnsi" w:hAnsiTheme="majorHAnsi" w:cstheme="majorHAnsi"/>
-          <w:sz w:val="26"/>
-          <w:szCs w:val="26"/>
-        </w:rPr>
-        <w:t>tác</w:t>
-      </w:r>
-      <w:proofErr w:type="spellEnd"/>
-      <w:r>
-        <w:rPr>
-          <w:rFonts w:asciiTheme="majorHAnsi" w:hAnsiTheme="majorHAnsi" w:cstheme="majorHAnsi"/>
-          <w:sz w:val="26"/>
-          <w:szCs w:val="26"/>
-        </w:rPr>
-        <w:t xml:space="preserve"> </w:t>
-      </w:r>
-      <w:proofErr w:type="spellStart"/>
-      <w:r>
-        <w:rPr>
-          <w:rFonts w:asciiTheme="majorHAnsi" w:hAnsiTheme="majorHAnsi" w:cstheme="majorHAnsi"/>
-          <w:sz w:val="26"/>
-          <w:szCs w:val="26"/>
-        </w:rPr>
-        <w:t>của</w:t>
-      </w:r>
-      <w:proofErr w:type="spellEnd"/>
-      <w:r>
-        <w:rPr>
-          <w:rFonts w:asciiTheme="majorHAnsi" w:hAnsiTheme="majorHAnsi" w:cstheme="majorHAnsi"/>
-          <w:sz w:val="26"/>
-          <w:szCs w:val="26"/>
-        </w:rPr>
-        <w:t xml:space="preserve"> Quý </w:t>
-      </w:r>
-      <w:proofErr w:type="spellStart"/>
-      <w:r>
-        <w:rPr>
-          <w:rFonts w:asciiTheme="majorHAnsi" w:hAnsiTheme="majorHAnsi" w:cstheme="majorHAnsi"/>
-          <w:sz w:val="26"/>
-          <w:szCs w:val="26"/>
-        </w:rPr>
-        <w:t>đơn</w:t>
-      </w:r>
-      <w:proofErr w:type="spellEnd"/>
-      <w:r>
-        <w:rPr>
-          <w:rFonts w:asciiTheme="majorHAnsi" w:hAnsiTheme="majorHAnsi" w:cstheme="majorHAnsi"/>
-          <w:sz w:val="26"/>
-          <w:szCs w:val="26"/>
-        </w:rPr>
-        <w:t xml:space="preserve"> </w:t>
-      </w:r>
-      <w:proofErr w:type="spellStart"/>
-      <w:r>
-        <w:rPr>
-          <w:rFonts w:asciiTheme="majorHAnsi" w:hAnsiTheme="majorHAnsi" w:cstheme="majorHAnsi"/>
-          <w:sz w:val="26"/>
-          <w:szCs w:val="26"/>
-        </w:rPr>
-        <w:t>vị</w:t>
-      </w:r>
-      <w:proofErr w:type="spellEnd"/>
-      <w:r>
-        <w:rPr>
-          <w:rFonts w:asciiTheme="majorHAnsi" w:hAnsiTheme="majorHAnsi" w:cstheme="majorHAnsi"/>
-          <w:sz w:val="26"/>
-          <w:szCs w:val="26"/>
-        </w:rPr>
-        <w:t xml:space="preserve">. </w:t>
+        <w:t xml:space="preserve">      Rất mong được sự hợp tác của Quý đơn vị. </w:t>
       </w:r>
     </w:p>
     <w:tbl>
@@ -3146,7 +562,6 @@
                 <w:lang w:val="vi-VN"/>
               </w:rPr>
             </w:pPr>
-            <w:proofErr w:type="spellStart"/>
             <w:r>
               <w:rPr>
                 <w:rFonts w:asciiTheme="majorHAnsi" w:hAnsiTheme="majorHAnsi" w:cstheme="majorHAnsi"/>
@@ -3154,37 +569,7 @@
                 <w:bCs/>
                 <w:i/>
               </w:rPr>
-              <w:t>Nơi</w:t>
-            </w:r>
-            <w:proofErr w:type="spellEnd"/>
-            <w:r>
-              <w:rPr>
-                <w:rFonts w:asciiTheme="majorHAnsi" w:hAnsiTheme="majorHAnsi" w:cstheme="majorHAnsi"/>
-                <w:b/>
-                <w:bCs/>
-                <w:i/>
-              </w:rPr>
-              <w:t xml:space="preserve"> </w:t>
-            </w:r>
-            <w:proofErr w:type="spellStart"/>
-            <w:r>
-              <w:rPr>
-                <w:rFonts w:asciiTheme="majorHAnsi" w:hAnsiTheme="majorHAnsi" w:cstheme="majorHAnsi"/>
-                <w:b/>
-                <w:bCs/>
-                <w:i/>
-              </w:rPr>
-              <w:t>nhận</w:t>
-            </w:r>
-            <w:proofErr w:type="spellEnd"/>
-            <w:r>
-              <w:rPr>
-                <w:rFonts w:asciiTheme="majorHAnsi" w:hAnsiTheme="majorHAnsi" w:cstheme="majorHAnsi"/>
-                <w:b/>
-                <w:bCs/>
-                <w:i/>
-              </w:rPr>
-              <w:t xml:space="preserve">:  </w:t>
+              <w:t xml:space="preserve">Nơi nhận:  </w:t>
             </w:r>
             <w:r>
               <w:rPr>
@@ -3457,7 +842,7 @@
 </file>
 
 <file path=word/endnotes.xml><?xml version="1.0" encoding="utf-8"?>
-<w:endnotes xmlns:wpc="http://schemas.microsoft.com/office/word/2010/wordprocessingCanvas" xmlns:cx="http://schemas.microsoft.com/office/drawing/2014/chartex" xmlns:cx1="http://schemas.microsoft.com/office/drawing/2015/9/8/chartex" xmlns:cx2="http://schemas.microsoft.com/office/drawing/2015/10/21/chartex" xmlns:cx3="http://schemas.microsoft.com/office/drawing/2016/5/9/chartex" xmlns:cx4="http://schemas.microsoft.com/office/drawing/2016/5/10/chartex" xmlns:cx5="http://schemas.microsoft.com/office/drawing/2016/5/11/chartex" xmlns:cx6="http://schemas.microsoft.com/office/drawing/2016/5/12/chartex" xmlns:cx7="http://schemas.microsoft.com/office/drawing/2016/5/13/chartex" xmlns:cx8="http://schemas.microsoft.com/office/drawing/2016/5/14/chartex" xmlns:mc="http://schemas.openxmlformats.org/markup-compatibility/2006" xmlns:aink="http://schemas.microsoft.com/office/drawing/2016/ink" xmlns:am3d="http://schemas.microsoft.com/office/drawing/2017/model3d" xmlns:o="urn:schemas-microsoft-com:office:office" xmlns:oel="http://schemas.microsoft.com/office/2019/extlst" xmlns:r="http://schemas.openxmlformats.org/officeDocument/2006/relationships" xmlns:m="http://schemas.openxmlformats.org/officeDocument/2006/math" xmlns:v="urn:schemas-microsoft-com:vml" xmlns:wp14="http://schemas.microsoft.com/office/word/2010/wordprocessingDrawing" xmlns:wp="http://schemas.openxmlformats.org/drawingml/2006/wordprocessingDrawing" xmlns:w10="urn:schemas-microsoft-com:office:word" xmlns:w="http://schemas.openxmlformats.org/wordprocessingml/2006/main" xmlns:w14="http://schemas.microsoft.com/office/word/2010/wordml" xmlns:w15="http://schemas.microsoft.com/office/word/2012/wordml" xmlns:w16cex="http://schemas.microsoft.com/office/word/2018/wordml/cex" xmlns:w16cid="http://schemas.microsoft.com/office/word/2016/wordml/cid" xmlns:w16="http://schemas.microsoft.com/office/word/2018/wordml" xmlns:w16du="http://schemas.microsoft.com/office/word/2023/wordml/word16du" xmlns:w16sdtdh="http://schemas.microsoft.com/office/word/2020/wordml/sdtdatahash" xmlns:w16se="http://schemas.microsoft.com/office/word/2015/wordml/symex" xmlns:wpg="http://schemas.microsoft.com/office/word/2010/wordprocessingGroup" xmlns:wpi="http://schemas.microsoft.com/office/word/2010/wordprocessingInk" xmlns:wne="http://schemas.microsoft.com/office/word/2006/wordml" xmlns:wps="http://schemas.microsoft.com/office/word/2010/wordprocessingShape" mc:Ignorable="w14 w15 w16se w16cid w16 w16cex w16sdtdh w16du wp14">
+<w:endnotes xmlns:wpc="http://schemas.microsoft.com/office/word/2010/wordprocessingCanvas" xmlns:cx="http://schemas.microsoft.com/office/drawing/2014/chartex" xmlns:cx1="http://schemas.microsoft.com/office/drawing/2015/9/8/chartex" xmlns:cx2="http://schemas.microsoft.com/office/drawing/2015/10/21/chartex" xmlns:cx3="http://schemas.microsoft.com/office/drawing/2016/5/9/chartex" xmlns:cx4="http://schemas.microsoft.com/office/drawing/2016/5/10/chartex" xmlns:cx5="http://schemas.microsoft.com/office/drawing/2016/5/11/chartex" xmlns:cx6="http://schemas.microsoft.com/office/drawing/2016/5/12/chartex" xmlns:cx7="http://schemas.microsoft.com/office/drawing/2016/5/13/chartex" xmlns:cx8="http://schemas.microsoft.com/office/drawing/2016/5/14/chartex" xmlns:mc="http://schemas.openxmlformats.org/markup-compatibility/2006" xmlns:aink="http://schemas.microsoft.com/office/drawing/2016/ink" xmlns:am3d="http://schemas.microsoft.com/office/drawing/2017/model3d" xmlns:o="urn:schemas-microsoft-com:office:office" xmlns:oel="http://schemas.microsoft.com/office/2019/extlst" xmlns:r="http://schemas.openxmlformats.org/officeDocument/2006/relationships" xmlns:m="http://schemas.openxmlformats.org/officeDocument/2006/math" xmlns:v="urn:schemas-microsoft-com:vml" xmlns:wp14="http://schemas.microsoft.com/office/word/2010/wordprocessingDrawing" xmlns:wp="http://schemas.openxmlformats.org/drawingml/2006/wordprocessingDrawing" xmlns:w10="urn:schemas-microsoft-com:office:word" xmlns:w="http://schemas.openxmlformats.org/wordprocessingml/2006/main" xmlns:w14="http://schemas.microsoft.com/office/word/2010/wordml" xmlns:w15="http://schemas.microsoft.com/office/word/2012/wordml" xmlns:w16cex="http://schemas.microsoft.com/office/word/2018/wordml/cex" xmlns:w16cid="http://schemas.microsoft.com/office/word/2016/wordml/cid" xmlns:w16="http://schemas.microsoft.com/office/word/2018/wordml" xmlns:w16du="http://schemas.microsoft.com/office/word/2023/wordml/word16du" xmlns:w16sdtdh="http://schemas.microsoft.com/office/word/2020/wordml/sdtdatahash" xmlns:w16sdtfl="http://schemas.microsoft.com/office/word/2024/wordml/sdtformatlock" xmlns:w16se="http://schemas.microsoft.com/office/word/2015/wordml/symex" xmlns:wpg="http://schemas.microsoft.com/office/word/2010/wordprocessingGroup" xmlns:wpi="http://schemas.microsoft.com/office/word/2010/wordprocessingInk" xmlns:wne="http://schemas.microsoft.com/office/word/2006/wordml" xmlns:wps="http://schemas.microsoft.com/office/word/2010/wordprocessingShape" mc:Ignorable="w14 w15 w16se w16cid w16 w16cex w16sdtdh w16sdtfl w16du wp14">
   <w:endnote w:type="separator" w:id="-1">
     <w:p>
       <w:r>
@@ -3479,7 +864,7 @@
 </file>
 
 <file path=word/footer1.xml><?xml version="1.0" encoding="utf-8"?>
-<w:ftr xmlns:wpc="http://schemas.microsoft.com/office/word/2010/wordprocessingCanvas" xmlns:cx="http://schemas.microsoft.com/office/drawing/2014/chartex" xmlns:cx1="http://schemas.microsoft.com/office/drawing/2015/9/8/chartex" xmlns:cx2="http://schemas.microsoft.com/office/drawing/2015/10/21/chartex" xmlns:cx3="http://schemas.microsoft.com/office/drawing/2016/5/9/chartex" xmlns:cx4="http://schemas.microsoft.com/office/drawing/2016/5/10/chartex" xmlns:cx5="http://schemas.microsoft.com/office/drawing/2016/5/11/chartex" xmlns:cx6="http://schemas.microsoft.com/office/drawing/2016/5/12/chartex" xmlns:cx7="http://schemas.microsoft.com/office/drawing/2016/5/13/chartex" xmlns:cx8="http://schemas.microsoft.com/office/drawing/2016/5/14/chartex" xmlns:mc="http://schemas.openxmlformats.org/markup-compatibility/2006" xmlns:aink="http://schemas.microsoft.com/office/drawing/2016/ink" xmlns:am3d="http://schemas.microsoft.com/office/drawing/2017/model3d" xmlns:o="urn:schemas-microsoft-com:office:office" xmlns:oel="http://schemas.microsoft.com/office/2019/extlst" xmlns:r="http://schemas.openxmlformats.org/officeDocument/2006/relationships" xmlns:m="http://schemas.openxmlformats.org/officeDocument/2006/math" xmlns:v="urn:schemas-microsoft-com:vml" xmlns:wp14="http://schemas.microsoft.com/office/word/2010/wordprocessingDrawing" xmlns:wp="http://schemas.openxmlformats.org/drawingml/2006/wordprocessingDrawing" xmlns:w10="urn:schemas-microsoft-com:office:word" xmlns:w="http://schemas.openxmlformats.org/wordprocessingml/2006/main" xmlns:w14="http://schemas.microsoft.com/office/word/2010/wordml" xmlns:w15="http://schemas.microsoft.com/office/word/2012/wordml" xmlns:w16cex="http://schemas.microsoft.com/office/word/2018/wordml/cex" xmlns:w16cid="http://schemas.microsoft.com/office/word/2016/wordml/cid" xmlns:w16="http://schemas.microsoft.com/office/word/2018/wordml" xmlns:w16du="http://schemas.microsoft.com/office/word/2023/wordml/word16du" xmlns:w16sdtdh="http://schemas.microsoft.com/office/word/2020/wordml/sdtdatahash" xmlns:w16se="http://schemas.microsoft.com/office/word/2015/wordml/symex" xmlns:wpg="http://schemas.microsoft.com/office/word/2010/wordprocessingGroup" xmlns:wpi="http://schemas.microsoft.com/office/word/2010/wordprocessingInk" xmlns:wne="http://schemas.microsoft.com/office/word/2006/wordml" xmlns:wps="http://schemas.microsoft.com/office/word/2010/wordprocessingShape" mc:Ignorable="w14 w15 w16se w16cid w16 w16cex w16sdtdh w16du wp14">
+<w:ftr xmlns:wpc="http://schemas.microsoft.com/office/word/2010/wordprocessingCanvas" xmlns:cx="http://schemas.microsoft.com/office/drawing/2014/chartex" xmlns:cx1="http://schemas.microsoft.com/office/drawing/2015/9/8/chartex" xmlns:cx2="http://schemas.microsoft.com/office/drawing/2015/10/21/chartex" xmlns:cx3="http://schemas.microsoft.com/office/drawing/2016/5/9/chartex" xmlns:cx4="http://schemas.microsoft.com/office/drawing/2016/5/10/chartex" xmlns:cx5="http://schemas.microsoft.com/office/drawing/2016/5/11/chartex" xmlns:cx6="http://schemas.microsoft.com/office/drawing/2016/5/12/chartex" xmlns:cx7="http://schemas.microsoft.com/office/drawing/2016/5/13/chartex" xmlns:cx8="http://schemas.microsoft.com/office/drawing/2016/5/14/chartex" xmlns:mc="http://schemas.openxmlformats.org/markup-compatibility/2006" xmlns:aink="http://schemas.microsoft.com/office/drawing/2016/ink" xmlns:am3d="http://schemas.microsoft.com/office/drawing/2017/model3d" xmlns:o="urn:schemas-microsoft-com:office:office" xmlns:oel="http://schemas.microsoft.com/office/2019/extlst" xmlns:r="http://schemas.openxmlformats.org/officeDocument/2006/relationships" xmlns:m="http://schemas.openxmlformats.org/officeDocument/2006/math" xmlns:v="urn:schemas-microsoft-com:vml" xmlns:wp14="http://schemas.microsoft.com/office/word/2010/wordprocessingDrawing" xmlns:wp="http://schemas.openxmlformats.org/drawingml/2006/wordprocessingDrawing" xmlns:w10="urn:schemas-microsoft-com:office:word" xmlns:w="http://schemas.openxmlformats.org/wordprocessingml/2006/main" xmlns:w14="http://schemas.microsoft.com/office/word/2010/wordml" xmlns:w15="http://schemas.microsoft.com/office/word/2012/wordml" xmlns:w16cex="http://schemas.microsoft.com/office/word/2018/wordml/cex" xmlns:w16cid="http://schemas.microsoft.com/office/word/2016/wordml/cid" xmlns:w16="http://schemas.microsoft.com/office/word/2018/wordml" xmlns:w16du="http://schemas.microsoft.com/office/word/2023/wordml/word16du" xmlns:w16sdtdh="http://schemas.microsoft.com/office/word/2020/wordml/sdtdatahash" xmlns:w16sdtfl="http://schemas.microsoft.com/office/word/2024/wordml/sdtformatlock" xmlns:w16se="http://schemas.microsoft.com/office/word/2015/wordml/symex" xmlns:wpg="http://schemas.microsoft.com/office/word/2010/wordprocessingGroup" xmlns:wpi="http://schemas.microsoft.com/office/word/2010/wordprocessingInk" xmlns:wne="http://schemas.microsoft.com/office/word/2006/wordml" xmlns:wps="http://schemas.microsoft.com/office/word/2010/wordprocessingShape" mc:Ignorable="w14 w15 w16se w16cid w16 w16cex w16sdtdh w16sdtfl w16du wp14">
   <w:tbl>
     <w:tblPr>
       <w:tblW w:w="0" w:type="auto"/>
@@ -3537,7 +922,7 @@
 </file>
 
 <file path=word/footnotes.xml><?xml version="1.0" encoding="utf-8"?>
-<w:footnotes xmlns:wpc="http://schemas.microsoft.com/office/word/2010/wordprocessingCanvas" xmlns:cx="http://schemas.microsoft.com/office/drawing/2014/chartex" xmlns:cx1="http://schemas.microsoft.com/office/drawing/2015/9/8/chartex" xmlns:cx2="http://schemas.microsoft.com/office/drawing/2015/10/21/chartex" xmlns:cx3="http://schemas.microsoft.com/office/drawing/2016/5/9/chartex" xmlns:cx4="http://schemas.microsoft.com/office/drawing/2016/5/10/chartex" xmlns:cx5="http://schemas.microsoft.com/office/drawing/2016/5/11/chartex" xmlns:cx6="http://schemas.microsoft.com/office/drawing/2016/5/12/chartex" xmlns:cx7="http://schemas.microsoft.com/office/drawing/2016/5/13/chartex" xmlns:cx8="http://schemas.microsoft.com/office/drawing/2016/5/14/chartex" xmlns:mc="http://schemas.openxmlformats.org/markup-compatibility/2006" xmlns:aink="http://schemas.microsoft.com/office/drawing/2016/ink" xmlns:am3d="http://schemas.microsoft.com/office/drawing/2017/model3d" xmlns:o="urn:schemas-microsoft-com:office:office" xmlns:oel="http://schemas.microsoft.com/office/2019/extlst" xmlns:r="http://schemas.openxmlformats.org/officeDocument/2006/relationships" xmlns:m="http://schemas.openxmlformats.org/officeDocument/2006/math" xmlns:v="urn:schemas-microsoft-com:vml" xmlns:wp14="http://schemas.microsoft.com/office/word/2010/wordprocessingDrawing" xmlns:wp="http://schemas.openxmlformats.org/drawingml/2006/wordprocessingDrawing" xmlns:w10="urn:schemas-microsoft-com:office:word" xmlns:w="http://schemas.openxmlformats.org/wordprocessingml/2006/main" xmlns:w14="http://schemas.microsoft.com/office/word/2010/wordml" xmlns:w15="http://schemas.microsoft.com/office/word/2012/wordml" xmlns:w16cex="http://schemas.microsoft.com/office/word/2018/wordml/cex" xmlns:w16cid="http://schemas.microsoft.com/office/word/2016/wordml/cid" xmlns:w16="http://schemas.microsoft.com/office/word/2018/wordml" xmlns:w16du="http://schemas.microsoft.com/office/word/2023/wordml/word16du" xmlns:w16sdtdh="http://schemas.microsoft.com/office/word/2020/wordml/sdtdatahash" xmlns:w16se="http://schemas.microsoft.com/office/word/2015/wordml/symex" xmlns:wpg="http://schemas.microsoft.com/office/word/2010/wordprocessingGroup" xmlns:wpi="http://schemas.microsoft.com/office/word/2010/wordprocessingInk" xmlns:wne="http://schemas.microsoft.com/office/word/2006/wordml" xmlns:wps="http://schemas.microsoft.com/office/word/2010/wordprocessingShape" mc:Ignorable="w14 w15 w16se w16cid w16 w16cex w16sdtdh w16du wp14">
+<w:footnotes xmlns:wpc="http://schemas.microsoft.com/office/word/2010/wordprocessingCanvas" xmlns:cx="http://schemas.microsoft.com/office/drawing/2014/chartex" xmlns:cx1="http://schemas.microsoft.com/office/drawing/2015/9/8/chartex" xmlns:cx2="http://schemas.microsoft.com/office/drawing/2015/10/21/chartex" xmlns:cx3="http://schemas.microsoft.com/office/drawing/2016/5/9/chartex" xmlns:cx4="http://schemas.microsoft.com/office/drawing/2016/5/10/chartex" xmlns:cx5="http://schemas.microsoft.com/office/drawing/2016/5/11/chartex" xmlns:cx6="http://schemas.microsoft.com/office/drawing/2016/5/12/chartex" xmlns:cx7="http://schemas.microsoft.com/office/drawing/2016/5/13/chartex" xmlns:cx8="http://schemas.microsoft.com/office/drawing/2016/5/14/chartex" xmlns:mc="http://schemas.openxmlformats.org/markup-compatibility/2006" xmlns:aink="http://schemas.microsoft.com/office/drawing/2016/ink" xmlns:am3d="http://schemas.microsoft.com/office/drawing/2017/model3d" xmlns:o="urn:schemas-microsoft-com:office:office" xmlns:oel="http://schemas.microsoft.com/office/2019/extlst" xmlns:r="http://schemas.openxmlformats.org/officeDocument/2006/relationships" xmlns:m="http://schemas.openxmlformats.org/officeDocument/2006/math" xmlns:v="urn:schemas-microsoft-com:vml" xmlns:wp14="http://schemas.microsoft.com/office/word/2010/wordprocessingDrawing" xmlns:wp="http://schemas.openxmlformats.org/drawingml/2006/wordprocessingDrawing" xmlns:w10="urn:schemas-microsoft-com:office:word" xmlns:w="http://schemas.openxmlformats.org/wordprocessingml/2006/main" xmlns:w14="http://schemas.microsoft.com/office/word/2010/wordml" xmlns:w15="http://schemas.microsoft.com/office/word/2012/wordml" xmlns:w16cex="http://schemas.microsoft.com/office/word/2018/wordml/cex" xmlns:w16cid="http://schemas.microsoft.com/office/word/2016/wordml/cid" xmlns:w16="http://schemas.microsoft.com/office/word/2018/wordml" xmlns:w16du="http://schemas.microsoft.com/office/word/2023/wordml/word16du" xmlns:w16sdtdh="http://schemas.microsoft.com/office/word/2020/wordml/sdtdatahash" xmlns:w16sdtfl="http://schemas.microsoft.com/office/word/2024/wordml/sdtformatlock" xmlns:w16se="http://schemas.microsoft.com/office/word/2015/wordml/symex" xmlns:wpg="http://schemas.microsoft.com/office/word/2010/wordprocessingGroup" xmlns:wpi="http://schemas.microsoft.com/office/word/2010/wordprocessingInk" xmlns:wne="http://schemas.microsoft.com/office/word/2006/wordml" xmlns:wps="http://schemas.microsoft.com/office/word/2010/wordprocessingShape" mc:Ignorable="w14 w15 w16se w16cid w16 w16cex w16sdtdh w16sdtfl w16du wp14">
   <w:footnote w:type="separator" w:id="-1">
     <w:p>
       <w:r>
@@ -3559,7 +944,7 @@
 </file>
 
 <file path=word/header1.xml><?xml version="1.0" encoding="utf-8"?>
-<w:hdr xmlns:wpc="http://schemas.microsoft.com/office/word/2010/wordprocessingCanvas" xmlns:cx="http://schemas.microsoft.com/office/drawing/2014/chartex" xmlns:cx1="http://schemas.microsoft.com/office/drawing/2015/9/8/chartex" xmlns:cx2="http://schemas.microsoft.com/office/drawing/2015/10/21/chartex" xmlns:cx3="http://schemas.microsoft.com/office/drawing/2016/5/9/chartex" xmlns:cx4="http://schemas.microsoft.com/office/drawing/2016/5/10/chartex" xmlns:cx5="http://schemas.microsoft.com/office/drawing/2016/5/11/chartex" xmlns:cx6="http://schemas.microsoft.com/office/drawing/2016/5/12/chartex" xmlns:cx7="http://schemas.microsoft.com/office/drawing/2016/5/13/chartex" xmlns:cx8="http://schemas.microsoft.com/office/drawing/2016/5/14/chartex" xmlns:mc="http://schemas.openxmlformats.org/markup-compatibility/2006" xmlns:aink="http://schemas.microsoft.com/office/drawing/2016/ink" xmlns:am3d="http://schemas.microsoft.com/office/drawing/2017/model3d" xmlns:o="urn:schemas-microsoft-com:office:office" xmlns:oel="http://schemas.microsoft.com/office/2019/extlst" xmlns:r="http://schemas.openxmlformats.org/officeDocument/2006/relationships" xmlns:m="http://schemas.openxmlformats.org/officeDocument/2006/math" xmlns:v="urn:schemas-microsoft-com:vml" xmlns:wp14="http://schemas.microsoft.com/office/word/2010/wordprocessingDrawing" xmlns:wp="http://schemas.openxmlformats.org/drawingml/2006/wordprocessingDrawing" xmlns:w10="urn:schemas-microsoft-com:office:word" xmlns:w="http://schemas.openxmlformats.org/wordprocessingml/2006/main" xmlns:w14="http://schemas.microsoft.com/office/word/2010/wordml" xmlns:w15="http://schemas.microsoft.com/office/word/2012/wordml" xmlns:w16cex="http://schemas.microsoft.com/office/word/2018/wordml/cex" xmlns:w16cid="http://schemas.microsoft.com/office/word/2016/wordml/cid" xmlns:w16="http://schemas.microsoft.com/office/word/2018/wordml" xmlns:w16du="http://schemas.microsoft.com/office/word/2023/wordml/word16du" xmlns:w16sdtdh="http://schemas.microsoft.com/office/word/2020/wordml/sdtdatahash" xmlns:w16se="http://schemas.microsoft.com/office/word/2015/wordml/symex" xmlns:wpg="http://schemas.microsoft.com/office/word/2010/wordprocessingGroup" xmlns:wpi="http://schemas.microsoft.com/office/word/2010/wordprocessingInk" xmlns:wne="http://schemas.microsoft.com/office/word/2006/wordml" xmlns:wps="http://schemas.microsoft.com/office/word/2010/wordprocessingShape" mc:Ignorable="w14 w15 w16se w16cid w16 w16cex w16sdtdh w16du wp14">
+<w:hdr xmlns:wpc="http://schemas.microsoft.com/office/word/2010/wordprocessingCanvas" xmlns:cx="http://schemas.microsoft.com/office/drawing/2014/chartex" xmlns:cx1="http://schemas.microsoft.com/office/drawing/2015/9/8/chartex" xmlns:cx2="http://schemas.microsoft.com/office/drawing/2015/10/21/chartex" xmlns:cx3="http://schemas.microsoft.com/office/drawing/2016/5/9/chartex" xmlns:cx4="http://schemas.microsoft.com/office/drawing/2016/5/10/chartex" xmlns:cx5="http://schemas.microsoft.com/office/drawing/2016/5/11/chartex" xmlns:cx6="http://schemas.microsoft.com/office/drawing/2016/5/12/chartex" xmlns:cx7="http://schemas.microsoft.com/office/drawing/2016/5/13/chartex" xmlns:cx8="http://schemas.microsoft.com/office/drawing/2016/5/14/chartex" xmlns:mc="http://schemas.openxmlformats.org/markup-compatibility/2006" xmlns:aink="http://schemas.microsoft.com/office/drawing/2016/ink" xmlns:am3d="http://schemas.microsoft.com/office/drawing/2017/model3d" xmlns:o="urn:schemas-microsoft-com:office:office" xmlns:oel="http://schemas.microsoft.com/office/2019/extlst" xmlns:r="http://schemas.openxmlformats.org/officeDocument/2006/relationships" xmlns:m="http://schemas.openxmlformats.org/officeDocument/2006/math" xmlns:v="urn:schemas-microsoft-com:vml" xmlns:wp14="http://schemas.microsoft.com/office/word/2010/wordprocessingDrawing" xmlns:wp="http://schemas.openxmlformats.org/drawingml/2006/wordprocessingDrawing" xmlns:w10="urn:schemas-microsoft-com:office:word" xmlns:w="http://schemas.openxmlformats.org/wordprocessingml/2006/main" xmlns:w14="http://schemas.microsoft.com/office/word/2010/wordml" xmlns:w15="http://schemas.microsoft.com/office/word/2012/wordml" xmlns:w16cex="http://schemas.microsoft.com/office/word/2018/wordml/cex" xmlns:w16cid="http://schemas.microsoft.com/office/word/2016/wordml/cid" xmlns:w16="http://schemas.microsoft.com/office/word/2018/wordml" xmlns:w16du="http://schemas.microsoft.com/office/word/2023/wordml/word16du" xmlns:w16sdtdh="http://schemas.microsoft.com/office/word/2020/wordml/sdtdatahash" xmlns:w16sdtfl="http://schemas.microsoft.com/office/word/2024/wordml/sdtformatlock" xmlns:w16se="http://schemas.microsoft.com/office/word/2015/wordml/symex" xmlns:wpg="http://schemas.microsoft.com/office/word/2010/wordprocessingGroup" xmlns:wpi="http://schemas.microsoft.com/office/word/2010/wordprocessingInk" xmlns:wne="http://schemas.microsoft.com/office/word/2006/wordml" xmlns:wps="http://schemas.microsoft.com/office/word/2010/wordprocessingShape" mc:Ignorable="w14 w15 w16se w16cid w16 w16cex w16sdtdh w16sdtfl w16du wp14">
   <w:tbl>
     <w:tblPr>
       <w:tblW w:w="9924" w:type="dxa"/>
@@ -3727,7 +1112,7 @@
                   </wp:anchor>
                 </w:drawing>
               </mc:Choice>
-              <mc:Fallback xmlns:a14="http://schemas.microsoft.com/office/drawing/2010/main" xmlns:pic="http://schemas.openxmlformats.org/drawingml/2006/picture" xmlns:a="http://schemas.openxmlformats.org/drawingml/2006/main">
+              <mc:Fallback xmlns:a="http://schemas.openxmlformats.org/drawingml/2006/main" xmlns:pic="http://schemas.openxmlformats.org/drawingml/2006/picture" xmlns:a14="http://schemas.microsoft.com/office/drawing/2010/main">
                 <w:pict w14:anchorId="3CB4B6C9">
                   <v:line id="Straight Connector 10" style="position:absolute;z-index:251676672;visibility:visible;mso-wrap-style:square;mso-wrap-distance-left:9pt;mso-wrap-distance-top:0;mso-wrap-distance-right:9pt;mso-wrap-distance-bottom:0;mso-position-horizontal:absolute;mso-position-horizontal-relative:text;mso-position-vertical:absolute;mso-position-vertical-relative:text" o:spid="_x0000_s1026" strokecolor="black [3200]" strokeweight=".5pt" from="61.15pt,14.95pt" to="154.9pt,14.95pt" w14:anchorId="06A17E11" o:gfxdata="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">
                     <v:stroke joinstyle="miter"/>
@@ -3785,7 +1170,6 @@
               <w:szCs w:val="26"/>
             </w:rPr>
           </w:pPr>
-          <w:proofErr w:type="spellStart"/>
           <w:r>
             <w:rPr>
               <w:rFonts w:ascii="Times New Roman" w:hAnsi="Times New Roman"/>
@@ -3794,97 +1178,8 @@
               <w:sz w:val="26"/>
               <w:szCs w:val="26"/>
             </w:rPr>
-            <w:t>Độc</w:t>
+            <w:t>Độc lập - Tự do - Hạnh phúc</w:t>
           </w:r>
-          <w:proofErr w:type="spellEnd"/>
-          <w:r>
-            <w:rPr>
-              <w:rFonts w:ascii="Times New Roman" w:hAnsi="Times New Roman"/>
-              <w:b/>
-              <w:w w:val="95"/>
-              <w:sz w:val="26"/>
-              <w:szCs w:val="26"/>
-            </w:rPr>
-            <w:t xml:space="preserve"> </w:t>
-          </w:r>
-          <w:proofErr w:type="spellStart"/>
-          <w:r>
-            <w:rPr>
-              <w:rFonts w:ascii="Times New Roman" w:hAnsi="Times New Roman"/>
-              <w:b/>
-              <w:w w:val="95"/>
-              <w:sz w:val="26"/>
-              <w:szCs w:val="26"/>
-            </w:rPr>
-            <w:t>lập</w:t>
-          </w:r>
-          <w:proofErr w:type="spellEnd"/>
-          <w:r>
-            <w:rPr>
-              <w:rFonts w:ascii="Times New Roman" w:hAnsi="Times New Roman"/>
-              <w:b/>
-              <w:w w:val="95"/>
-              <w:sz w:val="26"/>
-              <w:szCs w:val="26"/>
-            </w:rPr>
-            <w:t xml:space="preserve"> - </w:t>
-          </w:r>
-          <w:proofErr w:type="spellStart"/>
-          <w:r>
-            <w:rPr>
-              <w:rFonts w:ascii="Times New Roman" w:hAnsi="Times New Roman"/>
-              <w:b/>
-              <w:w w:val="95"/>
-              <w:sz w:val="26"/>
-              <w:szCs w:val="26"/>
-            </w:rPr>
-            <w:t>Tự</w:t>
-          </w:r>
-          <w:proofErr w:type="spellEnd"/>
-          <w:r>
-            <w:rPr>
-              <w:rFonts w:ascii="Times New Roman" w:hAnsi="Times New Roman"/>
-              <w:b/>
-              <w:w w:val="95"/>
-              <w:sz w:val="26"/>
-              <w:szCs w:val="26"/>
-            </w:rPr>
-            <w:t xml:space="preserve"> do - </w:t>
-          </w:r>
-          <w:proofErr w:type="spellStart"/>
-          <w:r>
-            <w:rPr>
-              <w:rFonts w:ascii="Times New Roman" w:hAnsi="Times New Roman"/>
-              <w:b/>
-              <w:w w:val="95"/>
-              <w:sz w:val="26"/>
-              <w:szCs w:val="26"/>
-            </w:rPr>
-            <w:t>Hạnh</w:t>
-          </w:r>
-          <w:proofErr w:type="spellEnd"/>
-          <w:r>
-            <w:rPr>
-              <w:rFonts w:ascii="Times New Roman" w:hAnsi="Times New Roman"/>
-              <w:b/>
-              <w:w w:val="95"/>
-              <w:sz w:val="26"/>
-              <w:szCs w:val="26"/>
-            </w:rPr>
-            <w:t xml:space="preserve"> </w:t>
-          </w:r>
-          <w:proofErr w:type="spellStart"/>
-          <w:r>
-            <w:rPr>
-              <w:rFonts w:ascii="Times New Roman" w:hAnsi="Times New Roman"/>
-              <w:b/>
-              <w:w w:val="95"/>
-              <w:sz w:val="26"/>
-              <w:szCs w:val="26"/>
-            </w:rPr>
-            <w:t>phúc</w:t>
-          </w:r>
-          <w:proofErr w:type="spellEnd"/>
         </w:p>
         <w:p>
           <w:pPr>
@@ -3954,7 +1249,7 @@
                   </wp:anchor>
                 </w:drawing>
               </mc:Choice>
-              <mc:Fallback xmlns:a14="http://schemas.microsoft.com/office/drawing/2010/main" xmlns:pic="http://schemas.openxmlformats.org/drawingml/2006/picture" xmlns:a="http://schemas.openxmlformats.org/drawingml/2006/main">
+              <mc:Fallback xmlns:a="http://schemas.openxmlformats.org/drawingml/2006/main" xmlns:pic="http://schemas.openxmlformats.org/drawingml/2006/picture" xmlns:a14="http://schemas.microsoft.com/office/drawing/2010/main">
                 <w:pict w14:anchorId="3D09A564">
                   <v:line id="Straight Connector 11" style="position:absolute;z-index:251677696;visibility:visible;mso-wrap-style:square;mso-wrap-distance-left:9pt;mso-wrap-distance-top:0;mso-wrap-distance-right:9pt;mso-wrap-distance-bottom:0;mso-position-horizontal:absolute;mso-position-horizontal-relative:text;mso-position-vertical:absolute;mso-position-vertical-relative:text" o:spid="_x0000_s1026" strokecolor="black [3200]" strokeweight=".5pt" from="66.05pt,2.2pt" to="168.2pt,2.2pt" w14:anchorId="2142268C" o:gfxdata="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">
                     <v:stroke joinstyle="miter"/>
@@ -3982,18 +1277,8 @@
               <w:i/>
               <w:iCs/>
             </w:rPr>
-            <w:t xml:space="preserve">Vinh, </w:t>
+            <w:t>Vinh, ngày</w:t>
           </w:r>
-          <w:proofErr w:type="spellStart"/>
-          <w:r>
-            <w:rPr>
-              <w:rFonts w:ascii="Times New Roman" w:hAnsi="Times New Roman"/>
-              <w:i/>
-              <w:iCs/>
-            </w:rPr>
-            <w:t>ngày</w:t>
-          </w:r>
-          <w:proofErr w:type="spellEnd"/>
           <w:r>
             <w:rPr>
               <w:rFonts w:ascii="Times New Roman" w:hAnsi="Times New Roman"/>
@@ -4001,17 +1286,7 @@
               <w:iCs/>
               <w:lang w:val="en-US"/>
             </w:rPr>
-            <w:t xml:space="preserve"> 24 </w:t>
-          </w:r>
-          <w:proofErr w:type="spellStart"/>
-          <w:r>
-            <w:rPr>
-              <w:rFonts w:ascii="Times New Roman" w:hAnsi="Times New Roman"/>
-              <w:i/>
-              <w:iCs/>
-              <w:lang w:val="en-US"/>
-            </w:rPr>
-            <w:t>th</w:t>
+            <w:t xml:space="preserve"> 24 th</w:t>
           </w:r>
           <w:r>
             <w:rPr>
@@ -4019,16 +1294,7 @@
               <w:i/>
               <w:iCs/>
             </w:rPr>
-            <w:t>áng</w:t>
-          </w:r>
-          <w:proofErr w:type="spellEnd"/>
-          <w:r>
-            <w:rPr>
-              <w:rFonts w:ascii="Times New Roman" w:hAnsi="Times New Roman"/>
-              <w:i/>
-              <w:iCs/>
-            </w:rPr>
-            <w:t xml:space="preserve"> </w:t>
+            <w:t xml:space="preserve">áng </w:t>
           </w:r>
           <w:r>
             <w:rPr>
@@ -4045,25 +1311,7 @@
               <w:i/>
               <w:iCs/>
             </w:rPr>
-            <w:t xml:space="preserve"> </w:t>
-          </w:r>
-          <w:proofErr w:type="spellStart"/>
-          <w:r>
-            <w:rPr>
-              <w:rFonts w:ascii="Times New Roman" w:hAnsi="Times New Roman"/>
-              <w:i/>
-              <w:iCs/>
-            </w:rPr>
-            <w:t>năm</w:t>
-          </w:r>
-          <w:proofErr w:type="spellEnd"/>
-          <w:r>
-            <w:rPr>
-              <w:rFonts w:ascii="Times New Roman" w:hAnsi="Times New Roman"/>
-              <w:i/>
-              <w:iCs/>
-            </w:rPr>
-            <w:t xml:space="preserve"> 2024</w:t>
+            <w:t xml:space="preserve"> năm 2024</w:t>
           </w:r>
         </w:p>
         <w:p>
@@ -4141,7 +1389,7 @@
 </file>
 
 <file path=word/numbering.xml><?xml version="1.0" encoding="utf-8"?>
-<w:numbering xmlns:wpc="http://schemas.microsoft.com/office/word/2010/wordprocessingCanvas" xmlns:cx="http://schemas.microsoft.com/office/drawing/2014/chartex" xmlns:cx1="http://schemas.microsoft.com/office/drawing/2015/9/8/chartex" xmlns:cx2="http://schemas.microsoft.com/office/drawing/2015/10/21/chartex" xmlns:cx3="http://schemas.microsoft.com/office/drawing/2016/5/9/chartex" xmlns:cx4="http://schemas.microsoft.com/office/drawing/2016/5/10/chartex" xmlns:cx5="http://schemas.microsoft.com/office/drawing/2016/5/11/chartex" xmlns:cx6="http://schemas.microsoft.com/office/drawing/2016/5/12/chartex" xmlns:cx7="http://schemas.microsoft.com/office/drawing/2016/5/13/chartex" xmlns:cx8="http://schemas.microsoft.com/office/drawing/2016/5/14/chartex" xmlns:mc="http://schemas.openxmlformats.org/markup-compatibility/2006" xmlns:aink="http://schemas.microsoft.com/office/drawing/2016/ink" xmlns:am3d="http://schemas.microsoft.com/office/drawing/2017/model3d" xmlns:o="urn:schemas-microsoft-com:office:office" xmlns:oel="http://schemas.microsoft.com/office/2019/extlst" xmlns:r="http://schemas.openxmlformats.org/officeDocument/2006/relationships" xmlns:m="http://schemas.openxmlformats.org/officeDocument/2006/math" xmlns:v="urn:schemas-microsoft-com:vml" xmlns:wp14="http://schemas.microsoft.com/office/word/2010/wordprocessingDrawing" xmlns:wp="http://schemas.openxmlformats.org/drawingml/2006/wordprocessingDrawing" xmlns:w10="urn:schemas-microsoft-com:office:word" xmlns:w="http://schemas.openxmlformats.org/wordprocessingml/2006/main" xmlns:w14="http://schemas.microsoft.com/office/word/2010/wordml" xmlns:w15="http://schemas.microsoft.com/office/word/2012/wordml" xmlns:w16cex="http://schemas.microsoft.com/office/word/2018/wordml/cex" xmlns:w16cid="http://schemas.microsoft.com/office/word/2016/wordml/cid" xmlns:w16="http://schemas.microsoft.com/office/word/2018/wordml" xmlns:w16du="http://schemas.microsoft.com/office/word/2023/wordml/word16du" xmlns:w16sdtdh="http://schemas.microsoft.com/office/word/2020/wordml/sdtdatahash" xmlns:w16se="http://schemas.microsoft.com/office/word/2015/wordml/symex" xmlns:wpg="http://schemas.microsoft.com/office/word/2010/wordprocessingGroup" xmlns:wpi="http://schemas.microsoft.com/office/word/2010/wordprocessingInk" xmlns:wne="http://schemas.microsoft.com/office/word/2006/wordml" xmlns:wps="http://schemas.microsoft.com/office/word/2010/wordprocessingShape" mc:Ignorable="w14 w15 w16se w16cid w16 w16cex w16sdtdh w16du wp14">
+<w:numbering xmlns:wpc="http://schemas.microsoft.com/office/word/2010/wordprocessingCanvas" xmlns:cx="http://schemas.microsoft.com/office/drawing/2014/chartex" xmlns:cx1="http://schemas.microsoft.com/office/drawing/2015/9/8/chartex" xmlns:cx2="http://schemas.microsoft.com/office/drawing/2015/10/21/chartex" xmlns:cx3="http://schemas.microsoft.com/office/drawing/2016/5/9/chartex" xmlns:cx4="http://schemas.microsoft.com/office/drawing/2016/5/10/chartex" xmlns:cx5="http://schemas.microsoft.com/office/drawing/2016/5/11/chartex" xmlns:cx6="http://schemas.microsoft.com/office/drawing/2016/5/12/chartex" xmlns:cx7="http://schemas.microsoft.com/office/drawing/2016/5/13/chartex" xmlns:cx8="http://schemas.microsoft.com/office/drawing/2016/5/14/chartex" xmlns:mc="http://schemas.openxmlformats.org/markup-compatibility/2006" xmlns:aink="http://schemas.microsoft.com/office/drawing/2016/ink" xmlns:am3d="http://schemas.microsoft.com/office/drawing/2017/model3d" xmlns:o="urn:schemas-microsoft-com:office:office" xmlns:oel="http://schemas.microsoft.com/office/2019/extlst" xmlns:r="http://schemas.openxmlformats.org/officeDocument/2006/relationships" xmlns:m="http://schemas.openxmlformats.org/officeDocument/2006/math" xmlns:v="urn:schemas-microsoft-com:vml" xmlns:wp14="http://schemas.microsoft.com/office/word/2010/wordprocessingDrawing" xmlns:wp="http://schemas.openxmlformats.org/drawingml/2006/wordprocessingDrawing" xmlns:w10="urn:schemas-microsoft-com:office:word" xmlns:w="http://schemas.openxmlformats.org/wordprocessingml/2006/main" xmlns:w14="http://schemas.microsoft.com/office/word/2010/wordml" xmlns:w15="http://schemas.microsoft.com/office/word/2012/wordml" xmlns:w16cex="http://schemas.microsoft.com/office/word/2018/wordml/cex" xmlns:w16cid="http://schemas.microsoft.com/office/word/2016/wordml/cid" xmlns:w16="http://schemas.microsoft.com/office/word/2018/wordml" xmlns:w16du="http://schemas.microsoft.com/office/word/2023/wordml/word16du" xmlns:w16sdtdh="http://schemas.microsoft.com/office/word/2020/wordml/sdtdatahash" xmlns:w16sdtfl="http://schemas.microsoft.com/office/word/2024/wordml/sdtformatlock" xmlns:w16se="http://schemas.microsoft.com/office/word/2015/wordml/symex" xmlns:wpg="http://schemas.microsoft.com/office/word/2010/wordprocessingGroup" xmlns:wpi="http://schemas.microsoft.com/office/word/2010/wordprocessingInk" xmlns:wne="http://schemas.microsoft.com/office/word/2006/wordml" xmlns:wps="http://schemas.microsoft.com/office/word/2010/wordprocessingShape" mc:Ignorable="w14 w15 w16se w16cid w16 w16cex w16sdtdh w16sdtfl w16du wp14">
   <w:abstractNum w:abstractNumId="0" w15:restartNumberingAfterBreak="0">
     <w:nsid w:val="01106249"/>
     <w:multiLevelType w:val="hybridMultilevel"/>
@@ -10005,7 +7253,7 @@
 </file>
 
 <file path=word/styles.xml><?xml version="1.0" encoding="utf-8"?>
-<w:styles xmlns:mc="http://schemas.openxmlformats.org/markup-compatibility/2006" xmlns:r="http://schemas.openxmlformats.org/officeDocument/2006/relationships" xmlns:w="http://schemas.openxmlformats.org/wordprocessingml/2006/main" xmlns:w14="http://schemas.microsoft.com/office/word/2010/wordml" xmlns:w15="http://schemas.microsoft.com/office/word/2012/wordml" xmlns:w16cex="http://schemas.microsoft.com/office/word/2018/wordml/cex" xmlns:w16cid="http://schemas.microsoft.com/office/word/2016/wordml/cid" xmlns:w16="http://schemas.microsoft.com/office/word/2018/wordml" xmlns:w16du="http://schemas.microsoft.com/office/word/2023/wordml/word16du" xmlns:w16sdtdh="http://schemas.microsoft.com/office/word/2020/wordml/sdtdatahash" xmlns:w16se="http://schemas.microsoft.com/office/word/2015/wordml/symex" mc:Ignorable="w14 w15 w16se w16cid w16 w16cex w16sdtdh w16du">
+<w:styles xmlns:mc="http://schemas.openxmlformats.org/markup-compatibility/2006" xmlns:r="http://schemas.openxmlformats.org/officeDocument/2006/relationships" xmlns:w="http://schemas.openxmlformats.org/wordprocessingml/2006/main" xmlns:w14="http://schemas.microsoft.com/office/word/2010/wordml" xmlns:w15="http://schemas.microsoft.com/office/word/2012/wordml" xmlns:w16cex="http://schemas.microsoft.com/office/word/2018/wordml/cex" xmlns:w16cid="http://schemas.microsoft.com/office/word/2016/wordml/cid" xmlns:w16="http://schemas.microsoft.com/office/word/2018/wordml" xmlns:w16du="http://schemas.microsoft.com/office/word/2023/wordml/word16du" xmlns:w16sdtdh="http://schemas.microsoft.com/office/word/2020/wordml/sdtdatahash" xmlns:w16sdtfl="http://schemas.microsoft.com/office/word/2024/wordml/sdtformatlock" xmlns:w16se="http://schemas.microsoft.com/office/word/2015/wordml/symex" mc:Ignorable="w14 w15 w16se w16cid w16 w16cex w16sdtdh w16sdtfl w16du">
   <w:docDefaults>
     <w:rPrDefault>
       <w:rPr>

--- a/TMS_API/DMS.API/Template/ThongBaoGia.docx
+++ b/TMS_API/DMS.API/Template/ThongBaoGia.docx
@@ -2,6 +2,446 @@
 <file path=word/document.xml><?xml version="1.0" encoding="utf-8"?>
 <w:document xmlns:wpc="http://schemas.microsoft.com/office/word/2010/wordprocessingCanvas" xmlns:cx="http://schemas.microsoft.com/office/drawing/2014/chartex" xmlns:cx1="http://schemas.microsoft.com/office/drawing/2015/9/8/chartex" xmlns:cx2="http://schemas.microsoft.com/office/drawing/2015/10/21/chartex" xmlns:cx3="http://schemas.microsoft.com/office/drawing/2016/5/9/chartex" xmlns:cx4="http://schemas.microsoft.com/office/drawing/2016/5/10/chartex" xmlns:cx5="http://schemas.microsoft.com/office/drawing/2016/5/11/chartex" xmlns:cx6="http://schemas.microsoft.com/office/drawing/2016/5/12/chartex" xmlns:cx7="http://schemas.microsoft.com/office/drawing/2016/5/13/chartex" xmlns:cx8="http://schemas.microsoft.com/office/drawing/2016/5/14/chartex" xmlns:mc="http://schemas.openxmlformats.org/markup-compatibility/2006" xmlns:aink="http://schemas.microsoft.com/office/drawing/2016/ink" xmlns:am3d="http://schemas.microsoft.com/office/drawing/2017/model3d" xmlns:o="urn:schemas-microsoft-com:office:office" xmlns:oel="http://schemas.microsoft.com/office/2019/extlst" xmlns:r="http://schemas.openxmlformats.org/officeDocument/2006/relationships" xmlns:m="http://schemas.openxmlformats.org/officeDocument/2006/math" xmlns:v="urn:schemas-microsoft-com:vml" xmlns:wp14="http://schemas.microsoft.com/office/word/2010/wordprocessingDrawing" xmlns:wp="http://schemas.openxmlformats.org/drawingml/2006/wordprocessingDrawing" xmlns:w10="urn:schemas-microsoft-com:office:word" xmlns:w="http://schemas.openxmlformats.org/wordprocessingml/2006/main" xmlns:w14="http://schemas.microsoft.com/office/word/2010/wordml" xmlns:w15="http://schemas.microsoft.com/office/word/2012/wordml" xmlns:w16cex="http://schemas.microsoft.com/office/word/2018/wordml/cex" xmlns:w16cid="http://schemas.microsoft.com/office/word/2016/wordml/cid" xmlns:w16="http://schemas.microsoft.com/office/word/2018/wordml" xmlns:w16du="http://schemas.microsoft.com/office/word/2023/wordml/word16du" xmlns:w16sdtdh="http://schemas.microsoft.com/office/word/2020/wordml/sdtdatahash" xmlns:w16sdtfl="http://schemas.microsoft.com/office/word/2024/wordml/sdtformatlock" xmlns:w16se="http://schemas.microsoft.com/office/word/2015/wordml/symex" xmlns:wpg="http://schemas.microsoft.com/office/word/2010/wordprocessingGroup" xmlns:wpi="http://schemas.microsoft.com/office/word/2010/wordprocessingInk" xmlns:wne="http://schemas.microsoft.com/office/word/2006/wordml" xmlns:wps="http://schemas.microsoft.com/office/word/2010/wordprocessingShape" mc:Ignorable="w14 w15 w16se w16cid w16 w16cex w16sdtdh w16sdtfl w16du wp14">
   <w:body>
+    <w:tbl>
+      <w:tblPr>
+        <w:tblW w:w="9924" w:type="dxa"/>
+        <w:jc w:val="center"/>
+        <w:tblLook w:val="04A0" w:firstRow="1" w:lastRow="0" w:firstColumn="1" w:lastColumn="0" w:noHBand="0" w:noVBand="1"/>
+      </w:tblPr>
+      <w:tblGrid>
+        <w:gridCol w:w="4827"/>
+        <w:gridCol w:w="5097"/>
+      </w:tblGrid>
+      <w:tr>
+        <w:trPr>
+          <w:trHeight w:val="440"/>
+          <w:jc w:val="center"/>
+        </w:trPr>
+        <w:tc>
+          <w:tcPr>
+            <w:tcW w:w="4827" w:type="dxa"/>
+            <w:shd w:val="clear" w:color="auto" w:fill="auto"/>
+          </w:tcPr>
+          <w:p>
+            <w:pPr>
+              <w:pStyle w:val="BodyTextIndent"/>
+              <w:ind w:firstLine="0"/>
+              <w:jc w:val="center"/>
+              <w:rPr>
+                <w:rFonts w:ascii="Times New Roman" w:hAnsi="Times New Roman"/>
+              </w:rPr>
+            </w:pPr>
+            <w:bookmarkStart w:id="0" w:name="_Hlk131607161"/>
+            <w:r>
+              <w:rPr>
+                <w:rFonts w:ascii="Times New Roman" w:hAnsi="Times New Roman"/>
+              </w:rPr>
+              <w:t>TẬP ĐOÀN XĂNG DẦU VIỆT NAM</w:t>
+            </w:r>
+          </w:p>
+          <w:p>
+            <w:pPr>
+              <w:pStyle w:val="BodyTextIndent"/>
+              <w:ind w:firstLine="0"/>
+              <w:jc w:val="center"/>
+              <w:rPr>
+                <w:rFonts w:ascii="Times New Roman" w:hAnsi="Times New Roman"/>
+              </w:rPr>
+            </w:pPr>
+            <w:r>
+              <w:rPr>
+                <w:rFonts w:ascii="Times New Roman" w:hAnsi="Times New Roman"/>
+                <w:noProof/>
+                <w:lang w:val="en-US" w:eastAsia="en-US"/>
+              </w:rPr>
+              <w:drawing>
+                <wp:anchor distT="0" distB="0" distL="114300" distR="114300" simplePos="0" relativeHeight="251659264" behindDoc="1" locked="0" layoutInCell="1" allowOverlap="0" wp14:anchorId="25A3ACF9" wp14:editId="6A58CDB2">
+                  <wp:simplePos x="0" y="0"/>
+                  <wp:positionH relativeFrom="column">
+                    <wp:posOffset>874395</wp:posOffset>
+                  </wp:positionH>
+                  <wp:positionV relativeFrom="paragraph">
+                    <wp:posOffset>217805</wp:posOffset>
+                  </wp:positionV>
+                  <wp:extent cx="1028700" cy="958850"/>
+                  <wp:effectExtent l="0" t="0" r="0" b="0"/>
+                  <wp:wrapNone/>
+                  <wp:docPr id="12" name="Ảnh 1" descr="A picture containing drawing&#10;&#10;Description automatically generated"/>
+                  <wp:cNvGraphicFramePr>
+                    <a:graphicFrameLocks xmlns:a="http://schemas.openxmlformats.org/drawingml/2006/main" noChangeAspect="1"/>
+                  </wp:cNvGraphicFramePr>
+                  <a:graphic xmlns:a="http://schemas.openxmlformats.org/drawingml/2006/main">
+                    <a:graphicData uri="http://schemas.openxmlformats.org/drawingml/2006/picture">
+                      <pic:pic xmlns:pic="http://schemas.openxmlformats.org/drawingml/2006/picture">
+                        <pic:nvPicPr>
+                          <pic:cNvPr id="12" name="Ảnh 1" descr="A picture containing drawing&#10;&#10;Description automatically generated"/>
+                          <pic:cNvPicPr>
+                            <a:picLocks noChangeAspect="1" noChangeArrowheads="1"/>
+                          </pic:cNvPicPr>
+                        </pic:nvPicPr>
+                        <pic:blipFill>
+                          <a:blip r:embed="rId8" cstate="print">
+                            <a:extLst>
+                              <a:ext uri="{28A0092B-C50C-407E-A947-70E740481C1C}">
+                                <a14:useLocalDpi xmlns:a14="http://schemas.microsoft.com/office/drawing/2010/main" val="0"/>
+                              </a:ext>
+                            </a:extLst>
+                          </a:blip>
+                          <a:srcRect/>
+                          <a:stretch>
+                            <a:fillRect/>
+                          </a:stretch>
+                        </pic:blipFill>
+                        <pic:spPr bwMode="auto">
+                          <a:xfrm>
+                            <a:off x="0" y="0"/>
+                            <a:ext cx="1028700" cy="958850"/>
+                          </a:xfrm>
+                          <a:prstGeom prst="rect">
+                            <a:avLst/>
+                          </a:prstGeom>
+                          <a:noFill/>
+                        </pic:spPr>
+                      </pic:pic>
+                    </a:graphicData>
+                  </a:graphic>
+                  <wp14:sizeRelH relativeFrom="page">
+                    <wp14:pctWidth>0</wp14:pctWidth>
+                  </wp14:sizeRelH>
+                  <wp14:sizeRelV relativeFrom="page">
+                    <wp14:pctHeight>0</wp14:pctHeight>
+                  </wp14:sizeRelV>
+                </wp:anchor>
+              </w:drawing>
+            </w:r>
+            <w:r>
+              <w:rPr>
+                <w:rFonts w:ascii="Times New Roman" w:hAnsi="Times New Roman"/>
+                <w:noProof/>
+                <w:lang w:val="en-US" w:eastAsia="en-US"/>
+              </w:rPr>
+              <mc:AlternateContent>
+                <mc:Choice Requires="wps">
+                  <w:drawing>
+                    <wp:anchor distT="0" distB="0" distL="114300" distR="114300" simplePos="0" relativeHeight="251660288" behindDoc="0" locked="0" layoutInCell="1" allowOverlap="1" wp14:anchorId="236DC16B" wp14:editId="44A1DA05">
+                      <wp:simplePos x="0" y="0"/>
+                      <wp:positionH relativeFrom="column">
+                        <wp:posOffset>776767</wp:posOffset>
+                      </wp:positionH>
+                      <wp:positionV relativeFrom="paragraph">
+                        <wp:posOffset>189865</wp:posOffset>
+                      </wp:positionV>
+                      <wp:extent cx="1190625" cy="0"/>
+                      <wp:effectExtent l="0" t="0" r="15875" b="12700"/>
+                      <wp:wrapNone/>
+                      <wp:docPr id="10" name="Straight Connector 10"/>
+                      <wp:cNvGraphicFramePr/>
+                      <a:graphic xmlns:a="http://schemas.openxmlformats.org/drawingml/2006/main">
+                        <a:graphicData uri="http://schemas.microsoft.com/office/word/2010/wordprocessingShape">
+                          <wps:wsp>
+                            <wps:cNvCnPr/>
+                            <wps:spPr>
+                              <a:xfrm>
+                                <a:off x="0" y="0"/>
+                                <a:ext cx="1190625" cy="0"/>
+                              </a:xfrm>
+                              <a:prstGeom prst="line">
+                                <a:avLst/>
+                              </a:prstGeom>
+                            </wps:spPr>
+                            <wps:style>
+                              <a:lnRef idx="1">
+                                <a:schemeClr val="dk1"/>
+                              </a:lnRef>
+                              <a:fillRef idx="0">
+                                <a:schemeClr val="dk1"/>
+                              </a:fillRef>
+                              <a:effectRef idx="0">
+                                <a:schemeClr val="dk1"/>
+                              </a:effectRef>
+                              <a:fontRef idx="minor">
+                                <a:schemeClr val="tx1"/>
+                              </a:fontRef>
+                            </wps:style>
+                            <wps:bodyPr/>
+                          </wps:wsp>
+                        </a:graphicData>
+                      </a:graphic>
+                    </wp:anchor>
+                  </w:drawing>
+                </mc:Choice>
+                <mc:Fallback>
+                  <w:pict>
+                    <v:line w14:anchorId="062D0D04" id="Straight Connector 10" o:spid="_x0000_s1026" style="position:absolute;z-index:251660288;visibility:visible;mso-wrap-style:square;mso-wrap-distance-left:9pt;mso-wrap-distance-top:0;mso-wrap-distance-right:9pt;mso-wrap-distance-bottom:0;mso-position-horizontal:absolute;mso-position-horizontal-relative:text;mso-position-vertical:absolute;mso-position-vertical-relative:text" from="61.15pt,14.95pt" to="154.9pt,14.95pt" o:gfxdata="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" strokecolor="black [3200]" strokeweight=".5pt">
+                      <v:stroke joinstyle="miter"/>
+                    </v:line>
+                  </w:pict>
+                </mc:Fallback>
+              </mc:AlternateContent>
+            </w:r>
+            <w:r>
+              <w:rPr>
+                <w:rFonts w:ascii="Times New Roman" w:hAnsi="Times New Roman"/>
+                <w:b/>
+                <w:bCs/>
+              </w:rPr>
+              <w:t>CÔNG TY XĂNG DẦU NGHỆ AN</w:t>
+            </w:r>
+          </w:p>
+        </w:tc>
+        <w:tc>
+          <w:tcPr>
+            <w:tcW w:w="5097" w:type="dxa"/>
+            <w:shd w:val="clear" w:color="auto" w:fill="auto"/>
+            <w:vAlign w:val="center"/>
+          </w:tcPr>
+          <w:p>
+            <w:pPr>
+              <w:pStyle w:val="BodyTextIndent"/>
+              <w:ind w:firstLine="0"/>
+              <w:jc w:val="center"/>
+              <w:rPr>
+                <w:rFonts w:ascii="Times New Roman" w:hAnsi="Times New Roman"/>
+                <w:b/>
+                <w:w w:val="85"/>
+              </w:rPr>
+            </w:pPr>
+            <w:r>
+              <w:rPr>
+                <w:rFonts w:ascii="Times New Roman" w:hAnsi="Times New Roman"/>
+                <w:b/>
+                <w:w w:val="95"/>
+              </w:rPr>
+              <w:t>CỘNG HOÀ XÃ HỘI CHỦ NGHĨA VIỆT NAM</w:t>
+            </w:r>
+          </w:p>
+          <w:p>
+            <w:pPr>
+              <w:pStyle w:val="BodyTextIndent"/>
+              <w:ind w:firstLine="0"/>
+              <w:jc w:val="center"/>
+              <w:rPr>
+                <w:rFonts w:ascii="Times New Roman" w:hAnsi="Times New Roman"/>
+                <w:b/>
+                <w:w w:val="95"/>
+                <w:sz w:val="26"/>
+                <w:szCs w:val="26"/>
+              </w:rPr>
+            </w:pPr>
+            <w:r>
+              <w:rPr>
+                <w:rFonts w:ascii="Times New Roman" w:hAnsi="Times New Roman"/>
+                <w:b/>
+                <w:w w:val="95"/>
+                <w:sz w:val="26"/>
+                <w:szCs w:val="26"/>
+              </w:rPr>
+              <w:t>Độc lập - Tự do - Hạnh phúc</w:t>
+            </w:r>
+          </w:p>
+          <w:p>
+            <w:pPr>
+              <w:pStyle w:val="BodyTextIndent"/>
+              <w:ind w:firstLine="0"/>
+              <w:jc w:val="center"/>
+              <w:rPr>
+                <w:rFonts w:ascii="Times New Roman" w:hAnsi="Times New Roman"/>
+                <w:i/>
+                <w:iCs/>
+              </w:rPr>
+            </w:pPr>
+            <w:r>
+              <w:rPr>
+                <w:rFonts w:ascii="Times New Roman" w:hAnsi="Times New Roman"/>
+                <w:b/>
+                <w:noProof/>
+                <w:lang w:val="en-US" w:eastAsia="en-US"/>
+              </w:rPr>
+              <mc:AlternateContent>
+                <mc:Choice Requires="wps">
+                  <w:drawing>
+                    <wp:anchor distT="0" distB="0" distL="114300" distR="114300" simplePos="0" relativeHeight="251661312" behindDoc="0" locked="0" layoutInCell="1" allowOverlap="1" wp14:anchorId="1035DBD8" wp14:editId="7D3FA1C4">
+                      <wp:simplePos x="0" y="0"/>
+                      <wp:positionH relativeFrom="column">
+                        <wp:posOffset>838746</wp:posOffset>
+                      </wp:positionH>
+                      <wp:positionV relativeFrom="paragraph">
+                        <wp:posOffset>27822</wp:posOffset>
+                      </wp:positionV>
+                      <wp:extent cx="1297172" cy="0"/>
+                      <wp:effectExtent l="0" t="0" r="11430" b="12700"/>
+                      <wp:wrapNone/>
+                      <wp:docPr id="11" name="Straight Connector 11"/>
+                      <wp:cNvGraphicFramePr/>
+                      <a:graphic xmlns:a="http://schemas.openxmlformats.org/drawingml/2006/main">
+                        <a:graphicData uri="http://schemas.microsoft.com/office/word/2010/wordprocessingShape">
+                          <wps:wsp>
+                            <wps:cNvCnPr/>
+                            <wps:spPr>
+                              <a:xfrm>
+                                <a:off x="0" y="0"/>
+                                <a:ext cx="1297172" cy="0"/>
+                              </a:xfrm>
+                              <a:prstGeom prst="line">
+                                <a:avLst/>
+                              </a:prstGeom>
+                            </wps:spPr>
+                            <wps:style>
+                              <a:lnRef idx="1">
+                                <a:schemeClr val="dk1"/>
+                              </a:lnRef>
+                              <a:fillRef idx="0">
+                                <a:schemeClr val="dk1"/>
+                              </a:fillRef>
+                              <a:effectRef idx="0">
+                                <a:schemeClr val="dk1"/>
+                              </a:effectRef>
+                              <a:fontRef idx="minor">
+                                <a:schemeClr val="tx1"/>
+                              </a:fontRef>
+                            </wps:style>
+                            <wps:bodyPr/>
+                          </wps:wsp>
+                        </a:graphicData>
+                      </a:graphic>
+                    </wp:anchor>
+                  </w:drawing>
+                </mc:Choice>
+                <mc:Fallback>
+                  <w:pict>
+                    <v:line w14:anchorId="28A7BEED" id="Straight Connector 11" o:spid="_x0000_s1026" style="position:absolute;z-index:251661312;visibility:visible;mso-wrap-style:square;mso-wrap-distance-left:9pt;mso-wrap-distance-top:0;mso-wrap-distance-right:9pt;mso-wrap-distance-bottom:0;mso-position-horizontal:absolute;mso-position-horizontal-relative:text;mso-position-vertical:absolute;mso-position-vertical-relative:text" from="66.05pt,2.2pt" to="168.2pt,2.2pt" o:gfxdata="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" strokecolor="black [3200]" strokeweight=".5pt">
+                      <v:stroke joinstyle="miter"/>
+                    </v:line>
+                  </w:pict>
+                </mc:Fallback>
+              </mc:AlternateContent>
+            </w:r>
+          </w:p>
+          <w:p>
+            <w:pPr>
+              <w:pStyle w:val="BodyTextIndent"/>
+              <w:ind w:firstLine="0"/>
+              <w:jc w:val="center"/>
+              <w:rPr>
+                <w:rFonts w:ascii="Times New Roman" w:hAnsi="Times New Roman"/>
+                <w:i/>
+                <w:iCs/>
+                <w:lang w:val="en-US"/>
+              </w:rPr>
+            </w:pPr>
+            <w:r>
+              <w:rPr>
+                <w:rFonts w:ascii="Times New Roman" w:hAnsi="Times New Roman"/>
+                <w:i/>
+                <w:iCs/>
+              </w:rPr>
+              <w:t>Vinh, ngày</w:t>
+            </w:r>
+            <w:r>
+              <w:rPr>
+                <w:rFonts w:ascii="Times New Roman" w:hAnsi="Times New Roman"/>
+                <w:i/>
+                <w:iCs/>
+                <w:lang w:val="en-US"/>
+              </w:rPr>
+              <w:t xml:space="preserve"> 24 th</w:t>
+            </w:r>
+            <w:r>
+              <w:rPr>
+                <w:rFonts w:ascii="Times New Roman" w:hAnsi="Times New Roman"/>
+                <w:i/>
+                <w:iCs/>
+              </w:rPr>
+              <w:t xml:space="preserve">áng </w:t>
+            </w:r>
+            <w:r>
+              <w:rPr>
+                <w:rFonts w:ascii="Times New Roman" w:hAnsi="Times New Roman"/>
+                <w:i/>
+                <w:iCs/>
+                <w:lang w:val="en-US"/>
+              </w:rPr>
+              <w:t>10</w:t>
+            </w:r>
+            <w:r>
+              <w:rPr>
+                <w:rFonts w:ascii="Times New Roman" w:hAnsi="Times New Roman"/>
+                <w:i/>
+                <w:iCs/>
+              </w:rPr>
+              <w:t xml:space="preserve"> năm 2024</w:t>
+            </w:r>
+          </w:p>
+          <w:p>
+            <w:pPr>
+              <w:pStyle w:val="BodyTextIndent"/>
+              <w:ind w:firstLine="0"/>
+              <w:jc w:val="center"/>
+              <w:rPr>
+                <w:rFonts w:ascii="Times New Roman" w:hAnsi="Times New Roman"/>
+                <w:b/>
+                <w:w w:val="95"/>
+                <w:lang w:val="vi-VN"/>
+              </w:rPr>
+            </w:pPr>
+          </w:p>
+          <w:p>
+            <w:pPr>
+              <w:pStyle w:val="BodyTextIndent"/>
+              <w:ind w:firstLine="0"/>
+              <w:jc w:val="center"/>
+              <w:rPr>
+                <w:rFonts w:ascii="Times New Roman" w:hAnsi="Times New Roman"/>
+                <w:lang w:val="vi-VN"/>
+              </w:rPr>
+            </w:pPr>
+          </w:p>
+        </w:tc>
+      </w:tr>
+    </w:tbl>
+    <w:p>
+      <w:pPr>
+        <w:pStyle w:val="Header"/>
+        <w:rPr>
+          <w:b/>
+          <w:bCs/>
+          <w:sz w:val="28"/>
+          <w:szCs w:val="28"/>
+        </w:rPr>
+      </w:pPr>
+    </w:p>
+    <w:p>
+      <w:pPr>
+        <w:pStyle w:val="Header"/>
+        <w:jc w:val="center"/>
+        <w:rPr>
+          <w:b/>
+          <w:bCs/>
+          <w:sz w:val="28"/>
+          <w:szCs w:val="28"/>
+          <w:lang w:val="vi-VN"/>
+        </w:rPr>
+      </w:pPr>
+      <w:r>
+        <w:rPr>
+          <w:b/>
+          <w:bCs/>
+          <w:sz w:val="28"/>
+          <w:szCs w:val="28"/>
+        </w:rPr>
+        <w:t>THÔNG</w:t>
+      </w:r>
+      <w:r>
+        <w:rPr>
+          <w:b/>
+          <w:bCs/>
+          <w:sz w:val="28"/>
+          <w:szCs w:val="28"/>
+          <w:lang w:val="vi-VN"/>
+        </w:rPr>
+        <w:t xml:space="preserve"> BÁO GIÁ XĂNG DẦU</w:t>
+      </w:r>
+    </w:p>
     <w:p>
       <w:pPr>
         <w:jc w:val="center"/>
@@ -12,7 +452,17 @@
           <w:szCs w:val="26"/>
         </w:rPr>
       </w:pPr>
-      <w:bookmarkStart w:id="0" w:name="_Hlk131607161"/>
+    </w:p>
+    <w:p>
+      <w:pPr>
+        <w:jc w:val="center"/>
+        <w:rPr>
+          <w:rFonts w:asciiTheme="majorHAnsi" w:hAnsiTheme="majorHAnsi" w:cstheme="majorHAnsi"/>
+          <w:b/>
+          <w:sz w:val="26"/>
+          <w:szCs w:val="26"/>
+        </w:rPr>
+      </w:pPr>
       <w:r>
         <w:rPr>
           <w:rFonts w:asciiTheme="majorHAnsi" w:hAnsiTheme="majorHAnsi" w:cstheme="majorHAnsi"/>
@@ -356,7 +806,6 @@
         <w:ind w:left="332"/>
         <w:rPr>
           <w:rFonts w:asciiTheme="majorHAnsi" w:hAnsiTheme="majorHAnsi" w:cstheme="majorHAnsi"/>
-          <w:lang w:val="vi-VN"/>
         </w:rPr>
       </w:pPr>
       <w:r>
@@ -366,21 +815,6 @@
         </w:rPr>
         <w:t>##TABLE@@</w:t>
       </w:r>
-    </w:p>
-    <w:p>
-      <w:pPr>
-        <w:pStyle w:val="BodyTextIndent"/>
-        <w:spacing w:line="288" w:lineRule="auto"/>
-        <w:ind w:left="720" w:firstLine="0"/>
-        <w:jc w:val="center"/>
-        <w:rPr>
-          <w:rFonts w:asciiTheme="majorHAnsi" w:hAnsiTheme="majorHAnsi" w:cstheme="majorHAnsi"/>
-          <w:i/>
-          <w:iCs/>
-          <w:sz w:val="26"/>
-          <w:szCs w:val="26"/>
-        </w:rPr>
-      </w:pPr>
     </w:p>
     <w:p>
       <w:pPr>
@@ -543,8 +977,8 @@
         <w:tblLook w:val="04A0" w:firstRow="1" w:lastRow="0" w:firstColumn="1" w:lastColumn="0" w:noHBand="0" w:noVBand="1"/>
       </w:tblPr>
       <w:tblGrid>
-        <w:gridCol w:w="4857"/>
-        <w:gridCol w:w="4857"/>
+        <w:gridCol w:w="4819"/>
+        <w:gridCol w:w="4819"/>
       </w:tblGrid>
       <w:tr>
         <w:tc>
@@ -829,11 +1263,10 @@
       </w:pPr>
     </w:p>
     <w:sectPr>
-      <w:headerReference w:type="default" r:id="rId8"/>
       <w:footerReference w:type="default" r:id="rId9"/>
       <w:type w:val="continuous"/>
       <w:pgSz w:w="11907" w:h="16839"/>
-      <w:pgMar w:top="924" w:right="708" w:bottom="283" w:left="1417" w:header="680" w:footer="680" w:gutter="0"/>
+      <w:pgMar w:top="851" w:right="851" w:bottom="851" w:left="1418" w:header="680" w:footer="680" w:gutter="0"/>
       <w:cols w:space="720"/>
       <w:docGrid w:linePitch="349"/>
     </w:sectPr>
@@ -941,451 +1374,6 @@
     <w:p/>
   </w:footnote>
 </w:footnotes>
-</file>
-
-<file path=word/header1.xml><?xml version="1.0" encoding="utf-8"?>
-<w:hdr xmlns:wpc="http://schemas.microsoft.com/office/word/2010/wordprocessingCanvas" xmlns:cx="http://schemas.microsoft.com/office/drawing/2014/chartex" xmlns:cx1="http://schemas.microsoft.com/office/drawing/2015/9/8/chartex" xmlns:cx2="http://schemas.microsoft.com/office/drawing/2015/10/21/chartex" xmlns:cx3="http://schemas.microsoft.com/office/drawing/2016/5/9/chartex" xmlns:cx4="http://schemas.microsoft.com/office/drawing/2016/5/10/chartex" xmlns:cx5="http://schemas.microsoft.com/office/drawing/2016/5/11/chartex" xmlns:cx6="http://schemas.microsoft.com/office/drawing/2016/5/12/chartex" xmlns:cx7="http://schemas.microsoft.com/office/drawing/2016/5/13/chartex" xmlns:cx8="http://schemas.microsoft.com/office/drawing/2016/5/14/chartex" xmlns:mc="http://schemas.openxmlformats.org/markup-compatibility/2006" xmlns:aink="http://schemas.microsoft.com/office/drawing/2016/ink" xmlns:am3d="http://schemas.microsoft.com/office/drawing/2017/model3d" xmlns:o="urn:schemas-microsoft-com:office:office" xmlns:oel="http://schemas.microsoft.com/office/2019/extlst" xmlns:r="http://schemas.openxmlformats.org/officeDocument/2006/relationships" xmlns:m="http://schemas.openxmlformats.org/officeDocument/2006/math" xmlns:v="urn:schemas-microsoft-com:vml" xmlns:wp14="http://schemas.microsoft.com/office/word/2010/wordprocessingDrawing" xmlns:wp="http://schemas.openxmlformats.org/drawingml/2006/wordprocessingDrawing" xmlns:w10="urn:schemas-microsoft-com:office:word" xmlns:w="http://schemas.openxmlformats.org/wordprocessingml/2006/main" xmlns:w14="http://schemas.microsoft.com/office/word/2010/wordml" xmlns:w15="http://schemas.microsoft.com/office/word/2012/wordml" xmlns:w16cex="http://schemas.microsoft.com/office/word/2018/wordml/cex" xmlns:w16cid="http://schemas.microsoft.com/office/word/2016/wordml/cid" xmlns:w16="http://schemas.microsoft.com/office/word/2018/wordml" xmlns:w16du="http://schemas.microsoft.com/office/word/2023/wordml/word16du" xmlns:w16sdtdh="http://schemas.microsoft.com/office/word/2020/wordml/sdtdatahash" xmlns:w16sdtfl="http://schemas.microsoft.com/office/word/2024/wordml/sdtformatlock" xmlns:w16se="http://schemas.microsoft.com/office/word/2015/wordml/symex" xmlns:wpg="http://schemas.microsoft.com/office/word/2010/wordprocessingGroup" xmlns:wpi="http://schemas.microsoft.com/office/word/2010/wordprocessingInk" xmlns:wne="http://schemas.microsoft.com/office/word/2006/wordml" xmlns:wps="http://schemas.microsoft.com/office/word/2010/wordprocessingShape" mc:Ignorable="w14 w15 w16se w16cid w16 w16cex w16sdtdh w16sdtfl w16du wp14">
-  <w:tbl>
-    <w:tblPr>
-      <w:tblW w:w="9924" w:type="dxa"/>
-      <w:jc w:val="center"/>
-      <w:tblLook w:val="04A0" w:firstRow="1" w:lastRow="0" w:firstColumn="1" w:lastColumn="0" w:noHBand="0" w:noVBand="1"/>
-    </w:tblPr>
-    <w:tblGrid>
-      <w:gridCol w:w="4827"/>
-      <w:gridCol w:w="5097"/>
-    </w:tblGrid>
-    <w:tr>
-      <w:trPr>
-        <w:trHeight w:val="440"/>
-        <w:jc w:val="center"/>
-      </w:trPr>
-      <w:tc>
-        <w:tcPr>
-          <w:tcW w:w="4827" w:type="dxa"/>
-          <w:shd w:val="clear" w:color="auto" w:fill="auto"/>
-        </w:tcPr>
-        <w:p>
-          <w:pPr>
-            <w:pStyle w:val="BodyTextIndent"/>
-            <w:ind w:firstLine="0"/>
-            <w:jc w:val="center"/>
-            <w:rPr>
-              <w:rFonts w:ascii="Times New Roman" w:hAnsi="Times New Roman"/>
-            </w:rPr>
-          </w:pPr>
-          <w:r>
-            <w:rPr>
-              <w:rFonts w:ascii="Times New Roman" w:hAnsi="Times New Roman"/>
-            </w:rPr>
-            <w:t>TẬP ĐOÀN XĂNG DẦU VIỆT NAM</w:t>
-          </w:r>
-        </w:p>
-        <w:p>
-          <w:pPr>
-            <w:pStyle w:val="BodyTextIndent"/>
-            <w:ind w:firstLine="0"/>
-            <w:jc w:val="center"/>
-            <w:rPr>
-              <w:rFonts w:ascii="Times New Roman" w:hAnsi="Times New Roman"/>
-            </w:rPr>
-          </w:pPr>
-          <w:r>
-            <w:rPr>
-              <w:rFonts w:ascii="Times New Roman" w:hAnsi="Times New Roman"/>
-              <w:noProof/>
-              <w:lang w:val="en-US" w:eastAsia="en-US"/>
-            </w:rPr>
-            <w:drawing>
-              <wp:anchor distT="0" distB="0" distL="114300" distR="114300" simplePos="0" relativeHeight="251675648" behindDoc="1" locked="0" layoutInCell="1" allowOverlap="0" wp14:anchorId="5F42BF7C" wp14:editId="1EB8D03D">
-                <wp:simplePos x="0" y="0"/>
-                <wp:positionH relativeFrom="column">
-                  <wp:posOffset>780636</wp:posOffset>
-                </wp:positionH>
-                <wp:positionV relativeFrom="paragraph">
-                  <wp:posOffset>274453</wp:posOffset>
-                </wp:positionV>
-                <wp:extent cx="1028700" cy="958850"/>
-                <wp:effectExtent l="0" t="0" r="0" b="6350"/>
-                <wp:wrapNone/>
-                <wp:docPr id="12" name="Ảnh 1" descr="A picture containing drawing&#10;&#10;Description automatically generated"/>
-                <wp:cNvGraphicFramePr>
-                  <a:graphicFrameLocks xmlns:a="http://schemas.openxmlformats.org/drawingml/2006/main" noChangeAspect="1"/>
-                </wp:cNvGraphicFramePr>
-                <a:graphic xmlns:a="http://schemas.openxmlformats.org/drawingml/2006/main">
-                  <a:graphicData uri="http://schemas.openxmlformats.org/drawingml/2006/picture">
-                    <pic:pic xmlns:pic="http://schemas.openxmlformats.org/drawingml/2006/picture">
-                      <pic:nvPicPr>
-                        <pic:cNvPr id="12" name="Ảnh 1" descr="A picture containing drawing&#10;&#10;Description automatically generated"/>
-                        <pic:cNvPicPr>
-                          <a:picLocks noChangeAspect="1" noChangeArrowheads="1"/>
-                        </pic:cNvPicPr>
-                      </pic:nvPicPr>
-                      <pic:blipFill>
-                        <a:blip r:embed="rId1">
-                          <a:extLst>
-                            <a:ext uri="{28A0092B-C50C-407E-A947-70E740481C1C}">
-                              <a14:useLocalDpi xmlns:a14="http://schemas.microsoft.com/office/drawing/2010/main" val="0"/>
-                            </a:ext>
-                          </a:extLst>
-                        </a:blip>
-                        <a:srcRect/>
-                        <a:stretch>
-                          <a:fillRect/>
-                        </a:stretch>
-                      </pic:blipFill>
-                      <pic:spPr bwMode="auto">
-                        <a:xfrm>
-                          <a:off x="0" y="0"/>
-                          <a:ext cx="1028700" cy="958850"/>
-                        </a:xfrm>
-                        <a:prstGeom prst="rect">
-                          <a:avLst/>
-                        </a:prstGeom>
-                        <a:noFill/>
-                      </pic:spPr>
-                    </pic:pic>
-                  </a:graphicData>
-                </a:graphic>
-                <wp14:sizeRelH relativeFrom="page">
-                  <wp14:pctWidth>0</wp14:pctWidth>
-                </wp14:sizeRelH>
-                <wp14:sizeRelV relativeFrom="page">
-                  <wp14:pctHeight>0</wp14:pctHeight>
-                </wp14:sizeRelV>
-              </wp:anchor>
-            </w:drawing>
-          </w:r>
-          <w:r>
-            <w:rPr>
-              <w:rFonts w:ascii="Times New Roman" w:hAnsi="Times New Roman"/>
-              <w:noProof/>
-              <w:lang w:val="en-US" w:eastAsia="en-US"/>
-            </w:rPr>
-            <mc:AlternateContent>
-              <mc:Choice Requires="wps">
-                <w:drawing>
-                  <wp:anchor distT="0" distB="0" distL="114300" distR="114300" simplePos="0" relativeHeight="251676672" behindDoc="0" locked="0" layoutInCell="1" allowOverlap="1" wp14:anchorId="331985FC" wp14:editId="7535D582">
-                    <wp:simplePos x="0" y="0"/>
-                    <wp:positionH relativeFrom="column">
-                      <wp:posOffset>776767</wp:posOffset>
-                    </wp:positionH>
-                    <wp:positionV relativeFrom="paragraph">
-                      <wp:posOffset>189865</wp:posOffset>
-                    </wp:positionV>
-                    <wp:extent cx="1190625" cy="0"/>
-                    <wp:effectExtent l="0" t="0" r="15875" b="12700"/>
-                    <wp:wrapNone/>
-                    <wp:docPr id="10" name="Straight Connector 10"/>
-                    <wp:cNvGraphicFramePr/>
-                    <a:graphic xmlns:a="http://schemas.openxmlformats.org/drawingml/2006/main">
-                      <a:graphicData uri="http://schemas.microsoft.com/office/word/2010/wordprocessingShape">
-                        <wps:wsp>
-                          <wps:cNvCnPr/>
-                          <wps:spPr>
-                            <a:xfrm>
-                              <a:off x="0" y="0"/>
-                              <a:ext cx="1190625" cy="0"/>
-                            </a:xfrm>
-                            <a:prstGeom prst="line">
-                              <a:avLst/>
-                            </a:prstGeom>
-                          </wps:spPr>
-                          <wps:style>
-                            <a:lnRef idx="1">
-                              <a:schemeClr val="dk1"/>
-                            </a:lnRef>
-                            <a:fillRef idx="0">
-                              <a:schemeClr val="dk1"/>
-                            </a:fillRef>
-                            <a:effectRef idx="0">
-                              <a:schemeClr val="dk1"/>
-                            </a:effectRef>
-                            <a:fontRef idx="minor">
-                              <a:schemeClr val="tx1"/>
-                            </a:fontRef>
-                          </wps:style>
-                          <wps:bodyPr/>
-                        </wps:wsp>
-                      </a:graphicData>
-                    </a:graphic>
-                  </wp:anchor>
-                </w:drawing>
-              </mc:Choice>
-              <mc:Fallback xmlns:a="http://schemas.openxmlformats.org/drawingml/2006/main" xmlns:pic="http://schemas.openxmlformats.org/drawingml/2006/picture" xmlns:a14="http://schemas.microsoft.com/office/drawing/2010/main">
-                <w:pict w14:anchorId="3CB4B6C9">
-                  <v:line id="Straight Connector 10" style="position:absolute;z-index:251676672;visibility:visible;mso-wrap-style:square;mso-wrap-distance-left:9pt;mso-wrap-distance-top:0;mso-wrap-distance-right:9pt;mso-wrap-distance-bottom:0;mso-position-horizontal:absolute;mso-position-horizontal-relative:text;mso-position-vertical:absolute;mso-position-vertical-relative:text" o:spid="_x0000_s1026" strokecolor="black [3200]" strokeweight=".5pt" from="61.15pt,14.95pt" to="154.9pt,14.95pt" w14:anchorId="06A17E11" o:gfxdata="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">
-                    <v:stroke joinstyle="miter"/>
-                  </v:line>
-                </w:pict>
-              </mc:Fallback>
-            </mc:AlternateContent>
-          </w:r>
-          <w:r>
-            <w:rPr>
-              <w:rFonts w:ascii="Times New Roman" w:hAnsi="Times New Roman"/>
-              <w:b/>
-              <w:bCs/>
-            </w:rPr>
-            <w:t>CÔNG TY XĂNG DẦU NGHỆ AN</w:t>
-          </w:r>
-        </w:p>
-      </w:tc>
-      <w:tc>
-        <w:tcPr>
-          <w:tcW w:w="5097" w:type="dxa"/>
-          <w:shd w:val="clear" w:color="auto" w:fill="auto"/>
-          <w:vAlign w:val="center"/>
-        </w:tcPr>
-        <w:p>
-          <w:pPr>
-            <w:pStyle w:val="BodyTextIndent"/>
-            <w:ind w:firstLine="0"/>
-            <w:jc w:val="center"/>
-            <w:rPr>
-              <w:rFonts w:ascii="Times New Roman" w:hAnsi="Times New Roman"/>
-              <w:b/>
-              <w:w w:val="85"/>
-            </w:rPr>
-          </w:pPr>
-          <w:r>
-            <w:rPr>
-              <w:rFonts w:ascii="Times New Roman" w:hAnsi="Times New Roman"/>
-              <w:b/>
-              <w:w w:val="95"/>
-            </w:rPr>
-            <w:t>CỘNG HOÀ XÃ HỘI CHỦ NGHĨA VIỆT NAM</w:t>
-          </w:r>
-        </w:p>
-        <w:p>
-          <w:pPr>
-            <w:pStyle w:val="BodyTextIndent"/>
-            <w:ind w:firstLine="0"/>
-            <w:jc w:val="center"/>
-            <w:rPr>
-              <w:rFonts w:ascii="Times New Roman" w:hAnsi="Times New Roman"/>
-              <w:b/>
-              <w:w w:val="95"/>
-              <w:sz w:val="26"/>
-              <w:szCs w:val="26"/>
-            </w:rPr>
-          </w:pPr>
-          <w:r>
-            <w:rPr>
-              <w:rFonts w:ascii="Times New Roman" w:hAnsi="Times New Roman"/>
-              <w:b/>
-              <w:w w:val="95"/>
-              <w:sz w:val="26"/>
-              <w:szCs w:val="26"/>
-            </w:rPr>
-            <w:t>Độc lập - Tự do - Hạnh phúc</w:t>
-          </w:r>
-        </w:p>
-        <w:p>
-          <w:pPr>
-            <w:pStyle w:val="BodyTextIndent"/>
-            <w:ind w:firstLine="0"/>
-            <w:jc w:val="center"/>
-            <w:rPr>
-              <w:rFonts w:ascii="Times New Roman" w:hAnsi="Times New Roman"/>
-              <w:i/>
-              <w:iCs/>
-            </w:rPr>
-          </w:pPr>
-          <w:r>
-            <w:rPr>
-              <w:rFonts w:ascii="Times New Roman" w:hAnsi="Times New Roman"/>
-              <w:b/>
-              <w:noProof/>
-              <w:lang w:val="en-US" w:eastAsia="en-US"/>
-            </w:rPr>
-            <mc:AlternateContent>
-              <mc:Choice Requires="wps">
-                <w:drawing>
-                  <wp:anchor distT="0" distB="0" distL="114300" distR="114300" simplePos="0" relativeHeight="251677696" behindDoc="0" locked="0" layoutInCell="1" allowOverlap="1" wp14:anchorId="2D4CC893" wp14:editId="75B77C0D">
-                    <wp:simplePos x="0" y="0"/>
-                    <wp:positionH relativeFrom="column">
-                      <wp:posOffset>838746</wp:posOffset>
-                    </wp:positionH>
-                    <wp:positionV relativeFrom="paragraph">
-                      <wp:posOffset>27822</wp:posOffset>
-                    </wp:positionV>
-                    <wp:extent cx="1297172" cy="0"/>
-                    <wp:effectExtent l="0" t="0" r="11430" b="12700"/>
-                    <wp:wrapNone/>
-                    <wp:docPr id="11" name="Straight Connector 11"/>
-                    <wp:cNvGraphicFramePr/>
-                    <a:graphic xmlns:a="http://schemas.openxmlformats.org/drawingml/2006/main">
-                      <a:graphicData uri="http://schemas.microsoft.com/office/word/2010/wordprocessingShape">
-                        <wps:wsp>
-                          <wps:cNvCnPr/>
-                          <wps:spPr>
-                            <a:xfrm>
-                              <a:off x="0" y="0"/>
-                              <a:ext cx="1297172" cy="0"/>
-                            </a:xfrm>
-                            <a:prstGeom prst="line">
-                              <a:avLst/>
-                            </a:prstGeom>
-                          </wps:spPr>
-                          <wps:style>
-                            <a:lnRef idx="1">
-                              <a:schemeClr val="dk1"/>
-                            </a:lnRef>
-                            <a:fillRef idx="0">
-                              <a:schemeClr val="dk1"/>
-                            </a:fillRef>
-                            <a:effectRef idx="0">
-                              <a:schemeClr val="dk1"/>
-                            </a:effectRef>
-                            <a:fontRef idx="minor">
-                              <a:schemeClr val="tx1"/>
-                            </a:fontRef>
-                          </wps:style>
-                          <wps:bodyPr/>
-                        </wps:wsp>
-                      </a:graphicData>
-                    </a:graphic>
-                  </wp:anchor>
-                </w:drawing>
-              </mc:Choice>
-              <mc:Fallback xmlns:a="http://schemas.openxmlformats.org/drawingml/2006/main" xmlns:pic="http://schemas.openxmlformats.org/drawingml/2006/picture" xmlns:a14="http://schemas.microsoft.com/office/drawing/2010/main">
-                <w:pict w14:anchorId="3D09A564">
-                  <v:line id="Straight Connector 11" style="position:absolute;z-index:251677696;visibility:visible;mso-wrap-style:square;mso-wrap-distance-left:9pt;mso-wrap-distance-top:0;mso-wrap-distance-right:9pt;mso-wrap-distance-bottom:0;mso-position-horizontal:absolute;mso-position-horizontal-relative:text;mso-position-vertical:absolute;mso-position-vertical-relative:text" o:spid="_x0000_s1026" strokecolor="black [3200]" strokeweight=".5pt" from="66.05pt,2.2pt" to="168.2pt,2.2pt" w14:anchorId="2142268C" o:gfxdata="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">
-                    <v:stroke joinstyle="miter"/>
-                  </v:line>
-                </w:pict>
-              </mc:Fallback>
-            </mc:AlternateContent>
-          </w:r>
-        </w:p>
-        <w:p>
-          <w:pPr>
-            <w:pStyle w:val="BodyTextIndent"/>
-            <w:ind w:firstLine="0"/>
-            <w:jc w:val="center"/>
-            <w:rPr>
-              <w:rFonts w:ascii="Times New Roman" w:hAnsi="Times New Roman"/>
-              <w:i/>
-              <w:iCs/>
-              <w:lang w:val="en-US"/>
-            </w:rPr>
-          </w:pPr>
-          <w:r>
-            <w:rPr>
-              <w:rFonts w:ascii="Times New Roman" w:hAnsi="Times New Roman"/>
-              <w:i/>
-              <w:iCs/>
-            </w:rPr>
-            <w:t>Vinh, ngày</w:t>
-          </w:r>
-          <w:r>
-            <w:rPr>
-              <w:rFonts w:ascii="Times New Roman" w:hAnsi="Times New Roman"/>
-              <w:i/>
-              <w:iCs/>
-              <w:lang w:val="en-US"/>
-            </w:rPr>
-            <w:t xml:space="preserve"> 24 th</w:t>
-          </w:r>
-          <w:r>
-            <w:rPr>
-              <w:rFonts w:ascii="Times New Roman" w:hAnsi="Times New Roman"/>
-              <w:i/>
-              <w:iCs/>
-            </w:rPr>
-            <w:t xml:space="preserve">áng </w:t>
-          </w:r>
-          <w:r>
-            <w:rPr>
-              <w:rFonts w:ascii="Times New Roman" w:hAnsi="Times New Roman"/>
-              <w:i/>
-              <w:iCs/>
-              <w:lang w:val="en-US"/>
-            </w:rPr>
-            <w:t>10</w:t>
-          </w:r>
-          <w:r>
-            <w:rPr>
-              <w:rFonts w:ascii="Times New Roman" w:hAnsi="Times New Roman"/>
-              <w:i/>
-              <w:iCs/>
-            </w:rPr>
-            <w:t xml:space="preserve"> năm 2024</w:t>
-          </w:r>
-        </w:p>
-        <w:p>
-          <w:pPr>
-            <w:pStyle w:val="BodyTextIndent"/>
-            <w:ind w:firstLine="0"/>
-            <w:jc w:val="center"/>
-            <w:rPr>
-              <w:rFonts w:ascii="Times New Roman" w:hAnsi="Times New Roman"/>
-              <w:b/>
-              <w:w w:val="95"/>
-              <w:lang w:val="vi-VN"/>
-            </w:rPr>
-          </w:pPr>
-        </w:p>
-        <w:p>
-          <w:pPr>
-            <w:pStyle w:val="BodyTextIndent"/>
-            <w:ind w:firstLine="0"/>
-            <w:jc w:val="center"/>
-            <w:rPr>
-              <w:rFonts w:ascii="Times New Roman" w:hAnsi="Times New Roman"/>
-              <w:lang w:val="vi-VN"/>
-            </w:rPr>
-          </w:pPr>
-        </w:p>
-      </w:tc>
-    </w:tr>
-  </w:tbl>
-  <w:p>
-    <w:pPr>
-      <w:pStyle w:val="Header"/>
-      <w:jc w:val="center"/>
-      <w:rPr>
-        <w:b/>
-        <w:bCs/>
-        <w:sz w:val="28"/>
-        <w:szCs w:val="28"/>
-      </w:rPr>
-    </w:pPr>
-  </w:p>
-  <w:p>
-    <w:pPr>
-      <w:pStyle w:val="Header"/>
-      <w:jc w:val="center"/>
-      <w:rPr>
-        <w:b/>
-        <w:bCs/>
-        <w:sz w:val="28"/>
-        <w:szCs w:val="28"/>
-        <w:lang w:val="vi-VN"/>
-      </w:rPr>
-    </w:pPr>
-    <w:r>
-      <w:rPr>
-        <w:b/>
-        <w:bCs/>
-        <w:sz w:val="28"/>
-        <w:szCs w:val="28"/>
-      </w:rPr>
-      <w:t>THÔNG</w:t>
-    </w:r>
-    <w:r>
-      <w:rPr>
-        <w:b/>
-        <w:bCs/>
-        <w:sz w:val="28"/>
-        <w:szCs w:val="28"/>
-        <w:lang w:val="vi-VN"/>
-      </w:rPr>
-      <w:t xml:space="preserve"> BÁO GIÁ XĂNG DẦU</w:t>
-    </w:r>
-  </w:p>
-</w:hdr>
 </file>
 
 <file path=word/numbering.xml><?xml version="1.0" encoding="utf-8"?>
